--- a/SHUHAO ZHANG (A0120258N) Assignment4.docx
+++ b/SHUHAO ZHANG (A0120258N) Assignment4.docx
@@ -88,7 +88,15 @@
         </w:rPr>
       </w:pPr>
       <w:r>
-        <w:t xml:space="preserve">All the source code are public available at </w:t>
+        <w:t xml:space="preserve">All the source code </w:t>
+      </w:r>
+      <w:proofErr w:type="gramStart"/>
+      <w:r>
+        <w:t>are</w:t>
+      </w:r>
+      <w:proofErr w:type="gramEnd"/>
+      <w:r>
+        <w:t xml:space="preserve"> public available at </w:t>
       </w:r>
       <w:hyperlink r:id="rId5" w:history="1">
         <w:r>
@@ -118,8 +126,13 @@
         <w:t>Different scheduling schemes (implemented as a Java class</w:t>
       </w:r>
       <w:r>
-        <w:t>, e.g., RR.class</w:t>
-      </w:r>
+        <w:t xml:space="preserve">, e.g., </w:t>
+      </w:r>
+      <w:proofErr w:type="spellStart"/>
+      <w:r>
+        <w:t>RR.class</w:t>
+      </w:r>
+      <w:proofErr w:type="spellEnd"/>
       <w:r>
         <w:t>) extends a common abstract Java class—</w:t>
       </w:r>
@@ -168,6 +181,7 @@
         </w:rPr>
         <w:t xml:space="preserve">new </w:t>
       </w:r>
+      <w:proofErr w:type="spellStart"/>
       <w:r>
         <w:rPr>
           <w:rFonts w:ascii="Menlo" w:hAnsi="Menlo" w:cs="Menlo"/>
@@ -175,7 +189,17 @@
           <w:sz w:val="23"/>
           <w:szCs w:val="23"/>
         </w:rPr>
-        <w:t>ProcessInput(</w:t>
+        <w:t>ProcessInput</w:t>
+      </w:r>
+      <w:proofErr w:type="spellEnd"/>
+      <w:r>
+        <w:rPr>
+          <w:rFonts w:ascii="Menlo" w:hAnsi="Menlo" w:cs="Menlo"/>
+          <w:color w:val="A9B7C6"/>
+          <w:sz w:val="23"/>
+          <w:szCs w:val="23"/>
+        </w:rPr>
+        <w:t>(</w:t>
       </w:r>
       <w:r>
         <w:rPr>
@@ -213,6 +237,7 @@
         </w:rPr>
         <w:br/>
       </w:r>
+      <w:proofErr w:type="gramStart"/>
       <w:r>
         <w:rPr>
           <w:rFonts w:ascii="Menlo" w:hAnsi="Menlo" w:cs="Menlo"/>
@@ -233,6 +258,7 @@
         </w:rPr>
         <w:t>.info(</w:t>
       </w:r>
+      <w:proofErr w:type="gramEnd"/>
       <w:r>
         <w:rPr>
           <w:rFonts w:ascii="Menlo" w:hAnsi="Menlo" w:cs="Menlo"/>
@@ -359,6 +385,7 @@
         </w:rPr>
         <w:t xml:space="preserve">new </w:t>
       </w:r>
+      <w:proofErr w:type="spellStart"/>
       <w:r>
         <w:rPr>
           <w:rFonts w:ascii="Menlo" w:hAnsi="Menlo" w:cs="Menlo"/>
@@ -366,7 +393,17 @@
           <w:sz w:val="23"/>
           <w:szCs w:val="23"/>
         </w:rPr>
-        <w:t>ScheduleOutput(scheduler)</w:t>
+        <w:t>ScheduleOutput</w:t>
+      </w:r>
+      <w:proofErr w:type="spellEnd"/>
+      <w:r>
+        <w:rPr>
+          <w:rFonts w:ascii="Menlo" w:hAnsi="Menlo" w:cs="Menlo"/>
+          <w:color w:val="A9B7C6"/>
+          <w:sz w:val="23"/>
+          <w:szCs w:val="23"/>
+        </w:rPr>
+        <w:t>(scheduler)</w:t>
       </w:r>
       <w:r>
         <w:rPr>
@@ -442,6 +479,7 @@
         </w:rPr>
         <w:br/>
       </w:r>
+      <w:proofErr w:type="spellStart"/>
       <w:r>
         <w:rPr>
           <w:rFonts w:ascii="Menlo" w:hAnsi="Menlo" w:cs="Menlo"/>
@@ -449,7 +487,17 @@
           <w:sz w:val="23"/>
           <w:szCs w:val="23"/>
         </w:rPr>
-        <w:t>output.write_output(</w:t>
+        <w:t>output.write_output</w:t>
+      </w:r>
+      <w:proofErr w:type="spellEnd"/>
+      <w:r>
+        <w:rPr>
+          <w:rFonts w:ascii="Menlo" w:hAnsi="Menlo" w:cs="Menlo"/>
+          <w:color w:val="A9B7C6"/>
+          <w:sz w:val="23"/>
+          <w:szCs w:val="23"/>
+        </w:rPr>
+        <w:t>(</w:t>
       </w:r>
       <w:r>
         <w:rPr>
@@ -560,6 +608,7 @@
         <w:br/>
         <w:t xml:space="preserve">import </w:t>
       </w:r>
+      <w:proofErr w:type="spellStart"/>
       <w:r>
         <w:rPr>
           <w:rFonts w:ascii="Menlo" w:hAnsi="Menlo" w:cs="Menlo"/>
@@ -569,6 +618,7 @@
         </w:rPr>
         <w:t>Input.Process</w:t>
       </w:r>
+      <w:proofErr w:type="spellEnd"/>
       <w:r>
         <w:rPr>
           <w:rFonts w:ascii="Menlo" w:hAnsi="Menlo" w:cs="Menlo"/>
@@ -588,6 +638,7 @@
         <w:br/>
         <w:t xml:space="preserve">import </w:t>
       </w:r>
+      <w:proofErr w:type="spellStart"/>
       <w:r>
         <w:rPr>
           <w:rFonts w:ascii="Menlo" w:hAnsi="Menlo" w:cs="Menlo"/>
@@ -597,6 +648,7 @@
         </w:rPr>
         <w:t>Input.ProcessInput</w:t>
       </w:r>
+      <w:proofErr w:type="spellEnd"/>
       <w:r>
         <w:rPr>
           <w:rFonts w:ascii="Menlo" w:hAnsi="Menlo" w:cs="Menlo"/>
@@ -672,6 +724,7 @@
         <w:br/>
         <w:t xml:space="preserve">import </w:t>
       </w:r>
+      <w:proofErr w:type="spellStart"/>
       <w:r>
         <w:rPr>
           <w:rFonts w:ascii="Menlo" w:hAnsi="Menlo" w:cs="Menlo"/>
@@ -681,6 +734,7 @@
         </w:rPr>
         <w:t>schedule.impl.Queue</w:t>
       </w:r>
+      <w:proofErr w:type="spellEnd"/>
       <w:r>
         <w:rPr>
           <w:rFonts w:ascii="Menlo" w:hAnsi="Menlo" w:cs="Menlo"/>
@@ -836,7 +890,17 @@
           <w:sz w:val="18"/>
           <w:szCs w:val="18"/>
         </w:rPr>
-        <w:t>= LoggerFactory.</w:t>
+        <w:t xml:space="preserve">= </w:t>
+      </w:r>
+      <w:proofErr w:type="spellStart"/>
+      <w:r>
+        <w:rPr>
+          <w:rFonts w:ascii="Menlo" w:hAnsi="Menlo" w:cs="Menlo"/>
+          <w:color w:val="A9B7C6"/>
+          <w:sz w:val="18"/>
+          <w:szCs w:val="18"/>
+        </w:rPr>
+        <w:t>LoggerFactory.</w:t>
       </w:r>
       <w:r>
         <w:rPr>
@@ -849,14 +913,25 @@
         </w:rPr>
         <w:t>getLogger</w:t>
       </w:r>
-      <w:r>
-        <w:rPr>
-          <w:rFonts w:ascii="Menlo" w:hAnsi="Menlo" w:cs="Menlo"/>
-          <w:color w:val="A9B7C6"/>
-          <w:sz w:val="18"/>
-          <w:szCs w:val="18"/>
-        </w:rPr>
-        <w:t>(RR.</w:t>
+      <w:proofErr w:type="spellEnd"/>
+      <w:r>
+        <w:rPr>
+          <w:rFonts w:ascii="Menlo" w:hAnsi="Menlo" w:cs="Menlo"/>
+          <w:color w:val="A9B7C6"/>
+          <w:sz w:val="18"/>
+          <w:szCs w:val="18"/>
+        </w:rPr>
+        <w:t>(</w:t>
+      </w:r>
+      <w:proofErr w:type="spellStart"/>
+      <w:r>
+        <w:rPr>
+          <w:rFonts w:ascii="Menlo" w:hAnsi="Menlo" w:cs="Menlo"/>
+          <w:color w:val="A9B7C6"/>
+          <w:sz w:val="18"/>
+          <w:szCs w:val="18"/>
+        </w:rPr>
+        <w:t>RR.</w:t>
       </w:r>
       <w:r>
         <w:rPr>
@@ -867,6 +942,7 @@
         </w:rPr>
         <w:t>class</w:t>
       </w:r>
+      <w:proofErr w:type="spellEnd"/>
       <w:r>
         <w:rPr>
           <w:rFonts w:ascii="Menlo" w:hAnsi="Menlo" w:cs="Menlo"/>
@@ -957,8 +1033,29 @@
           <w:szCs w:val="18"/>
         </w:rPr>
         <w:br/>
-        <w:t xml:space="preserve">   private int </w:t>
-      </w:r>
+        <w:t xml:space="preserve">   private </w:t>
+      </w:r>
+      <w:proofErr w:type="spellStart"/>
+      <w:r>
+        <w:rPr>
+          <w:rFonts w:ascii="Menlo" w:hAnsi="Menlo" w:cs="Menlo"/>
+          <w:color w:val="CC7832"/>
+          <w:sz w:val="18"/>
+          <w:szCs w:val="18"/>
+        </w:rPr>
+        <w:t>int</w:t>
+      </w:r>
+      <w:proofErr w:type="spellEnd"/>
+      <w:r>
+        <w:rPr>
+          <w:rFonts w:ascii="Menlo" w:hAnsi="Menlo" w:cs="Menlo"/>
+          <w:color w:val="CC7832"/>
+          <w:sz w:val="18"/>
+          <w:szCs w:val="18"/>
+        </w:rPr>
+        <w:t xml:space="preserve"> </w:t>
+      </w:r>
+      <w:proofErr w:type="spellStart"/>
       <w:r>
         <w:rPr>
           <w:rFonts w:ascii="Menlo" w:hAnsi="Menlo" w:cs="Menlo"/>
@@ -966,7 +1063,17 @@
           <w:sz w:val="18"/>
           <w:szCs w:val="18"/>
         </w:rPr>
-        <w:t xml:space="preserve">last_slice </w:t>
+        <w:t>last_slice</w:t>
+      </w:r>
+      <w:proofErr w:type="spellEnd"/>
+      <w:r>
+        <w:rPr>
+          <w:rFonts w:ascii="Menlo" w:hAnsi="Menlo" w:cs="Menlo"/>
+          <w:color w:val="9876AA"/>
+          <w:sz w:val="18"/>
+          <w:szCs w:val="18"/>
+        </w:rPr>
+        <w:t xml:space="preserve"> </w:t>
       </w:r>
       <w:r>
         <w:rPr>
@@ -1014,6 +1121,7 @@
         </w:rPr>
         <w:t xml:space="preserve">Process </w:t>
       </w:r>
+      <w:proofErr w:type="spellStart"/>
       <w:r>
         <w:rPr>
           <w:rFonts w:ascii="Menlo" w:hAnsi="Menlo" w:cs="Menlo"/>
@@ -1023,6 +1131,7 @@
         </w:rPr>
         <w:t>current_process</w:t>
       </w:r>
+      <w:proofErr w:type="spellEnd"/>
       <w:r>
         <w:rPr>
           <w:rFonts w:ascii="Menlo" w:hAnsi="Menlo" w:cs="Menlo"/>
@@ -1067,16 +1176,56 @@
           <w:sz w:val="18"/>
           <w:szCs w:val="18"/>
         </w:rPr>
-        <w:t>(ProcessInput input</w:t>
-      </w:r>
-      <w:r>
-        <w:rPr>
-          <w:rFonts w:ascii="Menlo" w:hAnsi="Menlo" w:cs="Menlo"/>
-          <w:color w:val="CC7832"/>
-          <w:sz w:val="18"/>
-          <w:szCs w:val="18"/>
-        </w:rPr>
-        <w:t xml:space="preserve">, int </w:t>
+        <w:t>(</w:t>
+      </w:r>
+      <w:proofErr w:type="spellStart"/>
+      <w:r>
+        <w:rPr>
+          <w:rFonts w:ascii="Menlo" w:hAnsi="Menlo" w:cs="Menlo"/>
+          <w:color w:val="A9B7C6"/>
+          <w:sz w:val="18"/>
+          <w:szCs w:val="18"/>
+        </w:rPr>
+        <w:t>ProcessInput</w:t>
+      </w:r>
+      <w:proofErr w:type="spellEnd"/>
+      <w:r>
+        <w:rPr>
+          <w:rFonts w:ascii="Menlo" w:hAnsi="Menlo" w:cs="Menlo"/>
+          <w:color w:val="A9B7C6"/>
+          <w:sz w:val="18"/>
+          <w:szCs w:val="18"/>
+        </w:rPr>
+        <w:t xml:space="preserve"> input</w:t>
+      </w:r>
+      <w:r>
+        <w:rPr>
+          <w:rFonts w:ascii="Menlo" w:hAnsi="Menlo" w:cs="Menlo"/>
+          <w:color w:val="CC7832"/>
+          <w:sz w:val="18"/>
+          <w:szCs w:val="18"/>
+        </w:rPr>
+        <w:t xml:space="preserve">, </w:t>
+      </w:r>
+      <w:proofErr w:type="spellStart"/>
+      <w:r>
+        <w:rPr>
+          <w:rFonts w:ascii="Menlo" w:hAnsi="Menlo" w:cs="Menlo"/>
+          <w:color w:val="CC7832"/>
+          <w:sz w:val="18"/>
+          <w:szCs w:val="18"/>
+        </w:rPr>
+        <w:t>int</w:t>
+      </w:r>
+      <w:proofErr w:type="spellEnd"/>
+      <w:r>
+        <w:rPr>
+          <w:rFonts w:ascii="Menlo" w:hAnsi="Menlo" w:cs="Menlo"/>
+          <w:color w:val="CC7832"/>
+          <w:sz w:val="18"/>
+          <w:szCs w:val="18"/>
+        </w:rPr>
+        <w:t xml:space="preserve"> </w:t>
       </w:r>
       <w:r>
         <w:rPr>
@@ -1125,23 +1274,45 @@
         <w:br/>
         <w:t xml:space="preserve">         </w:t>
       </w:r>
-      <w:r>
-        <w:rPr>
-          <w:rFonts w:ascii="Menlo" w:hAnsi="Menlo" w:cs="Menlo"/>
-          <w:color w:val="CC7832"/>
-          <w:sz w:val="18"/>
-          <w:szCs w:val="18"/>
-        </w:rPr>
-        <w:t xml:space="preserve">boolean </w:t>
-      </w:r>
-      <w:r>
-        <w:rPr>
-          <w:rFonts w:ascii="Menlo" w:hAnsi="Menlo" w:cs="Menlo"/>
-          <w:color w:val="A9B7C6"/>
-          <w:sz w:val="18"/>
-          <w:szCs w:val="18"/>
-        </w:rPr>
-        <w:t xml:space="preserve">new_process = </w:t>
+      <w:proofErr w:type="spellStart"/>
+      <w:r>
+        <w:rPr>
+          <w:rFonts w:ascii="Menlo" w:hAnsi="Menlo" w:cs="Menlo"/>
+          <w:color w:val="CC7832"/>
+          <w:sz w:val="18"/>
+          <w:szCs w:val="18"/>
+        </w:rPr>
+        <w:t>boolean</w:t>
+      </w:r>
+      <w:proofErr w:type="spellEnd"/>
+      <w:r>
+        <w:rPr>
+          <w:rFonts w:ascii="Menlo" w:hAnsi="Menlo" w:cs="Menlo"/>
+          <w:color w:val="CC7832"/>
+          <w:sz w:val="18"/>
+          <w:szCs w:val="18"/>
+        </w:rPr>
+        <w:t xml:space="preserve"> </w:t>
+      </w:r>
+      <w:proofErr w:type="spellStart"/>
+      <w:r>
+        <w:rPr>
+          <w:rFonts w:ascii="Menlo" w:hAnsi="Menlo" w:cs="Menlo"/>
+          <w:color w:val="A9B7C6"/>
+          <w:sz w:val="18"/>
+          <w:szCs w:val="18"/>
+        </w:rPr>
+        <w:t>new_process</w:t>
+      </w:r>
+      <w:proofErr w:type="spellEnd"/>
+      <w:r>
+        <w:rPr>
+          <w:rFonts w:ascii="Menlo" w:hAnsi="Menlo" w:cs="Menlo"/>
+          <w:color w:val="A9B7C6"/>
+          <w:sz w:val="18"/>
+          <w:szCs w:val="18"/>
+        </w:rPr>
+        <w:t xml:space="preserve"> = </w:t>
       </w:r>
       <w:r>
         <w:rPr>
@@ -1197,7 +1368,37 @@
           <w:sz w:val="18"/>
           <w:szCs w:val="18"/>
         </w:rPr>
-        <w:t>(Process process : input.</w:t>
+        <w:t xml:space="preserve">(Process </w:t>
+      </w:r>
+      <w:proofErr w:type="spellStart"/>
+      <w:r>
+        <w:rPr>
+          <w:rFonts w:ascii="Menlo" w:hAnsi="Menlo" w:cs="Menlo"/>
+          <w:color w:val="A9B7C6"/>
+          <w:sz w:val="18"/>
+          <w:szCs w:val="18"/>
+        </w:rPr>
+        <w:t>process</w:t>
+      </w:r>
+      <w:proofErr w:type="spellEnd"/>
+      <w:r>
+        <w:rPr>
+          <w:rFonts w:ascii="Menlo" w:hAnsi="Menlo" w:cs="Menlo"/>
+          <w:color w:val="A9B7C6"/>
+          <w:sz w:val="18"/>
+          <w:szCs w:val="18"/>
+        </w:rPr>
+        <w:t xml:space="preserve"> : </w:t>
+      </w:r>
+      <w:proofErr w:type="spellStart"/>
+      <w:r>
+        <w:rPr>
+          <w:rFonts w:ascii="Menlo" w:hAnsi="Menlo" w:cs="Menlo"/>
+          <w:color w:val="A9B7C6"/>
+          <w:sz w:val="18"/>
+          <w:szCs w:val="18"/>
+        </w:rPr>
+        <w:t>input.</w:t>
       </w:r>
       <w:r>
         <w:rPr>
@@ -1208,6 +1409,7 @@
         </w:rPr>
         <w:t>process_list</w:t>
       </w:r>
+      <w:proofErr w:type="spellEnd"/>
       <w:r>
         <w:rPr>
           <w:rFonts w:ascii="Menlo" w:hAnsi="Menlo" w:cs="Menlo"/>
@@ -1243,7 +1445,27 @@
           <w:sz w:val="18"/>
           <w:szCs w:val="18"/>
         </w:rPr>
-        <w:t>(arrive_in_lastSlices(process</w:t>
+        <w:t>(</w:t>
+      </w:r>
+      <w:proofErr w:type="spellStart"/>
+      <w:r>
+        <w:rPr>
+          <w:rFonts w:ascii="Menlo" w:hAnsi="Menlo" w:cs="Menlo"/>
+          <w:color w:val="A9B7C6"/>
+          <w:sz w:val="18"/>
+          <w:szCs w:val="18"/>
+        </w:rPr>
+        <w:t>arrive_in_lastSlices</w:t>
+      </w:r>
+      <w:proofErr w:type="spellEnd"/>
+      <w:r>
+        <w:rPr>
+          <w:rFonts w:ascii="Menlo" w:hAnsi="Menlo" w:cs="Menlo"/>
+          <w:color w:val="A9B7C6"/>
+          <w:sz w:val="18"/>
+          <w:szCs w:val="18"/>
+        </w:rPr>
+        <w:t>(process</w:t>
       </w:r>
       <w:r>
         <w:rPr>
@@ -1254,6 +1476,7 @@
         </w:rPr>
         <w:t xml:space="preserve">, </w:t>
       </w:r>
+      <w:proofErr w:type="spellStart"/>
       <w:r>
         <w:rPr>
           <w:rFonts w:ascii="Menlo" w:hAnsi="Menlo" w:cs="Menlo"/>
@@ -1263,6 +1486,7 @@
         </w:rPr>
         <w:t>current_time</w:t>
       </w:r>
+      <w:proofErr w:type="spellEnd"/>
       <w:r>
         <w:rPr>
           <w:rFonts w:ascii="Menlo" w:hAnsi="Menlo" w:cs="Menlo"/>
@@ -1272,6 +1496,7 @@
         </w:rPr>
         <w:t xml:space="preserve">, </w:t>
       </w:r>
+      <w:proofErr w:type="spellStart"/>
       <w:r>
         <w:rPr>
           <w:rFonts w:ascii="Menlo" w:hAnsi="Menlo" w:cs="Menlo"/>
@@ -1281,6 +1506,7 @@
         </w:rPr>
         <w:t>last_slice</w:t>
       </w:r>
+      <w:proofErr w:type="spellEnd"/>
       <w:r>
         <w:rPr>
           <w:rFonts w:ascii="Menlo" w:hAnsi="Menlo" w:cs="Menlo"/>
@@ -1300,6 +1526,7 @@
         <w:br/>
         <w:t xml:space="preserve">               </w:t>
       </w:r>
+      <w:proofErr w:type="spellStart"/>
       <w:r>
         <w:rPr>
           <w:rFonts w:ascii="Menlo" w:hAnsi="Menlo" w:cs="Menlo"/>
@@ -1316,7 +1543,17 @@
           <w:sz w:val="18"/>
           <w:szCs w:val="18"/>
         </w:rPr>
-        <w:t>.addLast(process)</w:t>
+        <w:t>.addLast</w:t>
+      </w:r>
+      <w:proofErr w:type="spellEnd"/>
+      <w:r>
+        <w:rPr>
+          <w:rFonts w:ascii="Menlo" w:hAnsi="Menlo" w:cs="Menlo"/>
+          <w:color w:val="A9B7C6"/>
+          <w:sz w:val="18"/>
+          <w:szCs w:val="18"/>
+        </w:rPr>
+        <w:t>(process)</w:t>
       </w:r>
       <w:r>
         <w:rPr>
@@ -1337,14 +1574,25 @@
         <w:br/>
         <w:t xml:space="preserve">               </w:t>
       </w:r>
-      <w:r>
-        <w:rPr>
-          <w:rFonts w:ascii="Menlo" w:hAnsi="Menlo" w:cs="Menlo"/>
-          <w:color w:val="A9B7C6"/>
-          <w:sz w:val="18"/>
-          <w:szCs w:val="18"/>
-        </w:rPr>
-        <w:t xml:space="preserve">new_process = </w:t>
+      <w:proofErr w:type="spellStart"/>
+      <w:r>
+        <w:rPr>
+          <w:rFonts w:ascii="Menlo" w:hAnsi="Menlo" w:cs="Menlo"/>
+          <w:color w:val="A9B7C6"/>
+          <w:sz w:val="18"/>
+          <w:szCs w:val="18"/>
+        </w:rPr>
+        <w:t>new_process</w:t>
+      </w:r>
+      <w:proofErr w:type="spellEnd"/>
+      <w:r>
+        <w:rPr>
+          <w:rFonts w:ascii="Menlo" w:hAnsi="Menlo" w:cs="Menlo"/>
+          <w:color w:val="A9B7C6"/>
+          <w:sz w:val="18"/>
+          <w:szCs w:val="18"/>
+        </w:rPr>
+        <w:t xml:space="preserve"> = </w:t>
       </w:r>
       <w:r>
         <w:rPr>
@@ -1448,8 +1696,29 @@
           <w:sz w:val="18"/>
           <w:szCs w:val="18"/>
         </w:rPr>
-        <w:t xml:space="preserve">(!new_process &amp;&amp; </w:t>
-      </w:r>
+        <w:t>(!</w:t>
+      </w:r>
+      <w:proofErr w:type="spellStart"/>
+      <w:r>
+        <w:rPr>
+          <w:rFonts w:ascii="Menlo" w:hAnsi="Menlo" w:cs="Menlo"/>
+          <w:color w:val="A9B7C6"/>
+          <w:sz w:val="18"/>
+          <w:szCs w:val="18"/>
+        </w:rPr>
+        <w:t>new_process</w:t>
+      </w:r>
+      <w:proofErr w:type="spellEnd"/>
+      <w:r>
+        <w:rPr>
+          <w:rFonts w:ascii="Menlo" w:hAnsi="Menlo" w:cs="Menlo"/>
+          <w:color w:val="A9B7C6"/>
+          <w:sz w:val="18"/>
+          <w:szCs w:val="18"/>
+        </w:rPr>
+        <w:t xml:space="preserve"> &amp;&amp; </w:t>
+      </w:r>
+      <w:proofErr w:type="spellStart"/>
       <w:r>
         <w:rPr>
           <w:rFonts w:ascii="Menlo" w:hAnsi="Menlo" w:cs="Menlo"/>
@@ -1466,7 +1735,17 @@
           <w:sz w:val="18"/>
           <w:szCs w:val="18"/>
         </w:rPr>
-        <w:t xml:space="preserve">.size() == </w:t>
+        <w:t>.size</w:t>
+      </w:r>
+      <w:proofErr w:type="spellEnd"/>
+      <w:r>
+        <w:rPr>
+          <w:rFonts w:ascii="Menlo" w:hAnsi="Menlo" w:cs="Menlo"/>
+          <w:color w:val="A9B7C6"/>
+          <w:sz w:val="18"/>
+          <w:szCs w:val="18"/>
+        </w:rPr>
+        <w:t xml:space="preserve">() == </w:t>
       </w:r>
       <w:r>
         <w:rPr>
@@ -1512,7 +1791,37 @@
           <w:sz w:val="18"/>
           <w:szCs w:val="18"/>
         </w:rPr>
-        <w:t>(all_finished_process(input.</w:t>
+        <w:t>(</w:t>
+      </w:r>
+      <w:proofErr w:type="spellStart"/>
+      <w:r>
+        <w:rPr>
+          <w:rFonts w:ascii="Menlo" w:hAnsi="Menlo" w:cs="Menlo"/>
+          <w:color w:val="A9B7C6"/>
+          <w:sz w:val="18"/>
+          <w:szCs w:val="18"/>
+        </w:rPr>
+        <w:t>all_finished_process</w:t>
+      </w:r>
+      <w:proofErr w:type="spellEnd"/>
+      <w:r>
+        <w:rPr>
+          <w:rFonts w:ascii="Menlo" w:hAnsi="Menlo" w:cs="Menlo"/>
+          <w:color w:val="A9B7C6"/>
+          <w:sz w:val="18"/>
+          <w:szCs w:val="18"/>
+        </w:rPr>
+        <w:t>(</w:t>
+      </w:r>
+      <w:proofErr w:type="spellStart"/>
+      <w:r>
+        <w:rPr>
+          <w:rFonts w:ascii="Menlo" w:hAnsi="Menlo" w:cs="Menlo"/>
+          <w:color w:val="A9B7C6"/>
+          <w:sz w:val="18"/>
+          <w:szCs w:val="18"/>
+        </w:rPr>
+        <w:t>input.</w:t>
       </w:r>
       <w:r>
         <w:rPr>
@@ -1523,6 +1832,7 @@
         </w:rPr>
         <w:t>process_list</w:t>
       </w:r>
+      <w:proofErr w:type="spellEnd"/>
       <w:r>
         <w:rPr>
           <w:rFonts w:ascii="Menlo" w:hAnsi="Menlo" w:cs="Menlo"/>
@@ -1542,6 +1852,7 @@
         <w:br/>
         <w:t xml:space="preserve">               </w:t>
       </w:r>
+      <w:proofErr w:type="spellStart"/>
       <w:r>
         <w:rPr>
           <w:rFonts w:ascii="Menlo" w:hAnsi="Menlo" w:cs="Menlo"/>
@@ -1560,7 +1871,17 @@
           <w:sz w:val="18"/>
           <w:szCs w:val="18"/>
         </w:rPr>
-        <w:t>.debug(</w:t>
+        <w:t>.debug</w:t>
+      </w:r>
+      <w:proofErr w:type="spellEnd"/>
+      <w:r>
+        <w:rPr>
+          <w:rFonts w:ascii="Menlo" w:hAnsi="Menlo" w:cs="Menlo"/>
+          <w:color w:val="A9B7C6"/>
+          <w:sz w:val="18"/>
+          <w:szCs w:val="18"/>
+        </w:rPr>
+        <w:t>(</w:t>
       </w:r>
       <w:r>
         <w:rPr>
@@ -1665,6 +1986,7 @@
         </w:rPr>
         <w:t>(</w:t>
       </w:r>
+      <w:proofErr w:type="spellStart"/>
       <w:r>
         <w:rPr>
           <w:rFonts w:ascii="Menlo" w:hAnsi="Menlo" w:cs="Menlo"/>
@@ -1681,7 +2003,17 @@
           <w:sz w:val="18"/>
           <w:szCs w:val="18"/>
         </w:rPr>
-        <w:t xml:space="preserve">.size() &gt; </w:t>
+        <w:t>.size</w:t>
+      </w:r>
+      <w:proofErr w:type="spellEnd"/>
+      <w:r>
+        <w:rPr>
+          <w:rFonts w:ascii="Menlo" w:hAnsi="Menlo" w:cs="Menlo"/>
+          <w:color w:val="A9B7C6"/>
+          <w:sz w:val="18"/>
+          <w:szCs w:val="18"/>
+        </w:rPr>
+        <w:t xml:space="preserve">() &gt; </w:t>
       </w:r>
       <w:r>
         <w:rPr>
@@ -1746,8 +2078,29 @@
           <w:sz w:val="18"/>
           <w:szCs w:val="18"/>
         </w:rPr>
-        <w:t xml:space="preserve">Process process = </w:t>
-      </w:r>
+        <w:t xml:space="preserve">Process </w:t>
+      </w:r>
+      <w:proofErr w:type="spellStart"/>
+      <w:r>
+        <w:rPr>
+          <w:rFonts w:ascii="Menlo" w:hAnsi="Menlo" w:cs="Menlo"/>
+          <w:color w:val="A9B7C6"/>
+          <w:sz w:val="18"/>
+          <w:szCs w:val="18"/>
+        </w:rPr>
+        <w:t>process</w:t>
+      </w:r>
+      <w:proofErr w:type="spellEnd"/>
+      <w:r>
+        <w:rPr>
+          <w:rFonts w:ascii="Menlo" w:hAnsi="Menlo" w:cs="Menlo"/>
+          <w:color w:val="A9B7C6"/>
+          <w:sz w:val="18"/>
+          <w:szCs w:val="18"/>
+        </w:rPr>
+        <w:t xml:space="preserve"> = </w:t>
+      </w:r>
+      <w:proofErr w:type="spellStart"/>
       <w:r>
         <w:rPr>
           <w:rFonts w:ascii="Menlo" w:hAnsi="Menlo" w:cs="Menlo"/>
@@ -1764,7 +2117,17 @@
           <w:sz w:val="18"/>
           <w:szCs w:val="18"/>
         </w:rPr>
-        <w:t>.removeFirst()</w:t>
+        <w:t>.removeFirst</w:t>
+      </w:r>
+      <w:proofErr w:type="spellEnd"/>
+      <w:r>
+        <w:rPr>
+          <w:rFonts w:ascii="Menlo" w:hAnsi="Menlo" w:cs="Menlo"/>
+          <w:color w:val="A9B7C6"/>
+          <w:sz w:val="18"/>
+          <w:szCs w:val="18"/>
+        </w:rPr>
+        <w:t>()</w:t>
       </w:r>
       <w:r>
         <w:rPr>
@@ -1794,6 +2157,7 @@
         </w:rPr>
         <w:t>(</w:t>
       </w:r>
+      <w:proofErr w:type="spellStart"/>
       <w:r>
         <w:rPr>
           <w:rFonts w:ascii="Menlo" w:hAnsi="Menlo" w:cs="Menlo"/>
@@ -1801,7 +2165,17 @@
           <w:sz w:val="18"/>
           <w:szCs w:val="18"/>
         </w:rPr>
-        <w:t xml:space="preserve">current_process </w:t>
+        <w:t>current_process</w:t>
+      </w:r>
+      <w:proofErr w:type="spellEnd"/>
+      <w:r>
+        <w:rPr>
+          <w:rFonts w:ascii="Menlo" w:hAnsi="Menlo" w:cs="Menlo"/>
+          <w:color w:val="9876AA"/>
+          <w:sz w:val="18"/>
+          <w:szCs w:val="18"/>
+        </w:rPr>
+        <w:t xml:space="preserve"> </w:t>
       </w:r>
       <w:r>
         <w:rPr>
@@ -1858,6 +2232,7 @@
         </w:rPr>
         <w:t>(</w:t>
       </w:r>
+      <w:proofErr w:type="spellStart"/>
       <w:r>
         <w:rPr>
           <w:rFonts w:ascii="Menlo" w:hAnsi="Menlo" w:cs="Menlo"/>
@@ -1865,7 +2240,17 @@
           <w:sz w:val="18"/>
           <w:szCs w:val="18"/>
         </w:rPr>
-        <w:t xml:space="preserve">current_process </w:t>
+        <w:t>current_process</w:t>
+      </w:r>
+      <w:proofErr w:type="spellEnd"/>
+      <w:r>
+        <w:rPr>
+          <w:rFonts w:ascii="Menlo" w:hAnsi="Menlo" w:cs="Menlo"/>
+          <w:color w:val="9876AA"/>
+          <w:sz w:val="18"/>
+          <w:szCs w:val="18"/>
+        </w:rPr>
+        <w:t xml:space="preserve"> </w:t>
       </w:r>
       <w:r>
         <w:rPr>
@@ -1886,6 +2271,7 @@
         <w:br/>
         <w:t xml:space="preserve">                  </w:t>
       </w:r>
+      <w:proofErr w:type="spellStart"/>
       <w:r>
         <w:rPr>
           <w:rFonts w:ascii="Menlo" w:hAnsi="Menlo" w:cs="Menlo"/>
@@ -1893,7 +2279,17 @@
           <w:sz w:val="18"/>
           <w:szCs w:val="18"/>
         </w:rPr>
-        <w:t xml:space="preserve">current_process </w:t>
+        <w:t>current_process</w:t>
+      </w:r>
+      <w:proofErr w:type="spellEnd"/>
+      <w:r>
+        <w:rPr>
+          <w:rFonts w:ascii="Menlo" w:hAnsi="Menlo" w:cs="Menlo"/>
+          <w:color w:val="9876AA"/>
+          <w:sz w:val="18"/>
+          <w:szCs w:val="18"/>
+        </w:rPr>
+        <w:t xml:space="preserve"> </w:t>
       </w:r>
       <w:r>
         <w:rPr>
@@ -1923,6 +2319,7 @@
         <w:br/>
         <w:t xml:space="preserve">                  </w:t>
       </w:r>
+      <w:proofErr w:type="spellStart"/>
       <w:r>
         <w:rPr>
           <w:rFonts w:ascii="Menlo" w:hAnsi="Menlo" w:cs="Menlo"/>
@@ -1939,8 +2336,19 @@
           <w:sz w:val="18"/>
           <w:szCs w:val="18"/>
         </w:rPr>
-        <w:t>.add(</w:t>
-      </w:r>
+        <w:t>.add</w:t>
+      </w:r>
+      <w:proofErr w:type="spellEnd"/>
+      <w:r>
+        <w:rPr>
+          <w:rFonts w:ascii="Menlo" w:hAnsi="Menlo" w:cs="Menlo"/>
+          <w:color w:val="A9B7C6"/>
+          <w:sz w:val="18"/>
+          <w:szCs w:val="18"/>
+        </w:rPr>
+        <w:t>(</w:t>
+      </w:r>
+      <w:proofErr w:type="spellStart"/>
       <w:r>
         <w:rPr>
           <w:rFonts w:ascii="Menlo" w:hAnsi="Menlo" w:cs="Menlo"/>
@@ -1950,6 +2358,7 @@
         </w:rPr>
         <w:t>current_time</w:t>
       </w:r>
+      <w:proofErr w:type="spellEnd"/>
       <w:r>
         <w:rPr>
           <w:rFonts w:ascii="Menlo" w:hAnsi="Menlo" w:cs="Menlo"/>
@@ -2034,6 +2443,7 @@
         <w:br/>
         <w:t xml:space="preserve">               </w:t>
       </w:r>
+      <w:proofErr w:type="spellStart"/>
       <w:r>
         <w:rPr>
           <w:rFonts w:ascii="Menlo" w:hAnsi="Menlo" w:cs="Menlo"/>
@@ -2041,7 +2451,17 @@
           <w:sz w:val="18"/>
           <w:szCs w:val="18"/>
         </w:rPr>
-        <w:t xml:space="preserve">current_process </w:t>
+        <w:t>current_process</w:t>
+      </w:r>
+      <w:proofErr w:type="spellEnd"/>
+      <w:r>
+        <w:rPr>
+          <w:rFonts w:ascii="Menlo" w:hAnsi="Menlo" w:cs="Menlo"/>
+          <w:color w:val="9876AA"/>
+          <w:sz w:val="18"/>
+          <w:szCs w:val="18"/>
+        </w:rPr>
+        <w:t xml:space="preserve"> </w:t>
       </w:r>
       <w:r>
         <w:rPr>
@@ -2071,6 +2491,7 @@
         <w:br/>
         <w:t xml:space="preserve">               </w:t>
       </w:r>
+      <w:proofErr w:type="spellStart"/>
       <w:r>
         <w:rPr>
           <w:rFonts w:ascii="Menlo" w:hAnsi="Menlo" w:cs="Menlo"/>
@@ -2087,8 +2508,19 @@
           <w:sz w:val="18"/>
           <w:szCs w:val="18"/>
         </w:rPr>
-        <w:t>.add(</w:t>
-      </w:r>
+        <w:t>.add</w:t>
+      </w:r>
+      <w:proofErr w:type="spellEnd"/>
+      <w:r>
+        <w:rPr>
+          <w:rFonts w:ascii="Menlo" w:hAnsi="Menlo" w:cs="Menlo"/>
+          <w:color w:val="A9B7C6"/>
+          <w:sz w:val="18"/>
+          <w:szCs w:val="18"/>
+        </w:rPr>
+        <w:t>(</w:t>
+      </w:r>
+      <w:proofErr w:type="spellStart"/>
       <w:r>
         <w:rPr>
           <w:rFonts w:ascii="Menlo" w:hAnsi="Menlo" w:cs="Menlo"/>
@@ -2098,6 +2530,7 @@
         </w:rPr>
         <w:t>current_time</w:t>
       </w:r>
+      <w:proofErr w:type="spellEnd"/>
       <w:r>
         <w:rPr>
           <w:rFonts w:ascii="Menlo" w:hAnsi="Menlo" w:cs="Menlo"/>
@@ -2170,16 +2603,56 @@
           <w:sz w:val="18"/>
           <w:szCs w:val="18"/>
         </w:rPr>
-        <w:t xml:space="preserve">final int </w:t>
-      </w:r>
-      <w:r>
-        <w:rPr>
-          <w:rFonts w:ascii="Menlo" w:hAnsi="Menlo" w:cs="Menlo"/>
-          <w:color w:val="A9B7C6"/>
-          <w:sz w:val="18"/>
-          <w:szCs w:val="18"/>
-        </w:rPr>
-        <w:t>remaining = process.progress(quantum)</w:t>
+        <w:t xml:space="preserve">final </w:t>
+      </w:r>
+      <w:proofErr w:type="spellStart"/>
+      <w:r>
+        <w:rPr>
+          <w:rFonts w:ascii="Menlo" w:hAnsi="Menlo" w:cs="Menlo"/>
+          <w:color w:val="CC7832"/>
+          <w:sz w:val="18"/>
+          <w:szCs w:val="18"/>
+        </w:rPr>
+        <w:t>int</w:t>
+      </w:r>
+      <w:proofErr w:type="spellEnd"/>
+      <w:r>
+        <w:rPr>
+          <w:rFonts w:ascii="Menlo" w:hAnsi="Menlo" w:cs="Menlo"/>
+          <w:color w:val="CC7832"/>
+          <w:sz w:val="18"/>
+          <w:szCs w:val="18"/>
+        </w:rPr>
+        <w:t xml:space="preserve"> </w:t>
+      </w:r>
+      <w:r>
+        <w:rPr>
+          <w:rFonts w:ascii="Menlo" w:hAnsi="Menlo" w:cs="Menlo"/>
+          <w:color w:val="A9B7C6"/>
+          <w:sz w:val="18"/>
+          <w:szCs w:val="18"/>
+        </w:rPr>
+        <w:t xml:space="preserve">remaining = </w:t>
+      </w:r>
+      <w:proofErr w:type="spellStart"/>
+      <w:r>
+        <w:rPr>
+          <w:rFonts w:ascii="Menlo" w:hAnsi="Menlo" w:cs="Menlo"/>
+          <w:color w:val="A9B7C6"/>
+          <w:sz w:val="18"/>
+          <w:szCs w:val="18"/>
+        </w:rPr>
+        <w:t>process.progress</w:t>
+      </w:r>
+      <w:proofErr w:type="spellEnd"/>
+      <w:r>
+        <w:rPr>
+          <w:rFonts w:ascii="Menlo" w:hAnsi="Menlo" w:cs="Menlo"/>
+          <w:color w:val="A9B7C6"/>
+          <w:sz w:val="18"/>
+          <w:szCs w:val="18"/>
+        </w:rPr>
+        <w:t>(quantum)</w:t>
       </w:r>
       <w:r>
         <w:rPr>
@@ -2237,6 +2710,7 @@
         <w:br/>
         <w:t xml:space="preserve">               </w:t>
       </w:r>
+      <w:proofErr w:type="spellStart"/>
       <w:r>
         <w:rPr>
           <w:rFonts w:ascii="Menlo" w:hAnsi="Menlo" w:cs="Menlo"/>
@@ -2255,7 +2729,17 @@
           <w:sz w:val="18"/>
           <w:szCs w:val="18"/>
         </w:rPr>
-        <w:t>.debug(</w:t>
+        <w:t>.debug</w:t>
+      </w:r>
+      <w:proofErr w:type="spellEnd"/>
+      <w:r>
+        <w:rPr>
+          <w:rFonts w:ascii="Menlo" w:hAnsi="Menlo" w:cs="Menlo"/>
+          <w:color w:val="A9B7C6"/>
+          <w:sz w:val="18"/>
+          <w:szCs w:val="18"/>
+        </w:rPr>
+        <w:t>(</w:t>
       </w:r>
       <w:r>
         <w:rPr>
@@ -2294,6 +2778,7 @@
         <w:br/>
         <w:t xml:space="preserve">               </w:t>
       </w:r>
+      <w:proofErr w:type="spellStart"/>
       <w:r>
         <w:rPr>
           <w:rFonts w:ascii="Menlo" w:hAnsi="Menlo" w:cs="Menlo"/>
@@ -2301,7 +2786,17 @@
           <w:sz w:val="18"/>
           <w:szCs w:val="18"/>
         </w:rPr>
-        <w:t xml:space="preserve">last_slice </w:t>
+        <w:t>last_slice</w:t>
+      </w:r>
+      <w:proofErr w:type="spellEnd"/>
+      <w:r>
+        <w:rPr>
+          <w:rFonts w:ascii="Menlo" w:hAnsi="Menlo" w:cs="Menlo"/>
+          <w:color w:val="9876AA"/>
+          <w:sz w:val="18"/>
+          <w:szCs w:val="18"/>
+        </w:rPr>
+        <w:t xml:space="preserve"> </w:t>
       </w:r>
       <w:r>
         <w:rPr>
@@ -2331,6 +2826,7 @@
         <w:br/>
         <w:t xml:space="preserve">               </w:t>
       </w:r>
+      <w:proofErr w:type="spellStart"/>
       <w:r>
         <w:rPr>
           <w:rFonts w:ascii="Menlo" w:hAnsi="Menlo" w:cs="Menlo"/>
@@ -2338,7 +2834,17 @@
           <w:sz w:val="18"/>
           <w:szCs w:val="18"/>
         </w:rPr>
-        <w:t xml:space="preserve">current_time </w:t>
+        <w:t>current_time</w:t>
+      </w:r>
+      <w:proofErr w:type="spellEnd"/>
+      <w:r>
+        <w:rPr>
+          <w:rFonts w:ascii="Menlo" w:hAnsi="Menlo" w:cs="Menlo"/>
+          <w:color w:val="9876AA"/>
+          <w:sz w:val="18"/>
+          <w:szCs w:val="18"/>
+        </w:rPr>
+        <w:t xml:space="preserve"> </w:t>
       </w:r>
       <w:r>
         <w:rPr>
@@ -2349,6 +2855,7 @@
         </w:rPr>
         <w:t xml:space="preserve">+= </w:t>
       </w:r>
+      <w:proofErr w:type="spellStart"/>
       <w:r>
         <w:rPr>
           <w:rFonts w:ascii="Menlo" w:hAnsi="Menlo" w:cs="Menlo"/>
@@ -2358,6 +2865,7 @@
         </w:rPr>
         <w:t>last_slice</w:t>
       </w:r>
+      <w:proofErr w:type="spellEnd"/>
       <w:r>
         <w:rPr>
           <w:rFonts w:ascii="Menlo" w:hAnsi="Menlo" w:cs="Menlo"/>
@@ -2377,14 +2885,25 @@
         <w:br/>
         <w:t xml:space="preserve">               </w:t>
       </w:r>
-      <w:r>
-        <w:rPr>
-          <w:rFonts w:ascii="Menlo" w:hAnsi="Menlo" w:cs="Menlo"/>
-          <w:color w:val="A9B7C6"/>
-          <w:sz w:val="18"/>
-          <w:szCs w:val="18"/>
-        </w:rPr>
-        <w:t>process.finish()</w:t>
+      <w:proofErr w:type="spellStart"/>
+      <w:r>
+        <w:rPr>
+          <w:rFonts w:ascii="Menlo" w:hAnsi="Menlo" w:cs="Menlo"/>
+          <w:color w:val="A9B7C6"/>
+          <w:sz w:val="18"/>
+          <w:szCs w:val="18"/>
+        </w:rPr>
+        <w:t>process.finish</w:t>
+      </w:r>
+      <w:proofErr w:type="spellEnd"/>
+      <w:r>
+        <w:rPr>
+          <w:rFonts w:ascii="Menlo" w:hAnsi="Menlo" w:cs="Menlo"/>
+          <w:color w:val="A9B7C6"/>
+          <w:sz w:val="18"/>
+          <w:szCs w:val="18"/>
+        </w:rPr>
+        <w:t>()</w:t>
       </w:r>
       <w:r>
         <w:rPr>
@@ -2424,6 +2943,7 @@
         <w:br/>
         <w:t xml:space="preserve">               </w:t>
       </w:r>
+      <w:proofErr w:type="spellStart"/>
       <w:r>
         <w:rPr>
           <w:rFonts w:ascii="Menlo" w:hAnsi="Menlo" w:cs="Menlo"/>
@@ -2431,7 +2951,17 @@
           <w:sz w:val="18"/>
           <w:szCs w:val="18"/>
         </w:rPr>
-        <w:t xml:space="preserve">waiting_time </w:t>
+        <w:t>waiting_time</w:t>
+      </w:r>
+      <w:proofErr w:type="spellEnd"/>
+      <w:r>
+        <w:rPr>
+          <w:rFonts w:ascii="Menlo" w:hAnsi="Menlo" w:cs="Menlo"/>
+          <w:color w:val="9876AA"/>
+          <w:sz w:val="18"/>
+          <w:szCs w:val="18"/>
+        </w:rPr>
+        <w:t xml:space="preserve"> </w:t>
       </w:r>
       <w:r>
         <w:rPr>
@@ -2442,6 +2972,7 @@
         </w:rPr>
         <w:t>+= (</w:t>
       </w:r>
+      <w:proofErr w:type="spellStart"/>
       <w:r>
         <w:rPr>
           <w:rFonts w:ascii="Menlo" w:hAnsi="Menlo" w:cs="Menlo"/>
@@ -2449,16 +2980,66 @@
           <w:sz w:val="18"/>
           <w:szCs w:val="18"/>
         </w:rPr>
-        <w:t xml:space="preserve">current_time </w:t>
-      </w:r>
-      <w:r>
-        <w:rPr>
-          <w:rFonts w:ascii="Menlo" w:hAnsi="Menlo" w:cs="Menlo"/>
-          <w:color w:val="A9B7C6"/>
-          <w:sz w:val="18"/>
-          <w:szCs w:val="18"/>
-        </w:rPr>
-        <w:t>- process.arrive_time() - process.burst_time())</w:t>
+        <w:t>current_time</w:t>
+      </w:r>
+      <w:proofErr w:type="spellEnd"/>
+      <w:r>
+        <w:rPr>
+          <w:rFonts w:ascii="Menlo" w:hAnsi="Menlo" w:cs="Menlo"/>
+          <w:color w:val="9876AA"/>
+          <w:sz w:val="18"/>
+          <w:szCs w:val="18"/>
+        </w:rPr>
+        <w:t xml:space="preserve"> </w:t>
+      </w:r>
+      <w:r>
+        <w:rPr>
+          <w:rFonts w:ascii="Menlo" w:hAnsi="Menlo" w:cs="Menlo"/>
+          <w:color w:val="A9B7C6"/>
+          <w:sz w:val="18"/>
+          <w:szCs w:val="18"/>
+        </w:rPr>
+        <w:t xml:space="preserve">- </w:t>
+      </w:r>
+      <w:proofErr w:type="spellStart"/>
+      <w:r>
+        <w:rPr>
+          <w:rFonts w:ascii="Menlo" w:hAnsi="Menlo" w:cs="Menlo"/>
+          <w:color w:val="A9B7C6"/>
+          <w:sz w:val="18"/>
+          <w:szCs w:val="18"/>
+        </w:rPr>
+        <w:t>process.arrive_time</w:t>
+      </w:r>
+      <w:proofErr w:type="spellEnd"/>
+      <w:r>
+        <w:rPr>
+          <w:rFonts w:ascii="Menlo" w:hAnsi="Menlo" w:cs="Menlo"/>
+          <w:color w:val="A9B7C6"/>
+          <w:sz w:val="18"/>
+          <w:szCs w:val="18"/>
+        </w:rPr>
+        <w:t xml:space="preserve">() - </w:t>
+      </w:r>
+      <w:proofErr w:type="spellStart"/>
+      <w:r>
+        <w:rPr>
+          <w:rFonts w:ascii="Menlo" w:hAnsi="Menlo" w:cs="Menlo"/>
+          <w:color w:val="A9B7C6"/>
+          <w:sz w:val="18"/>
+          <w:szCs w:val="18"/>
+        </w:rPr>
+        <w:t>process.burst_time</w:t>
+      </w:r>
+      <w:proofErr w:type="spellEnd"/>
+      <w:r>
+        <w:rPr>
+          <w:rFonts w:ascii="Menlo" w:hAnsi="Menlo" w:cs="Menlo"/>
+          <w:color w:val="A9B7C6"/>
+          <w:sz w:val="18"/>
+          <w:szCs w:val="18"/>
+        </w:rPr>
+        <w:t>())</w:t>
       </w:r>
       <w:r>
         <w:rPr>
@@ -2516,6 +3097,7 @@
         <w:br/>
         <w:t xml:space="preserve">               </w:t>
       </w:r>
+      <w:proofErr w:type="spellStart"/>
       <w:r>
         <w:rPr>
           <w:rFonts w:ascii="Menlo" w:hAnsi="Menlo" w:cs="Menlo"/>
@@ -2523,7 +3105,17 @@
           <w:sz w:val="18"/>
           <w:szCs w:val="18"/>
         </w:rPr>
-        <w:t xml:space="preserve">last_slice </w:t>
+        <w:t>last_slice</w:t>
+      </w:r>
+      <w:proofErr w:type="spellEnd"/>
+      <w:r>
+        <w:rPr>
+          <w:rFonts w:ascii="Menlo" w:hAnsi="Menlo" w:cs="Menlo"/>
+          <w:color w:val="9876AA"/>
+          <w:sz w:val="18"/>
+          <w:szCs w:val="18"/>
+        </w:rPr>
+        <w:t xml:space="preserve"> </w:t>
       </w:r>
       <w:r>
         <w:rPr>
@@ -2553,6 +3145,7 @@
         <w:br/>
         <w:t xml:space="preserve">               </w:t>
       </w:r>
+      <w:proofErr w:type="spellStart"/>
       <w:r>
         <w:rPr>
           <w:rFonts w:ascii="Menlo" w:hAnsi="Menlo" w:cs="Menlo"/>
@@ -2560,7 +3153,17 @@
           <w:sz w:val="18"/>
           <w:szCs w:val="18"/>
         </w:rPr>
-        <w:t xml:space="preserve">current_time </w:t>
+        <w:t>current_time</w:t>
+      </w:r>
+      <w:proofErr w:type="spellEnd"/>
+      <w:r>
+        <w:rPr>
+          <w:rFonts w:ascii="Menlo" w:hAnsi="Menlo" w:cs="Menlo"/>
+          <w:color w:val="9876AA"/>
+          <w:sz w:val="18"/>
+          <w:szCs w:val="18"/>
+        </w:rPr>
+        <w:t xml:space="preserve"> </w:t>
       </w:r>
       <w:r>
         <w:rPr>
@@ -2571,6 +3174,7 @@
         </w:rPr>
         <w:t xml:space="preserve">+= </w:t>
       </w:r>
+      <w:proofErr w:type="spellStart"/>
       <w:r>
         <w:rPr>
           <w:rFonts w:ascii="Menlo" w:hAnsi="Menlo" w:cs="Menlo"/>
@@ -2580,6 +3184,7 @@
         </w:rPr>
         <w:t>last_slice</w:t>
       </w:r>
+      <w:proofErr w:type="spellEnd"/>
       <w:r>
         <w:rPr>
           <w:rFonts w:ascii="Menlo" w:hAnsi="Menlo" w:cs="Menlo"/>
@@ -2599,6 +3204,7 @@
         <w:br/>
         <w:t xml:space="preserve">               </w:t>
       </w:r>
+      <w:proofErr w:type="spellStart"/>
       <w:r>
         <w:rPr>
           <w:rFonts w:ascii="Menlo" w:hAnsi="Menlo" w:cs="Menlo"/>
@@ -2615,7 +3221,17 @@
           <w:sz w:val="18"/>
           <w:szCs w:val="18"/>
         </w:rPr>
-        <w:t>.addLast(process)</w:t>
+        <w:t>.addLast</w:t>
+      </w:r>
+      <w:proofErr w:type="spellEnd"/>
+      <w:r>
+        <w:rPr>
+          <w:rFonts w:ascii="Menlo" w:hAnsi="Menlo" w:cs="Menlo"/>
+          <w:color w:val="A9B7C6"/>
+          <w:sz w:val="18"/>
+          <w:szCs w:val="18"/>
+        </w:rPr>
+        <w:t>(process)</w:t>
       </w:r>
       <w:r>
         <w:rPr>
@@ -2692,6 +3308,7 @@
         <w:br/>
         <w:t xml:space="preserve">            </w:t>
       </w:r>
+      <w:proofErr w:type="spellStart"/>
       <w:r>
         <w:rPr>
           <w:rFonts w:ascii="Menlo" w:hAnsi="Menlo" w:cs="Menlo"/>
@@ -2699,7 +3316,17 @@
           <w:sz w:val="18"/>
           <w:szCs w:val="18"/>
         </w:rPr>
-        <w:t xml:space="preserve">last_slice </w:t>
+        <w:t>last_slice</w:t>
+      </w:r>
+      <w:proofErr w:type="spellEnd"/>
+      <w:r>
+        <w:rPr>
+          <w:rFonts w:ascii="Menlo" w:hAnsi="Menlo" w:cs="Menlo"/>
+          <w:color w:val="9876AA"/>
+          <w:sz w:val="18"/>
+          <w:szCs w:val="18"/>
+        </w:rPr>
+        <w:t xml:space="preserve"> </w:t>
       </w:r>
       <w:r>
         <w:rPr>
@@ -2738,6 +3365,7 @@
         <w:br/>
         <w:t xml:space="preserve">            </w:t>
       </w:r>
+      <w:proofErr w:type="spellStart"/>
       <w:r>
         <w:rPr>
           <w:rFonts w:ascii="Menlo" w:hAnsi="Menlo" w:cs="Menlo"/>
@@ -2745,7 +3373,17 @@
           <w:sz w:val="18"/>
           <w:szCs w:val="18"/>
         </w:rPr>
-        <w:t xml:space="preserve">current_time </w:t>
+        <w:t>current_time</w:t>
+      </w:r>
+      <w:proofErr w:type="spellEnd"/>
+      <w:r>
+        <w:rPr>
+          <w:rFonts w:ascii="Menlo" w:hAnsi="Menlo" w:cs="Menlo"/>
+          <w:color w:val="9876AA"/>
+          <w:sz w:val="18"/>
+          <w:szCs w:val="18"/>
+        </w:rPr>
+        <w:t xml:space="preserve"> </w:t>
       </w:r>
       <w:r>
         <w:rPr>
@@ -2756,6 +3394,7 @@
         </w:rPr>
         <w:t xml:space="preserve">+= </w:t>
       </w:r>
+      <w:proofErr w:type="spellStart"/>
       <w:r>
         <w:rPr>
           <w:rFonts w:ascii="Menlo" w:hAnsi="Menlo" w:cs="Menlo"/>
@@ -2765,6 +3404,7 @@
         </w:rPr>
         <w:t>last_slice</w:t>
       </w:r>
+      <w:proofErr w:type="spellEnd"/>
       <w:r>
         <w:rPr>
           <w:rFonts w:ascii="Menlo" w:hAnsi="Menlo" w:cs="Menlo"/>
@@ -2781,8 +3421,9 @@
           <w:sz w:val="18"/>
           <w:szCs w:val="18"/>
         </w:rPr>
-        <w:t>//advance the timeslice to wait for next process</w:t>
-      </w:r>
+        <w:t xml:space="preserve">//advance the </w:t>
+      </w:r>
+      <w:proofErr w:type="spellStart"/>
       <w:r>
         <w:rPr>
           <w:rFonts w:ascii="Menlo" w:hAnsi="Menlo" w:cs="Menlo"/>
@@ -2790,6 +3431,25 @@
           <w:sz w:val="18"/>
           <w:szCs w:val="18"/>
         </w:rPr>
+        <w:t>timeslice</w:t>
+      </w:r>
+      <w:proofErr w:type="spellEnd"/>
+      <w:r>
+        <w:rPr>
+          <w:rFonts w:ascii="Menlo" w:hAnsi="Menlo" w:cs="Menlo"/>
+          <w:color w:val="808080"/>
+          <w:sz w:val="18"/>
+          <w:szCs w:val="18"/>
+        </w:rPr>
+        <w:t xml:space="preserve"> to wait for next process</w:t>
+      </w:r>
+      <w:r>
+        <w:rPr>
+          <w:rFonts w:ascii="Menlo" w:hAnsi="Menlo" w:cs="Menlo"/>
+          <w:color w:val="808080"/>
+          <w:sz w:val="18"/>
+          <w:szCs w:val="18"/>
+        </w:rPr>
         <w:br/>
         <w:t xml:space="preserve">         </w:t>
       </w:r>
@@ -2876,6 +3536,7 @@
         <w:br/>
         <w:t xml:space="preserve">      </w:t>
       </w:r>
+      <w:proofErr w:type="spellStart"/>
       <w:r>
         <w:rPr>
           <w:rFonts w:ascii="Menlo" w:hAnsi="Menlo" w:cs="Menlo"/>
@@ -2883,7 +3544,17 @@
           <w:sz w:val="18"/>
           <w:szCs w:val="18"/>
         </w:rPr>
-        <w:t xml:space="preserve">average_waiting_time </w:t>
+        <w:t>average_waiting_time</w:t>
+      </w:r>
+      <w:proofErr w:type="spellEnd"/>
+      <w:r>
+        <w:rPr>
+          <w:rFonts w:ascii="Menlo" w:hAnsi="Menlo" w:cs="Menlo"/>
+          <w:color w:val="9876AA"/>
+          <w:sz w:val="18"/>
+          <w:szCs w:val="18"/>
+        </w:rPr>
+        <w:t xml:space="preserve"> </w:t>
       </w:r>
       <w:r>
         <w:rPr>
@@ -2894,6 +3565,7 @@
         </w:rPr>
         <w:t xml:space="preserve">= </w:t>
       </w:r>
+      <w:proofErr w:type="spellStart"/>
       <w:r>
         <w:rPr>
           <w:rFonts w:ascii="Menlo" w:hAnsi="Menlo" w:cs="Menlo"/>
@@ -2901,17 +3573,9 @@
           <w:sz w:val="18"/>
           <w:szCs w:val="18"/>
         </w:rPr>
-        <w:t xml:space="preserve">waiting_time </w:t>
-      </w:r>
-      <w:r>
-        <w:rPr>
-          <w:rFonts w:ascii="Menlo" w:hAnsi="Menlo" w:cs="Menlo"/>
-          <w:color w:val="A9B7C6"/>
-          <w:sz w:val="18"/>
-          <w:szCs w:val="18"/>
-        </w:rPr>
-        <w:t>/ input.</w:t>
-      </w:r>
+        <w:t>waiting_time</w:t>
+      </w:r>
+      <w:proofErr w:type="spellEnd"/>
       <w:r>
         <w:rPr>
           <w:rFonts w:ascii="Menlo" w:hAnsi="Menlo" w:cs="Menlo"/>
@@ -2919,6 +3583,34 @@
           <w:sz w:val="18"/>
           <w:szCs w:val="18"/>
         </w:rPr>
+        <w:t xml:space="preserve"> </w:t>
+      </w:r>
+      <w:r>
+        <w:rPr>
+          <w:rFonts w:ascii="Menlo" w:hAnsi="Menlo" w:cs="Menlo"/>
+          <w:color w:val="A9B7C6"/>
+          <w:sz w:val="18"/>
+          <w:szCs w:val="18"/>
+        </w:rPr>
+        <w:t xml:space="preserve">/ </w:t>
+      </w:r>
+      <w:proofErr w:type="spellStart"/>
+      <w:r>
+        <w:rPr>
+          <w:rFonts w:ascii="Menlo" w:hAnsi="Menlo" w:cs="Menlo"/>
+          <w:color w:val="A9B7C6"/>
+          <w:sz w:val="18"/>
+          <w:szCs w:val="18"/>
+        </w:rPr>
+        <w:t>input.</w:t>
+      </w:r>
+      <w:r>
+        <w:rPr>
+          <w:rFonts w:ascii="Menlo" w:hAnsi="Menlo" w:cs="Menlo"/>
+          <w:color w:val="9876AA"/>
+          <w:sz w:val="18"/>
+          <w:szCs w:val="18"/>
+        </w:rPr>
         <w:t>process_list</w:t>
       </w:r>
       <w:r>
@@ -2928,7 +3620,17 @@
           <w:sz w:val="18"/>
           <w:szCs w:val="18"/>
         </w:rPr>
-        <w:t>.size()</w:t>
+        <w:t>.size</w:t>
+      </w:r>
+      <w:proofErr w:type="spellEnd"/>
+      <w:r>
+        <w:rPr>
+          <w:rFonts w:ascii="Menlo" w:hAnsi="Menlo" w:cs="Menlo"/>
+          <w:color w:val="A9B7C6"/>
+          <w:sz w:val="18"/>
+          <w:szCs w:val="18"/>
+        </w:rPr>
+        <w:t>()</w:t>
       </w:r>
       <w:r>
         <w:rPr>
@@ -2984,8 +3686,29 @@
           <w:sz w:val="18"/>
           <w:szCs w:val="18"/>
         </w:rPr>
-        <w:t xml:space="preserve">private boolean </w:t>
-      </w:r>
+        <w:t xml:space="preserve">private </w:t>
+      </w:r>
+      <w:proofErr w:type="spellStart"/>
+      <w:r>
+        <w:rPr>
+          <w:rFonts w:ascii="Menlo" w:hAnsi="Menlo" w:cs="Menlo"/>
+          <w:color w:val="CC7832"/>
+          <w:sz w:val="18"/>
+          <w:szCs w:val="18"/>
+        </w:rPr>
+        <w:t>boolean</w:t>
+      </w:r>
+      <w:proofErr w:type="spellEnd"/>
+      <w:r>
+        <w:rPr>
+          <w:rFonts w:ascii="Menlo" w:hAnsi="Menlo" w:cs="Menlo"/>
+          <w:color w:val="CC7832"/>
+          <w:sz w:val="18"/>
+          <w:szCs w:val="18"/>
+        </w:rPr>
+        <w:t xml:space="preserve"> </w:t>
+      </w:r>
+      <w:proofErr w:type="spellStart"/>
       <w:r>
         <w:rPr>
           <w:rFonts w:ascii="Menlo" w:hAnsi="Menlo" w:cs="Menlo"/>
@@ -2995,24 +3718,57 @@
         </w:rPr>
         <w:t>arrive_in_lastSlices</w:t>
       </w:r>
-      <w:r>
-        <w:rPr>
-          <w:rFonts w:ascii="Menlo" w:hAnsi="Menlo" w:cs="Menlo"/>
-          <w:color w:val="A9B7C6"/>
-          <w:sz w:val="18"/>
-          <w:szCs w:val="18"/>
-        </w:rPr>
-        <w:t>(Process process</w:t>
-      </w:r>
-      <w:r>
-        <w:rPr>
-          <w:rFonts w:ascii="Menlo" w:hAnsi="Menlo" w:cs="Menlo"/>
-          <w:color w:val="CC7832"/>
-          <w:sz w:val="18"/>
-          <w:szCs w:val="18"/>
-        </w:rPr>
-        <w:t xml:space="preserve">, int </w:t>
-      </w:r>
+      <w:proofErr w:type="spellEnd"/>
+      <w:r>
+        <w:rPr>
+          <w:rFonts w:ascii="Menlo" w:hAnsi="Menlo" w:cs="Menlo"/>
+          <w:color w:val="A9B7C6"/>
+          <w:sz w:val="18"/>
+          <w:szCs w:val="18"/>
+        </w:rPr>
+        <w:t xml:space="preserve">(Process </w:t>
+      </w:r>
+      <w:proofErr w:type="spellStart"/>
+      <w:r>
+        <w:rPr>
+          <w:rFonts w:ascii="Menlo" w:hAnsi="Menlo" w:cs="Menlo"/>
+          <w:color w:val="A9B7C6"/>
+          <w:sz w:val="18"/>
+          <w:szCs w:val="18"/>
+        </w:rPr>
+        <w:t>process</w:t>
+      </w:r>
+      <w:proofErr w:type="spellEnd"/>
+      <w:r>
+        <w:rPr>
+          <w:rFonts w:ascii="Menlo" w:hAnsi="Menlo" w:cs="Menlo"/>
+          <w:color w:val="CC7832"/>
+          <w:sz w:val="18"/>
+          <w:szCs w:val="18"/>
+        </w:rPr>
+        <w:t xml:space="preserve">, </w:t>
+      </w:r>
+      <w:proofErr w:type="spellStart"/>
+      <w:r>
+        <w:rPr>
+          <w:rFonts w:ascii="Menlo" w:hAnsi="Menlo" w:cs="Menlo"/>
+          <w:color w:val="CC7832"/>
+          <w:sz w:val="18"/>
+          <w:szCs w:val="18"/>
+        </w:rPr>
+        <w:t>int</w:t>
+      </w:r>
+      <w:proofErr w:type="spellEnd"/>
+      <w:r>
+        <w:rPr>
+          <w:rFonts w:ascii="Menlo" w:hAnsi="Menlo" w:cs="Menlo"/>
+          <w:color w:val="CC7832"/>
+          <w:sz w:val="18"/>
+          <w:szCs w:val="18"/>
+        </w:rPr>
+        <w:t xml:space="preserve"> </w:t>
+      </w:r>
+      <w:proofErr w:type="spellStart"/>
       <w:r>
         <w:rPr>
           <w:rFonts w:ascii="Menlo" w:hAnsi="Menlo" w:cs="Menlo"/>
@@ -3022,23 +3778,55 @@
         </w:rPr>
         <w:t>current_time</w:t>
       </w:r>
-      <w:r>
-        <w:rPr>
-          <w:rFonts w:ascii="Menlo" w:hAnsi="Menlo" w:cs="Menlo"/>
-          <w:color w:val="CC7832"/>
-          <w:sz w:val="18"/>
-          <w:szCs w:val="18"/>
-        </w:rPr>
-        <w:t xml:space="preserve">, int </w:t>
-      </w:r>
-      <w:r>
-        <w:rPr>
-          <w:rFonts w:ascii="Menlo" w:hAnsi="Menlo" w:cs="Menlo"/>
-          <w:color w:val="A9B7C6"/>
-          <w:sz w:val="18"/>
-          <w:szCs w:val="18"/>
-        </w:rPr>
-        <w:t>timeslice) {</w:t>
+      <w:proofErr w:type="spellEnd"/>
+      <w:r>
+        <w:rPr>
+          <w:rFonts w:ascii="Menlo" w:hAnsi="Menlo" w:cs="Menlo"/>
+          <w:color w:val="CC7832"/>
+          <w:sz w:val="18"/>
+          <w:szCs w:val="18"/>
+        </w:rPr>
+        <w:t xml:space="preserve">, </w:t>
+      </w:r>
+      <w:proofErr w:type="spellStart"/>
+      <w:r>
+        <w:rPr>
+          <w:rFonts w:ascii="Menlo" w:hAnsi="Menlo" w:cs="Menlo"/>
+          <w:color w:val="CC7832"/>
+          <w:sz w:val="18"/>
+          <w:szCs w:val="18"/>
+        </w:rPr>
+        <w:t>int</w:t>
+      </w:r>
+      <w:proofErr w:type="spellEnd"/>
+      <w:r>
+        <w:rPr>
+          <w:rFonts w:ascii="Menlo" w:hAnsi="Menlo" w:cs="Menlo"/>
+          <w:color w:val="CC7832"/>
+          <w:sz w:val="18"/>
+          <w:szCs w:val="18"/>
+        </w:rPr>
+        <w:t xml:space="preserve"> </w:t>
+      </w:r>
+      <w:proofErr w:type="spellStart"/>
+      <w:r>
+        <w:rPr>
+          <w:rFonts w:ascii="Menlo" w:hAnsi="Menlo" w:cs="Menlo"/>
+          <w:color w:val="A9B7C6"/>
+          <w:sz w:val="18"/>
+          <w:szCs w:val="18"/>
+        </w:rPr>
+        <w:t>timeslice</w:t>
+      </w:r>
+      <w:proofErr w:type="spellEnd"/>
+      <w:r>
+        <w:rPr>
+          <w:rFonts w:ascii="Menlo" w:hAnsi="Menlo" w:cs="Menlo"/>
+          <w:color w:val="A9B7C6"/>
+          <w:sz w:val="18"/>
+          <w:szCs w:val="18"/>
+        </w:rPr>
+        <w:t>) {</w:t>
       </w:r>
       <w:r>
         <w:rPr>
@@ -3056,8 +3844,9 @@
           <w:sz w:val="18"/>
           <w:szCs w:val="18"/>
         </w:rPr>
-        <w:t>//    return process.arrive_time() &gt;= current_time &amp;&amp; process.arrive_time() &lt; current_time + quantum;</w:t>
-      </w:r>
+        <w:t xml:space="preserve">//    return </w:t>
+      </w:r>
+      <w:proofErr w:type="spellStart"/>
       <w:r>
         <w:rPr>
           <w:rFonts w:ascii="Menlo" w:hAnsi="Menlo" w:cs="Menlo"/>
@@ -3065,6 +3854,85 @@
           <w:sz w:val="18"/>
           <w:szCs w:val="18"/>
         </w:rPr>
+        <w:t>process.arrive_time</w:t>
+      </w:r>
+      <w:proofErr w:type="spellEnd"/>
+      <w:r>
+        <w:rPr>
+          <w:rFonts w:ascii="Menlo" w:hAnsi="Menlo" w:cs="Menlo"/>
+          <w:color w:val="808080"/>
+          <w:sz w:val="18"/>
+          <w:szCs w:val="18"/>
+        </w:rPr>
+        <w:t xml:space="preserve">() &gt;= </w:t>
+      </w:r>
+      <w:proofErr w:type="spellStart"/>
+      <w:r>
+        <w:rPr>
+          <w:rFonts w:ascii="Menlo" w:hAnsi="Menlo" w:cs="Menlo"/>
+          <w:color w:val="808080"/>
+          <w:sz w:val="18"/>
+          <w:szCs w:val="18"/>
+        </w:rPr>
+        <w:t>current_time</w:t>
+      </w:r>
+      <w:proofErr w:type="spellEnd"/>
+      <w:r>
+        <w:rPr>
+          <w:rFonts w:ascii="Menlo" w:hAnsi="Menlo" w:cs="Menlo"/>
+          <w:color w:val="808080"/>
+          <w:sz w:val="18"/>
+          <w:szCs w:val="18"/>
+        </w:rPr>
+        <w:t xml:space="preserve"> &amp;&amp; </w:t>
+      </w:r>
+      <w:proofErr w:type="spellStart"/>
+      <w:r>
+        <w:rPr>
+          <w:rFonts w:ascii="Menlo" w:hAnsi="Menlo" w:cs="Menlo"/>
+          <w:color w:val="808080"/>
+          <w:sz w:val="18"/>
+          <w:szCs w:val="18"/>
+        </w:rPr>
+        <w:t>process.arrive_time</w:t>
+      </w:r>
+      <w:proofErr w:type="spellEnd"/>
+      <w:r>
+        <w:rPr>
+          <w:rFonts w:ascii="Menlo" w:hAnsi="Menlo" w:cs="Menlo"/>
+          <w:color w:val="808080"/>
+          <w:sz w:val="18"/>
+          <w:szCs w:val="18"/>
+        </w:rPr>
+        <w:t xml:space="preserve">() &lt; </w:t>
+      </w:r>
+      <w:proofErr w:type="spellStart"/>
+      <w:r>
+        <w:rPr>
+          <w:rFonts w:ascii="Menlo" w:hAnsi="Menlo" w:cs="Menlo"/>
+          <w:color w:val="808080"/>
+          <w:sz w:val="18"/>
+          <w:szCs w:val="18"/>
+        </w:rPr>
+        <w:t>current_time</w:t>
+      </w:r>
+      <w:proofErr w:type="spellEnd"/>
+      <w:r>
+        <w:rPr>
+          <w:rFonts w:ascii="Menlo" w:hAnsi="Menlo" w:cs="Menlo"/>
+          <w:color w:val="808080"/>
+          <w:sz w:val="18"/>
+          <w:szCs w:val="18"/>
+        </w:rPr>
+        <w:t xml:space="preserve"> + quantum;</w:t>
+      </w:r>
+      <w:r>
+        <w:rPr>
+          <w:rFonts w:ascii="Menlo" w:hAnsi="Menlo" w:cs="Menlo"/>
+          <w:color w:val="808080"/>
+          <w:sz w:val="18"/>
+          <w:szCs w:val="18"/>
+        </w:rPr>
         <w:br/>
         <w:t xml:space="preserve">      </w:t>
       </w:r>
@@ -3077,15 +3945,97 @@
         </w:rPr>
         <w:t xml:space="preserve">return </w:t>
       </w:r>
-      <w:r>
-        <w:rPr>
-          <w:rFonts w:ascii="Menlo" w:hAnsi="Menlo" w:cs="Menlo"/>
-          <w:color w:val="A9B7C6"/>
-          <w:sz w:val="18"/>
-          <w:szCs w:val="18"/>
-        </w:rPr>
-        <w:t>process.arrive_time() &lt;= current_time &amp;&amp; process.arrive_time() &gt; current_time - timeslice</w:t>
-      </w:r>
+      <w:proofErr w:type="spellStart"/>
+      <w:r>
+        <w:rPr>
+          <w:rFonts w:ascii="Menlo" w:hAnsi="Menlo" w:cs="Menlo"/>
+          <w:color w:val="A9B7C6"/>
+          <w:sz w:val="18"/>
+          <w:szCs w:val="18"/>
+        </w:rPr>
+        <w:t>process.arrive_time</w:t>
+      </w:r>
+      <w:proofErr w:type="spellEnd"/>
+      <w:r>
+        <w:rPr>
+          <w:rFonts w:ascii="Menlo" w:hAnsi="Menlo" w:cs="Menlo"/>
+          <w:color w:val="A9B7C6"/>
+          <w:sz w:val="18"/>
+          <w:szCs w:val="18"/>
+        </w:rPr>
+        <w:t xml:space="preserve">() &lt;= </w:t>
+      </w:r>
+      <w:proofErr w:type="spellStart"/>
+      <w:r>
+        <w:rPr>
+          <w:rFonts w:ascii="Menlo" w:hAnsi="Menlo" w:cs="Menlo"/>
+          <w:color w:val="A9B7C6"/>
+          <w:sz w:val="18"/>
+          <w:szCs w:val="18"/>
+        </w:rPr>
+        <w:t>current_time</w:t>
+      </w:r>
+      <w:proofErr w:type="spellEnd"/>
+      <w:r>
+        <w:rPr>
+          <w:rFonts w:ascii="Menlo" w:hAnsi="Menlo" w:cs="Menlo"/>
+          <w:color w:val="A9B7C6"/>
+          <w:sz w:val="18"/>
+          <w:szCs w:val="18"/>
+        </w:rPr>
+        <w:t xml:space="preserve"> &amp;&amp; </w:t>
+      </w:r>
+      <w:proofErr w:type="spellStart"/>
+      <w:r>
+        <w:rPr>
+          <w:rFonts w:ascii="Menlo" w:hAnsi="Menlo" w:cs="Menlo"/>
+          <w:color w:val="A9B7C6"/>
+          <w:sz w:val="18"/>
+          <w:szCs w:val="18"/>
+        </w:rPr>
+        <w:t>process.arrive_time</w:t>
+      </w:r>
+      <w:proofErr w:type="spellEnd"/>
+      <w:r>
+        <w:rPr>
+          <w:rFonts w:ascii="Menlo" w:hAnsi="Menlo" w:cs="Menlo"/>
+          <w:color w:val="A9B7C6"/>
+          <w:sz w:val="18"/>
+          <w:szCs w:val="18"/>
+        </w:rPr>
+        <w:t xml:space="preserve">() &gt; </w:t>
+      </w:r>
+      <w:proofErr w:type="spellStart"/>
+      <w:r>
+        <w:rPr>
+          <w:rFonts w:ascii="Menlo" w:hAnsi="Menlo" w:cs="Menlo"/>
+          <w:color w:val="A9B7C6"/>
+          <w:sz w:val="18"/>
+          <w:szCs w:val="18"/>
+        </w:rPr>
+        <w:t>current_time</w:t>
+      </w:r>
+      <w:proofErr w:type="spellEnd"/>
+      <w:r>
+        <w:rPr>
+          <w:rFonts w:ascii="Menlo" w:hAnsi="Menlo" w:cs="Menlo"/>
+          <w:color w:val="A9B7C6"/>
+          <w:sz w:val="18"/>
+          <w:szCs w:val="18"/>
+        </w:rPr>
+        <w:t xml:space="preserve"> - </w:t>
+      </w:r>
+      <w:proofErr w:type="spellStart"/>
+      <w:r>
+        <w:rPr>
+          <w:rFonts w:ascii="Menlo" w:hAnsi="Menlo" w:cs="Menlo"/>
+          <w:color w:val="A9B7C6"/>
+          <w:sz w:val="18"/>
+          <w:szCs w:val="18"/>
+        </w:rPr>
+        <w:t>timeslice</w:t>
+      </w:r>
+      <w:proofErr w:type="spellEnd"/>
       <w:r>
         <w:rPr>
           <w:rFonts w:ascii="Menlo" w:hAnsi="Menlo" w:cs="Menlo"/>
@@ -3388,6 +4338,7 @@
         <w:br/>
         <w:t xml:space="preserve">import </w:t>
       </w:r>
+      <w:proofErr w:type="spellStart"/>
       <w:r>
         <w:rPr>
           <w:rFonts w:ascii="Menlo" w:hAnsi="Menlo" w:cs="Menlo"/>
@@ -3397,6 +4348,7 @@
         </w:rPr>
         <w:t>Input.Process</w:t>
       </w:r>
+      <w:proofErr w:type="spellEnd"/>
       <w:r>
         <w:rPr>
           <w:rFonts w:ascii="Menlo" w:hAnsi="Menlo" w:cs="Menlo"/>
@@ -3416,6 +4368,7 @@
         <w:br/>
         <w:t xml:space="preserve">import </w:t>
       </w:r>
+      <w:proofErr w:type="spellStart"/>
       <w:r>
         <w:rPr>
           <w:rFonts w:ascii="Menlo" w:hAnsi="Menlo" w:cs="Menlo"/>
@@ -3425,6 +4378,7 @@
         </w:rPr>
         <w:t>Input.ProcessInput</w:t>
       </w:r>
+      <w:proofErr w:type="spellEnd"/>
       <w:r>
         <w:rPr>
           <w:rFonts w:ascii="Menlo" w:hAnsi="Menlo" w:cs="Menlo"/>
@@ -3500,6 +4454,7 @@
         <w:br/>
         <w:t xml:space="preserve">import </w:t>
       </w:r>
+      <w:proofErr w:type="spellStart"/>
       <w:r>
         <w:rPr>
           <w:rFonts w:ascii="Menlo" w:hAnsi="Menlo" w:cs="Menlo"/>
@@ -3509,6 +4464,7 @@
         </w:rPr>
         <w:t>schedule.impl.Queue</w:t>
       </w:r>
+      <w:proofErr w:type="spellEnd"/>
       <w:r>
         <w:rPr>
           <w:rFonts w:ascii="Menlo" w:hAnsi="Menlo" w:cs="Menlo"/>
@@ -3664,7 +4620,17 @@
           <w:sz w:val="18"/>
           <w:szCs w:val="18"/>
         </w:rPr>
-        <w:t>= LoggerFactory.</w:t>
+        <w:t xml:space="preserve">= </w:t>
+      </w:r>
+      <w:proofErr w:type="spellStart"/>
+      <w:r>
+        <w:rPr>
+          <w:rFonts w:ascii="Menlo" w:hAnsi="Menlo" w:cs="Menlo"/>
+          <w:color w:val="A9B7C6"/>
+          <w:sz w:val="18"/>
+          <w:szCs w:val="18"/>
+        </w:rPr>
+        <w:t>LoggerFactory.</w:t>
       </w:r>
       <w:r>
         <w:rPr>
@@ -3677,14 +4643,25 @@
         </w:rPr>
         <w:t>getLogger</w:t>
       </w:r>
-      <w:r>
-        <w:rPr>
-          <w:rFonts w:ascii="Menlo" w:hAnsi="Menlo" w:cs="Menlo"/>
-          <w:color w:val="A9B7C6"/>
-          <w:sz w:val="18"/>
-          <w:szCs w:val="18"/>
-        </w:rPr>
-        <w:t>(SRTF.</w:t>
+      <w:proofErr w:type="spellEnd"/>
+      <w:r>
+        <w:rPr>
+          <w:rFonts w:ascii="Menlo" w:hAnsi="Menlo" w:cs="Menlo"/>
+          <w:color w:val="A9B7C6"/>
+          <w:sz w:val="18"/>
+          <w:szCs w:val="18"/>
+        </w:rPr>
+        <w:t>(</w:t>
+      </w:r>
+      <w:proofErr w:type="spellStart"/>
+      <w:r>
+        <w:rPr>
+          <w:rFonts w:ascii="Menlo" w:hAnsi="Menlo" w:cs="Menlo"/>
+          <w:color w:val="A9B7C6"/>
+          <w:sz w:val="18"/>
+          <w:szCs w:val="18"/>
+        </w:rPr>
+        <w:t>SRTF.</w:t>
       </w:r>
       <w:r>
         <w:rPr>
@@ -3695,6 +4672,7 @@
         </w:rPr>
         <w:t>class</w:t>
       </w:r>
+      <w:proofErr w:type="spellEnd"/>
       <w:r>
         <w:rPr>
           <w:rFonts w:ascii="Menlo" w:hAnsi="Menlo" w:cs="Menlo"/>
@@ -3796,6 +4774,7 @@
         </w:rPr>
         <w:t xml:space="preserve">Process </w:t>
       </w:r>
+      <w:proofErr w:type="spellStart"/>
       <w:r>
         <w:rPr>
           <w:rFonts w:ascii="Menlo" w:hAnsi="Menlo" w:cs="Menlo"/>
@@ -3803,7 +4782,17 @@
           <w:sz w:val="18"/>
           <w:szCs w:val="18"/>
         </w:rPr>
-        <w:t xml:space="preserve">current_process </w:t>
+        <w:t>current_process</w:t>
+      </w:r>
+      <w:proofErr w:type="spellEnd"/>
+      <w:r>
+        <w:rPr>
+          <w:rFonts w:ascii="Menlo" w:hAnsi="Menlo" w:cs="Menlo"/>
+          <w:color w:val="9876AA"/>
+          <w:sz w:val="18"/>
+          <w:szCs w:val="18"/>
+        </w:rPr>
+        <w:t xml:space="preserve"> </w:t>
       </w:r>
       <w:r>
         <w:rPr>
@@ -3858,7 +4847,27 @@
           <w:sz w:val="18"/>
           <w:szCs w:val="18"/>
         </w:rPr>
-        <w:t>(ProcessInput input) {</w:t>
+        <w:t>(</w:t>
+      </w:r>
+      <w:proofErr w:type="spellStart"/>
+      <w:r>
+        <w:rPr>
+          <w:rFonts w:ascii="Menlo" w:hAnsi="Menlo" w:cs="Menlo"/>
+          <w:color w:val="A9B7C6"/>
+          <w:sz w:val="18"/>
+          <w:szCs w:val="18"/>
+        </w:rPr>
+        <w:t>ProcessInput</w:t>
+      </w:r>
+      <w:proofErr w:type="spellEnd"/>
+      <w:r>
+        <w:rPr>
+          <w:rFonts w:ascii="Menlo" w:hAnsi="Menlo" w:cs="Menlo"/>
+          <w:color w:val="A9B7C6"/>
+          <w:sz w:val="18"/>
+          <w:szCs w:val="18"/>
+        </w:rPr>
+        <w:t xml:space="preserve"> input) {</w:t>
       </w:r>
       <w:r>
         <w:rPr>
@@ -3907,23 +4916,45 @@
         <w:br/>
         <w:t xml:space="preserve">         </w:t>
       </w:r>
-      <w:r>
-        <w:rPr>
-          <w:rFonts w:ascii="Menlo" w:hAnsi="Menlo" w:cs="Menlo"/>
-          <w:color w:val="CC7832"/>
-          <w:sz w:val="18"/>
-          <w:szCs w:val="18"/>
-        </w:rPr>
-        <w:t xml:space="preserve">boolean </w:t>
-      </w:r>
-      <w:r>
-        <w:rPr>
-          <w:rFonts w:ascii="Menlo" w:hAnsi="Menlo" w:cs="Menlo"/>
-          <w:color w:val="A9B7C6"/>
-          <w:sz w:val="18"/>
-          <w:szCs w:val="18"/>
-        </w:rPr>
-        <w:t xml:space="preserve">new_process = </w:t>
+      <w:proofErr w:type="spellStart"/>
+      <w:r>
+        <w:rPr>
+          <w:rFonts w:ascii="Menlo" w:hAnsi="Menlo" w:cs="Menlo"/>
+          <w:color w:val="CC7832"/>
+          <w:sz w:val="18"/>
+          <w:szCs w:val="18"/>
+        </w:rPr>
+        <w:t>boolean</w:t>
+      </w:r>
+      <w:proofErr w:type="spellEnd"/>
+      <w:r>
+        <w:rPr>
+          <w:rFonts w:ascii="Menlo" w:hAnsi="Menlo" w:cs="Menlo"/>
+          <w:color w:val="CC7832"/>
+          <w:sz w:val="18"/>
+          <w:szCs w:val="18"/>
+        </w:rPr>
+        <w:t xml:space="preserve"> </w:t>
+      </w:r>
+      <w:proofErr w:type="spellStart"/>
+      <w:r>
+        <w:rPr>
+          <w:rFonts w:ascii="Menlo" w:hAnsi="Menlo" w:cs="Menlo"/>
+          <w:color w:val="A9B7C6"/>
+          <w:sz w:val="18"/>
+          <w:szCs w:val="18"/>
+        </w:rPr>
+        <w:t>new_process</w:t>
+      </w:r>
+      <w:proofErr w:type="spellEnd"/>
+      <w:r>
+        <w:rPr>
+          <w:rFonts w:ascii="Menlo" w:hAnsi="Menlo" w:cs="Menlo"/>
+          <w:color w:val="A9B7C6"/>
+          <w:sz w:val="18"/>
+          <w:szCs w:val="18"/>
+        </w:rPr>
+        <w:t xml:space="preserve"> = </w:t>
       </w:r>
       <w:r>
         <w:rPr>
@@ -3979,7 +5010,37 @@
           <w:sz w:val="18"/>
           <w:szCs w:val="18"/>
         </w:rPr>
-        <w:t>(Process process : input.</w:t>
+        <w:t xml:space="preserve">(Process </w:t>
+      </w:r>
+      <w:proofErr w:type="spellStart"/>
+      <w:r>
+        <w:rPr>
+          <w:rFonts w:ascii="Menlo" w:hAnsi="Menlo" w:cs="Menlo"/>
+          <w:color w:val="A9B7C6"/>
+          <w:sz w:val="18"/>
+          <w:szCs w:val="18"/>
+        </w:rPr>
+        <w:t>process</w:t>
+      </w:r>
+      <w:proofErr w:type="spellEnd"/>
+      <w:r>
+        <w:rPr>
+          <w:rFonts w:ascii="Menlo" w:hAnsi="Menlo" w:cs="Menlo"/>
+          <w:color w:val="A9B7C6"/>
+          <w:sz w:val="18"/>
+          <w:szCs w:val="18"/>
+        </w:rPr>
+        <w:t xml:space="preserve"> : </w:t>
+      </w:r>
+      <w:proofErr w:type="spellStart"/>
+      <w:r>
+        <w:rPr>
+          <w:rFonts w:ascii="Menlo" w:hAnsi="Menlo" w:cs="Menlo"/>
+          <w:color w:val="A9B7C6"/>
+          <w:sz w:val="18"/>
+          <w:szCs w:val="18"/>
+        </w:rPr>
+        <w:t>input.</w:t>
       </w:r>
       <w:r>
         <w:rPr>
@@ -3990,6 +5051,7 @@
         </w:rPr>
         <w:t>process_list</w:t>
       </w:r>
+      <w:proofErr w:type="spellEnd"/>
       <w:r>
         <w:rPr>
           <w:rFonts w:ascii="Menlo" w:hAnsi="Menlo" w:cs="Menlo"/>
@@ -4025,7 +5087,27 @@
           <w:sz w:val="18"/>
           <w:szCs w:val="18"/>
         </w:rPr>
-        <w:t>(arrive_in_interval(process</w:t>
+        <w:t>(</w:t>
+      </w:r>
+      <w:proofErr w:type="spellStart"/>
+      <w:r>
+        <w:rPr>
+          <w:rFonts w:ascii="Menlo" w:hAnsi="Menlo" w:cs="Menlo"/>
+          <w:color w:val="A9B7C6"/>
+          <w:sz w:val="18"/>
+          <w:szCs w:val="18"/>
+        </w:rPr>
+        <w:t>arrive_in_interval</w:t>
+      </w:r>
+      <w:proofErr w:type="spellEnd"/>
+      <w:r>
+        <w:rPr>
+          <w:rFonts w:ascii="Menlo" w:hAnsi="Menlo" w:cs="Menlo"/>
+          <w:color w:val="A9B7C6"/>
+          <w:sz w:val="18"/>
+          <w:szCs w:val="18"/>
+        </w:rPr>
+        <w:t>(process</w:t>
       </w:r>
       <w:r>
         <w:rPr>
@@ -4036,6 +5118,7 @@
         </w:rPr>
         <w:t xml:space="preserve">, </w:t>
       </w:r>
+      <w:proofErr w:type="spellStart"/>
       <w:r>
         <w:rPr>
           <w:rFonts w:ascii="Menlo" w:hAnsi="Menlo" w:cs="Menlo"/>
@@ -4045,6 +5128,7 @@
         </w:rPr>
         <w:t>current_time</w:t>
       </w:r>
+      <w:proofErr w:type="spellEnd"/>
       <w:r>
         <w:rPr>
           <w:rFonts w:ascii="Menlo" w:hAnsi="Menlo" w:cs="Menlo"/>
@@ -4064,6 +5148,7 @@
         <w:br/>
         <w:t xml:space="preserve">               </w:t>
       </w:r>
+      <w:proofErr w:type="spellStart"/>
       <w:r>
         <w:rPr>
           <w:rFonts w:ascii="Menlo" w:hAnsi="Menlo" w:cs="Menlo"/>
@@ -4080,7 +5165,17 @@
           <w:sz w:val="18"/>
           <w:szCs w:val="18"/>
         </w:rPr>
-        <w:t>.addLast(process)</w:t>
+        <w:t>.addLast</w:t>
+      </w:r>
+      <w:proofErr w:type="spellEnd"/>
+      <w:r>
+        <w:rPr>
+          <w:rFonts w:ascii="Menlo" w:hAnsi="Menlo" w:cs="Menlo"/>
+          <w:color w:val="A9B7C6"/>
+          <w:sz w:val="18"/>
+          <w:szCs w:val="18"/>
+        </w:rPr>
+        <w:t>(process)</w:t>
       </w:r>
       <w:r>
         <w:rPr>
@@ -4101,14 +5196,25 @@
         <w:br/>
         <w:t xml:space="preserve">               </w:t>
       </w:r>
-      <w:r>
-        <w:rPr>
-          <w:rFonts w:ascii="Menlo" w:hAnsi="Menlo" w:cs="Menlo"/>
-          <w:color w:val="A9B7C6"/>
-          <w:sz w:val="18"/>
-          <w:szCs w:val="18"/>
-        </w:rPr>
-        <w:t xml:space="preserve">new_process = </w:t>
+      <w:proofErr w:type="spellStart"/>
+      <w:r>
+        <w:rPr>
+          <w:rFonts w:ascii="Menlo" w:hAnsi="Menlo" w:cs="Menlo"/>
+          <w:color w:val="A9B7C6"/>
+          <w:sz w:val="18"/>
+          <w:szCs w:val="18"/>
+        </w:rPr>
+        <w:t>new_process</w:t>
+      </w:r>
+      <w:proofErr w:type="spellEnd"/>
+      <w:r>
+        <w:rPr>
+          <w:rFonts w:ascii="Menlo" w:hAnsi="Menlo" w:cs="Menlo"/>
+          <w:color w:val="A9B7C6"/>
+          <w:sz w:val="18"/>
+          <w:szCs w:val="18"/>
+        </w:rPr>
+        <w:t xml:space="preserve"> = </w:t>
       </w:r>
       <w:r>
         <w:rPr>
@@ -4211,8 +5317,29 @@
           <w:sz w:val="18"/>
           <w:szCs w:val="18"/>
         </w:rPr>
-        <w:t xml:space="preserve">(!new_process &amp;&amp; </w:t>
-      </w:r>
+        <w:t>(!</w:t>
+      </w:r>
+      <w:proofErr w:type="spellStart"/>
+      <w:r>
+        <w:rPr>
+          <w:rFonts w:ascii="Menlo" w:hAnsi="Menlo" w:cs="Menlo"/>
+          <w:color w:val="A9B7C6"/>
+          <w:sz w:val="18"/>
+          <w:szCs w:val="18"/>
+        </w:rPr>
+        <w:t>new_process</w:t>
+      </w:r>
+      <w:proofErr w:type="spellEnd"/>
+      <w:r>
+        <w:rPr>
+          <w:rFonts w:ascii="Menlo" w:hAnsi="Menlo" w:cs="Menlo"/>
+          <w:color w:val="A9B7C6"/>
+          <w:sz w:val="18"/>
+          <w:szCs w:val="18"/>
+        </w:rPr>
+        <w:t xml:space="preserve"> &amp;&amp; </w:t>
+      </w:r>
+      <w:proofErr w:type="spellStart"/>
       <w:r>
         <w:rPr>
           <w:rFonts w:ascii="Menlo" w:hAnsi="Menlo" w:cs="Menlo"/>
@@ -4229,7 +5356,17 @@
           <w:sz w:val="18"/>
           <w:szCs w:val="18"/>
         </w:rPr>
-        <w:t xml:space="preserve">.size() == </w:t>
+        <w:t>.size</w:t>
+      </w:r>
+      <w:proofErr w:type="spellEnd"/>
+      <w:r>
+        <w:rPr>
+          <w:rFonts w:ascii="Menlo" w:hAnsi="Menlo" w:cs="Menlo"/>
+          <w:color w:val="A9B7C6"/>
+          <w:sz w:val="18"/>
+          <w:szCs w:val="18"/>
+        </w:rPr>
+        <w:t xml:space="preserve">() == </w:t>
       </w:r>
       <w:r>
         <w:rPr>
@@ -4275,7 +5412,37 @@
           <w:sz w:val="18"/>
           <w:szCs w:val="18"/>
         </w:rPr>
-        <w:t>(all_finished_process(input.</w:t>
+        <w:t>(</w:t>
+      </w:r>
+      <w:proofErr w:type="spellStart"/>
+      <w:r>
+        <w:rPr>
+          <w:rFonts w:ascii="Menlo" w:hAnsi="Menlo" w:cs="Menlo"/>
+          <w:color w:val="A9B7C6"/>
+          <w:sz w:val="18"/>
+          <w:szCs w:val="18"/>
+        </w:rPr>
+        <w:t>all_finished_process</w:t>
+      </w:r>
+      <w:proofErr w:type="spellEnd"/>
+      <w:r>
+        <w:rPr>
+          <w:rFonts w:ascii="Menlo" w:hAnsi="Menlo" w:cs="Menlo"/>
+          <w:color w:val="A9B7C6"/>
+          <w:sz w:val="18"/>
+          <w:szCs w:val="18"/>
+        </w:rPr>
+        <w:t>(</w:t>
+      </w:r>
+      <w:proofErr w:type="spellStart"/>
+      <w:r>
+        <w:rPr>
+          <w:rFonts w:ascii="Menlo" w:hAnsi="Menlo" w:cs="Menlo"/>
+          <w:color w:val="A9B7C6"/>
+          <w:sz w:val="18"/>
+          <w:szCs w:val="18"/>
+        </w:rPr>
+        <w:t>input.</w:t>
       </w:r>
       <w:r>
         <w:rPr>
@@ -4286,6 +5453,7 @@
         </w:rPr>
         <w:t>process_list</w:t>
       </w:r>
+      <w:proofErr w:type="spellEnd"/>
       <w:r>
         <w:rPr>
           <w:rFonts w:ascii="Menlo" w:hAnsi="Menlo" w:cs="Menlo"/>
@@ -4305,6 +5473,7 @@
         <w:br/>
         <w:t xml:space="preserve">               </w:t>
       </w:r>
+      <w:proofErr w:type="spellStart"/>
       <w:r>
         <w:rPr>
           <w:rFonts w:ascii="Menlo" w:hAnsi="Menlo" w:cs="Menlo"/>
@@ -4323,7 +5492,17 @@
           <w:sz w:val="18"/>
           <w:szCs w:val="18"/>
         </w:rPr>
-        <w:t>.debug(</w:t>
+        <w:t>.debug</w:t>
+      </w:r>
+      <w:proofErr w:type="spellEnd"/>
+      <w:r>
+        <w:rPr>
+          <w:rFonts w:ascii="Menlo" w:hAnsi="Menlo" w:cs="Menlo"/>
+          <w:color w:val="A9B7C6"/>
+          <w:sz w:val="18"/>
+          <w:szCs w:val="18"/>
+        </w:rPr>
+        <w:t>(</w:t>
       </w:r>
       <w:r>
         <w:rPr>
@@ -4447,6 +5626,7 @@
         </w:rPr>
         <w:t>(</w:t>
       </w:r>
+      <w:proofErr w:type="spellStart"/>
       <w:r>
         <w:rPr>
           <w:rFonts w:ascii="Menlo" w:hAnsi="Menlo" w:cs="Menlo"/>
@@ -4463,7 +5643,17 @@
           <w:sz w:val="18"/>
           <w:szCs w:val="18"/>
         </w:rPr>
-        <w:t xml:space="preserve">.size() &gt; </w:t>
+        <w:t>.size</w:t>
+      </w:r>
+      <w:proofErr w:type="spellEnd"/>
+      <w:r>
+        <w:rPr>
+          <w:rFonts w:ascii="Menlo" w:hAnsi="Menlo" w:cs="Menlo"/>
+          <w:color w:val="A9B7C6"/>
+          <w:sz w:val="18"/>
+          <w:szCs w:val="18"/>
+        </w:rPr>
+        <w:t xml:space="preserve">() &gt; </w:t>
       </w:r>
       <w:r>
         <w:rPr>
@@ -4528,8 +5718,29 @@
           <w:sz w:val="18"/>
           <w:szCs w:val="18"/>
         </w:rPr>
-        <w:t xml:space="preserve">Process process = </w:t>
-      </w:r>
+        <w:t xml:space="preserve">Process </w:t>
+      </w:r>
+      <w:proofErr w:type="spellStart"/>
+      <w:r>
+        <w:rPr>
+          <w:rFonts w:ascii="Menlo" w:hAnsi="Menlo" w:cs="Menlo"/>
+          <w:color w:val="A9B7C6"/>
+          <w:sz w:val="18"/>
+          <w:szCs w:val="18"/>
+        </w:rPr>
+        <w:t>process</w:t>
+      </w:r>
+      <w:proofErr w:type="spellEnd"/>
+      <w:r>
+        <w:rPr>
+          <w:rFonts w:ascii="Menlo" w:hAnsi="Menlo" w:cs="Menlo"/>
+          <w:color w:val="A9B7C6"/>
+          <w:sz w:val="18"/>
+          <w:szCs w:val="18"/>
+        </w:rPr>
+        <w:t xml:space="preserve"> = </w:t>
+      </w:r>
+      <w:proofErr w:type="spellStart"/>
       <w:r>
         <w:rPr>
           <w:rFonts w:ascii="Menlo" w:hAnsi="Menlo" w:cs="Menlo"/>
@@ -4546,7 +5757,17 @@
           <w:sz w:val="18"/>
           <w:szCs w:val="18"/>
         </w:rPr>
-        <w:t>.SRJ()</w:t>
+        <w:t>.SRJ</w:t>
+      </w:r>
+      <w:proofErr w:type="spellEnd"/>
+      <w:r>
+        <w:rPr>
+          <w:rFonts w:ascii="Menlo" w:hAnsi="Menlo" w:cs="Menlo"/>
+          <w:color w:val="A9B7C6"/>
+          <w:sz w:val="18"/>
+          <w:szCs w:val="18"/>
+        </w:rPr>
+        <w:t>()</w:t>
       </w:r>
       <w:r>
         <w:rPr>
@@ -4576,6 +5797,7 @@
         </w:rPr>
         <w:t>(</w:t>
       </w:r>
+      <w:proofErr w:type="spellStart"/>
       <w:r>
         <w:rPr>
           <w:rFonts w:ascii="Menlo" w:hAnsi="Menlo" w:cs="Menlo"/>
@@ -4583,7 +5805,17 @@
           <w:sz w:val="18"/>
           <w:szCs w:val="18"/>
         </w:rPr>
-        <w:t xml:space="preserve">current_process </w:t>
+        <w:t>current_process</w:t>
+      </w:r>
+      <w:proofErr w:type="spellEnd"/>
+      <w:r>
+        <w:rPr>
+          <w:rFonts w:ascii="Menlo" w:hAnsi="Menlo" w:cs="Menlo"/>
+          <w:color w:val="9876AA"/>
+          <w:sz w:val="18"/>
+          <w:szCs w:val="18"/>
+        </w:rPr>
+        <w:t xml:space="preserve"> </w:t>
       </w:r>
       <w:r>
         <w:rPr>
@@ -4640,6 +5872,7 @@
         </w:rPr>
         <w:t>(</w:t>
       </w:r>
+      <w:proofErr w:type="spellStart"/>
       <w:r>
         <w:rPr>
           <w:rFonts w:ascii="Menlo" w:hAnsi="Menlo" w:cs="Menlo"/>
@@ -4647,7 +5880,17 @@
           <w:sz w:val="18"/>
           <w:szCs w:val="18"/>
         </w:rPr>
-        <w:t xml:space="preserve">current_process </w:t>
+        <w:t>current_process</w:t>
+      </w:r>
+      <w:proofErr w:type="spellEnd"/>
+      <w:r>
+        <w:rPr>
+          <w:rFonts w:ascii="Menlo" w:hAnsi="Menlo" w:cs="Menlo"/>
+          <w:color w:val="9876AA"/>
+          <w:sz w:val="18"/>
+          <w:szCs w:val="18"/>
+        </w:rPr>
+        <w:t xml:space="preserve"> </w:t>
       </w:r>
       <w:r>
         <w:rPr>
@@ -4668,6 +5911,7 @@
         <w:br/>
         <w:t xml:space="preserve">                  </w:t>
       </w:r>
+      <w:proofErr w:type="spellStart"/>
       <w:r>
         <w:rPr>
           <w:rFonts w:ascii="Menlo" w:hAnsi="Menlo" w:cs="Menlo"/>
@@ -4675,7 +5919,17 @@
           <w:sz w:val="18"/>
           <w:szCs w:val="18"/>
         </w:rPr>
-        <w:t xml:space="preserve">current_process </w:t>
+        <w:t>current_process</w:t>
+      </w:r>
+      <w:proofErr w:type="spellEnd"/>
+      <w:r>
+        <w:rPr>
+          <w:rFonts w:ascii="Menlo" w:hAnsi="Menlo" w:cs="Menlo"/>
+          <w:color w:val="9876AA"/>
+          <w:sz w:val="18"/>
+          <w:szCs w:val="18"/>
+        </w:rPr>
+        <w:t xml:space="preserve"> </w:t>
       </w:r>
       <w:r>
         <w:rPr>
@@ -4705,6 +5959,7 @@
         <w:br/>
         <w:t xml:space="preserve">                  </w:t>
       </w:r>
+      <w:proofErr w:type="spellStart"/>
       <w:r>
         <w:rPr>
           <w:rFonts w:ascii="Menlo" w:hAnsi="Menlo" w:cs="Menlo"/>
@@ -4721,8 +5976,19 @@
           <w:sz w:val="18"/>
           <w:szCs w:val="18"/>
         </w:rPr>
-        <w:t>.add(</w:t>
-      </w:r>
+        <w:t>.add</w:t>
+      </w:r>
+      <w:proofErr w:type="spellEnd"/>
+      <w:r>
+        <w:rPr>
+          <w:rFonts w:ascii="Menlo" w:hAnsi="Menlo" w:cs="Menlo"/>
+          <w:color w:val="A9B7C6"/>
+          <w:sz w:val="18"/>
+          <w:szCs w:val="18"/>
+        </w:rPr>
+        <w:t>(</w:t>
+      </w:r>
+      <w:proofErr w:type="spellStart"/>
       <w:r>
         <w:rPr>
           <w:rFonts w:ascii="Menlo" w:hAnsi="Menlo" w:cs="Menlo"/>
@@ -4732,6 +5998,7 @@
         </w:rPr>
         <w:t>current_time</w:t>
       </w:r>
+      <w:proofErr w:type="spellEnd"/>
       <w:r>
         <w:rPr>
           <w:rFonts w:ascii="Menlo" w:hAnsi="Menlo" w:cs="Menlo"/>
@@ -4816,6 +6083,7 @@
         <w:br/>
         <w:t xml:space="preserve">               </w:t>
       </w:r>
+      <w:proofErr w:type="spellStart"/>
       <w:r>
         <w:rPr>
           <w:rFonts w:ascii="Menlo" w:hAnsi="Menlo" w:cs="Menlo"/>
@@ -4823,7 +6091,17 @@
           <w:sz w:val="18"/>
           <w:szCs w:val="18"/>
         </w:rPr>
-        <w:t xml:space="preserve">current_process </w:t>
+        <w:t>current_process</w:t>
+      </w:r>
+      <w:proofErr w:type="spellEnd"/>
+      <w:r>
+        <w:rPr>
+          <w:rFonts w:ascii="Menlo" w:hAnsi="Menlo" w:cs="Menlo"/>
+          <w:color w:val="9876AA"/>
+          <w:sz w:val="18"/>
+          <w:szCs w:val="18"/>
+        </w:rPr>
+        <w:t xml:space="preserve"> </w:t>
       </w:r>
       <w:r>
         <w:rPr>
@@ -4853,6 +6131,7 @@
         <w:br/>
         <w:t xml:space="preserve">               </w:t>
       </w:r>
+      <w:proofErr w:type="spellStart"/>
       <w:r>
         <w:rPr>
           <w:rFonts w:ascii="Menlo" w:hAnsi="Menlo" w:cs="Menlo"/>
@@ -4869,8 +6148,19 @@
           <w:sz w:val="18"/>
           <w:szCs w:val="18"/>
         </w:rPr>
-        <w:t>.add(</w:t>
-      </w:r>
+        <w:t>.add</w:t>
+      </w:r>
+      <w:proofErr w:type="spellEnd"/>
+      <w:r>
+        <w:rPr>
+          <w:rFonts w:ascii="Menlo" w:hAnsi="Menlo" w:cs="Menlo"/>
+          <w:color w:val="A9B7C6"/>
+          <w:sz w:val="18"/>
+          <w:szCs w:val="18"/>
+        </w:rPr>
+        <w:t>(</w:t>
+      </w:r>
+      <w:proofErr w:type="spellStart"/>
       <w:r>
         <w:rPr>
           <w:rFonts w:ascii="Menlo" w:hAnsi="Menlo" w:cs="Menlo"/>
@@ -4880,6 +6170,7 @@
         </w:rPr>
         <w:t>current_time</w:t>
       </w:r>
+      <w:proofErr w:type="spellEnd"/>
       <w:r>
         <w:rPr>
           <w:rFonts w:ascii="Menlo" w:hAnsi="Menlo" w:cs="Menlo"/>
@@ -4943,16 +6234,56 @@
           <w:sz w:val="18"/>
           <w:szCs w:val="18"/>
         </w:rPr>
-        <w:t xml:space="preserve">final int </w:t>
-      </w:r>
-      <w:r>
-        <w:rPr>
-          <w:rFonts w:ascii="Menlo" w:hAnsi="Menlo" w:cs="Menlo"/>
-          <w:color w:val="A9B7C6"/>
-          <w:sz w:val="18"/>
-          <w:szCs w:val="18"/>
-        </w:rPr>
-        <w:t>remaining = process.progress(</w:t>
+        <w:t xml:space="preserve">final </w:t>
+      </w:r>
+      <w:proofErr w:type="spellStart"/>
+      <w:r>
+        <w:rPr>
+          <w:rFonts w:ascii="Menlo" w:hAnsi="Menlo" w:cs="Menlo"/>
+          <w:color w:val="CC7832"/>
+          <w:sz w:val="18"/>
+          <w:szCs w:val="18"/>
+        </w:rPr>
+        <w:t>int</w:t>
+      </w:r>
+      <w:proofErr w:type="spellEnd"/>
+      <w:r>
+        <w:rPr>
+          <w:rFonts w:ascii="Menlo" w:hAnsi="Menlo" w:cs="Menlo"/>
+          <w:color w:val="CC7832"/>
+          <w:sz w:val="18"/>
+          <w:szCs w:val="18"/>
+        </w:rPr>
+        <w:t xml:space="preserve"> </w:t>
+      </w:r>
+      <w:r>
+        <w:rPr>
+          <w:rFonts w:ascii="Menlo" w:hAnsi="Menlo" w:cs="Menlo"/>
+          <w:color w:val="A9B7C6"/>
+          <w:sz w:val="18"/>
+          <w:szCs w:val="18"/>
+        </w:rPr>
+        <w:t xml:space="preserve">remaining = </w:t>
+      </w:r>
+      <w:proofErr w:type="spellStart"/>
+      <w:r>
+        <w:rPr>
+          <w:rFonts w:ascii="Menlo" w:hAnsi="Menlo" w:cs="Menlo"/>
+          <w:color w:val="A9B7C6"/>
+          <w:sz w:val="18"/>
+          <w:szCs w:val="18"/>
+        </w:rPr>
+        <w:t>process.progress</w:t>
+      </w:r>
+      <w:proofErr w:type="spellEnd"/>
+      <w:r>
+        <w:rPr>
+          <w:rFonts w:ascii="Menlo" w:hAnsi="Menlo" w:cs="Menlo"/>
+          <w:color w:val="A9B7C6"/>
+          <w:sz w:val="18"/>
+          <w:szCs w:val="18"/>
+        </w:rPr>
+        <w:t>(</w:t>
       </w:r>
       <w:r>
         <w:rPr>
@@ -5028,6 +6359,7 @@
         <w:br/>
         <w:t xml:space="preserve">               </w:t>
       </w:r>
+      <w:proofErr w:type="spellStart"/>
       <w:r>
         <w:rPr>
           <w:rFonts w:ascii="Menlo" w:hAnsi="Menlo" w:cs="Menlo"/>
@@ -5035,7 +6367,17 @@
           <w:sz w:val="18"/>
           <w:szCs w:val="18"/>
         </w:rPr>
-        <w:t xml:space="preserve">current_time </w:t>
+        <w:t>current_time</w:t>
+      </w:r>
+      <w:proofErr w:type="spellEnd"/>
+      <w:r>
+        <w:rPr>
+          <w:rFonts w:ascii="Menlo" w:hAnsi="Menlo" w:cs="Menlo"/>
+          <w:color w:val="9876AA"/>
+          <w:sz w:val="18"/>
+          <w:szCs w:val="18"/>
+        </w:rPr>
+        <w:t xml:space="preserve"> </w:t>
       </w:r>
       <w:r>
         <w:rPr>
@@ -5074,14 +6416,25 @@
         <w:br/>
         <w:t xml:space="preserve">               </w:t>
       </w:r>
-      <w:r>
-        <w:rPr>
-          <w:rFonts w:ascii="Menlo" w:hAnsi="Menlo" w:cs="Menlo"/>
-          <w:color w:val="A9B7C6"/>
-          <w:sz w:val="18"/>
-          <w:szCs w:val="18"/>
-        </w:rPr>
-        <w:t>process.finish()</w:t>
+      <w:proofErr w:type="spellStart"/>
+      <w:r>
+        <w:rPr>
+          <w:rFonts w:ascii="Menlo" w:hAnsi="Menlo" w:cs="Menlo"/>
+          <w:color w:val="A9B7C6"/>
+          <w:sz w:val="18"/>
+          <w:szCs w:val="18"/>
+        </w:rPr>
+        <w:t>process.finish</w:t>
+      </w:r>
+      <w:proofErr w:type="spellEnd"/>
+      <w:r>
+        <w:rPr>
+          <w:rFonts w:ascii="Menlo" w:hAnsi="Menlo" w:cs="Menlo"/>
+          <w:color w:val="A9B7C6"/>
+          <w:sz w:val="18"/>
+          <w:szCs w:val="18"/>
+        </w:rPr>
+        <w:t>()</w:t>
       </w:r>
       <w:r>
         <w:rPr>
@@ -5121,6 +6474,7 @@
         <w:br/>
         <w:t xml:space="preserve">               </w:t>
       </w:r>
+      <w:proofErr w:type="spellStart"/>
       <w:r>
         <w:rPr>
           <w:rFonts w:ascii="Menlo" w:hAnsi="Menlo" w:cs="Menlo"/>
@@ -5128,7 +6482,17 @@
           <w:sz w:val="18"/>
           <w:szCs w:val="18"/>
         </w:rPr>
-        <w:t xml:space="preserve">waiting_time </w:t>
+        <w:t>waiting_time</w:t>
+      </w:r>
+      <w:proofErr w:type="spellEnd"/>
+      <w:r>
+        <w:rPr>
+          <w:rFonts w:ascii="Menlo" w:hAnsi="Menlo" w:cs="Menlo"/>
+          <w:color w:val="9876AA"/>
+          <w:sz w:val="18"/>
+          <w:szCs w:val="18"/>
+        </w:rPr>
+        <w:t xml:space="preserve"> </w:t>
       </w:r>
       <w:r>
         <w:rPr>
@@ -5139,6 +6503,7 @@
         </w:rPr>
         <w:t>+= (</w:t>
       </w:r>
+      <w:proofErr w:type="spellStart"/>
       <w:r>
         <w:rPr>
           <w:rFonts w:ascii="Menlo" w:hAnsi="Menlo" w:cs="Menlo"/>
@@ -5146,16 +6511,66 @@
           <w:sz w:val="18"/>
           <w:szCs w:val="18"/>
         </w:rPr>
-        <w:t xml:space="preserve">current_time </w:t>
-      </w:r>
-      <w:r>
-        <w:rPr>
-          <w:rFonts w:ascii="Menlo" w:hAnsi="Menlo" w:cs="Menlo"/>
-          <w:color w:val="A9B7C6"/>
-          <w:sz w:val="18"/>
-          <w:szCs w:val="18"/>
-        </w:rPr>
-        <w:t>- process.arrive_time() - process.burst_time())</w:t>
+        <w:t>current_time</w:t>
+      </w:r>
+      <w:proofErr w:type="spellEnd"/>
+      <w:r>
+        <w:rPr>
+          <w:rFonts w:ascii="Menlo" w:hAnsi="Menlo" w:cs="Menlo"/>
+          <w:color w:val="9876AA"/>
+          <w:sz w:val="18"/>
+          <w:szCs w:val="18"/>
+        </w:rPr>
+        <w:t xml:space="preserve"> </w:t>
+      </w:r>
+      <w:r>
+        <w:rPr>
+          <w:rFonts w:ascii="Menlo" w:hAnsi="Menlo" w:cs="Menlo"/>
+          <w:color w:val="A9B7C6"/>
+          <w:sz w:val="18"/>
+          <w:szCs w:val="18"/>
+        </w:rPr>
+        <w:t xml:space="preserve">- </w:t>
+      </w:r>
+      <w:proofErr w:type="spellStart"/>
+      <w:r>
+        <w:rPr>
+          <w:rFonts w:ascii="Menlo" w:hAnsi="Menlo" w:cs="Menlo"/>
+          <w:color w:val="A9B7C6"/>
+          <w:sz w:val="18"/>
+          <w:szCs w:val="18"/>
+        </w:rPr>
+        <w:t>process.arrive_time</w:t>
+      </w:r>
+      <w:proofErr w:type="spellEnd"/>
+      <w:r>
+        <w:rPr>
+          <w:rFonts w:ascii="Menlo" w:hAnsi="Menlo" w:cs="Menlo"/>
+          <w:color w:val="A9B7C6"/>
+          <w:sz w:val="18"/>
+          <w:szCs w:val="18"/>
+        </w:rPr>
+        <w:t xml:space="preserve">() - </w:t>
+      </w:r>
+      <w:proofErr w:type="spellStart"/>
+      <w:r>
+        <w:rPr>
+          <w:rFonts w:ascii="Menlo" w:hAnsi="Menlo" w:cs="Menlo"/>
+          <w:color w:val="A9B7C6"/>
+          <w:sz w:val="18"/>
+          <w:szCs w:val="18"/>
+        </w:rPr>
+        <w:t>process.burst_time</w:t>
+      </w:r>
+      <w:proofErr w:type="spellEnd"/>
+      <w:r>
+        <w:rPr>
+          <w:rFonts w:ascii="Menlo" w:hAnsi="Menlo" w:cs="Menlo"/>
+          <w:color w:val="A9B7C6"/>
+          <w:sz w:val="18"/>
+          <w:szCs w:val="18"/>
+        </w:rPr>
+        <w:t>())</w:t>
       </w:r>
       <w:r>
         <w:rPr>
@@ -5213,6 +6628,7 @@
         <w:br/>
         <w:t xml:space="preserve">               </w:t>
       </w:r>
+      <w:proofErr w:type="spellStart"/>
       <w:r>
         <w:rPr>
           <w:rFonts w:ascii="Menlo" w:hAnsi="Menlo" w:cs="Menlo"/>
@@ -5220,7 +6636,17 @@
           <w:sz w:val="18"/>
           <w:szCs w:val="18"/>
         </w:rPr>
-        <w:t xml:space="preserve">current_time </w:t>
+        <w:t>current_time</w:t>
+      </w:r>
+      <w:proofErr w:type="spellEnd"/>
+      <w:r>
+        <w:rPr>
+          <w:rFonts w:ascii="Menlo" w:hAnsi="Menlo" w:cs="Menlo"/>
+          <w:color w:val="9876AA"/>
+          <w:sz w:val="18"/>
+          <w:szCs w:val="18"/>
+        </w:rPr>
+        <w:t xml:space="preserve"> </w:t>
       </w:r>
       <w:r>
         <w:rPr>
@@ -5259,6 +6685,7 @@
         <w:br/>
         <w:t xml:space="preserve">               </w:t>
       </w:r>
+      <w:proofErr w:type="spellStart"/>
       <w:r>
         <w:rPr>
           <w:rFonts w:ascii="Menlo" w:hAnsi="Menlo" w:cs="Menlo"/>
@@ -5275,7 +6702,17 @@
           <w:sz w:val="18"/>
           <w:szCs w:val="18"/>
         </w:rPr>
-        <w:t>.addLast(process)</w:t>
+        <w:t>.addLast</w:t>
+      </w:r>
+      <w:proofErr w:type="spellEnd"/>
+      <w:r>
+        <w:rPr>
+          <w:rFonts w:ascii="Menlo" w:hAnsi="Menlo" w:cs="Menlo"/>
+          <w:color w:val="A9B7C6"/>
+          <w:sz w:val="18"/>
+          <w:szCs w:val="18"/>
+        </w:rPr>
+        <w:t>(process)</w:t>
       </w:r>
       <w:r>
         <w:rPr>
@@ -5352,6 +6789,7 @@
         <w:br/>
         <w:t xml:space="preserve">            </w:t>
       </w:r>
+      <w:proofErr w:type="spellStart"/>
       <w:r>
         <w:rPr>
           <w:rFonts w:ascii="Menlo" w:hAnsi="Menlo" w:cs="Menlo"/>
@@ -5359,7 +6797,17 @@
           <w:sz w:val="18"/>
           <w:szCs w:val="18"/>
         </w:rPr>
-        <w:t xml:space="preserve">current_time </w:t>
+        <w:t>current_time</w:t>
+      </w:r>
+      <w:proofErr w:type="spellEnd"/>
+      <w:r>
+        <w:rPr>
+          <w:rFonts w:ascii="Menlo" w:hAnsi="Menlo" w:cs="Menlo"/>
+          <w:color w:val="9876AA"/>
+          <w:sz w:val="18"/>
+          <w:szCs w:val="18"/>
+        </w:rPr>
+        <w:t xml:space="preserve"> </w:t>
       </w:r>
       <w:r>
         <w:rPr>
@@ -5395,8 +6843,9 @@
           <w:sz w:val="18"/>
           <w:szCs w:val="18"/>
         </w:rPr>
-        <w:t>//advance the timeslice to wait for next process</w:t>
-      </w:r>
+        <w:t xml:space="preserve">//advance the </w:t>
+      </w:r>
+      <w:proofErr w:type="spellStart"/>
       <w:r>
         <w:rPr>
           <w:rFonts w:ascii="Menlo" w:hAnsi="Menlo" w:cs="Menlo"/>
@@ -5404,6 +6853,25 @@
           <w:sz w:val="18"/>
           <w:szCs w:val="18"/>
         </w:rPr>
+        <w:t>timeslice</w:t>
+      </w:r>
+      <w:proofErr w:type="spellEnd"/>
+      <w:r>
+        <w:rPr>
+          <w:rFonts w:ascii="Menlo" w:hAnsi="Menlo" w:cs="Menlo"/>
+          <w:color w:val="808080"/>
+          <w:sz w:val="18"/>
+          <w:szCs w:val="18"/>
+        </w:rPr>
+        <w:t xml:space="preserve"> to wait for next process</w:t>
+      </w:r>
+      <w:r>
+        <w:rPr>
+          <w:rFonts w:ascii="Menlo" w:hAnsi="Menlo" w:cs="Menlo"/>
+          <w:color w:val="808080"/>
+          <w:sz w:val="18"/>
+          <w:szCs w:val="18"/>
+        </w:rPr>
         <w:br/>
         <w:t xml:space="preserve">         </w:t>
       </w:r>
@@ -5481,6 +6949,7 @@
         <w:br/>
         <w:t xml:space="preserve">      </w:t>
       </w:r>
+      <w:proofErr w:type="spellStart"/>
       <w:r>
         <w:rPr>
           <w:rFonts w:ascii="Menlo" w:hAnsi="Menlo" w:cs="Menlo"/>
@@ -5488,7 +6957,17 @@
           <w:sz w:val="18"/>
           <w:szCs w:val="18"/>
         </w:rPr>
-        <w:t xml:space="preserve">average_waiting_time </w:t>
+        <w:t>average_waiting_time</w:t>
+      </w:r>
+      <w:proofErr w:type="spellEnd"/>
+      <w:r>
+        <w:rPr>
+          <w:rFonts w:ascii="Menlo" w:hAnsi="Menlo" w:cs="Menlo"/>
+          <w:color w:val="9876AA"/>
+          <w:sz w:val="18"/>
+          <w:szCs w:val="18"/>
+        </w:rPr>
+        <w:t xml:space="preserve"> </w:t>
       </w:r>
       <w:r>
         <w:rPr>
@@ -5499,6 +6978,7 @@
         </w:rPr>
         <w:t xml:space="preserve">= </w:t>
       </w:r>
+      <w:proofErr w:type="spellStart"/>
       <w:r>
         <w:rPr>
           <w:rFonts w:ascii="Menlo" w:hAnsi="Menlo" w:cs="Menlo"/>
@@ -5506,17 +6986,9 @@
           <w:sz w:val="18"/>
           <w:szCs w:val="18"/>
         </w:rPr>
-        <w:t xml:space="preserve">waiting_time </w:t>
-      </w:r>
-      <w:r>
-        <w:rPr>
-          <w:rFonts w:ascii="Menlo" w:hAnsi="Menlo" w:cs="Menlo"/>
-          <w:color w:val="A9B7C6"/>
-          <w:sz w:val="18"/>
-          <w:szCs w:val="18"/>
-        </w:rPr>
-        <w:t>/ input.</w:t>
-      </w:r>
+        <w:t>waiting_time</w:t>
+      </w:r>
+      <w:proofErr w:type="spellEnd"/>
       <w:r>
         <w:rPr>
           <w:rFonts w:ascii="Menlo" w:hAnsi="Menlo" w:cs="Menlo"/>
@@ -5524,6 +6996,34 @@
           <w:sz w:val="18"/>
           <w:szCs w:val="18"/>
         </w:rPr>
+        <w:t xml:space="preserve"> </w:t>
+      </w:r>
+      <w:r>
+        <w:rPr>
+          <w:rFonts w:ascii="Menlo" w:hAnsi="Menlo" w:cs="Menlo"/>
+          <w:color w:val="A9B7C6"/>
+          <w:sz w:val="18"/>
+          <w:szCs w:val="18"/>
+        </w:rPr>
+        <w:t xml:space="preserve">/ </w:t>
+      </w:r>
+      <w:proofErr w:type="spellStart"/>
+      <w:r>
+        <w:rPr>
+          <w:rFonts w:ascii="Menlo" w:hAnsi="Menlo" w:cs="Menlo"/>
+          <w:color w:val="A9B7C6"/>
+          <w:sz w:val="18"/>
+          <w:szCs w:val="18"/>
+        </w:rPr>
+        <w:t>input.</w:t>
+      </w:r>
+      <w:r>
+        <w:rPr>
+          <w:rFonts w:ascii="Menlo" w:hAnsi="Menlo" w:cs="Menlo"/>
+          <w:color w:val="9876AA"/>
+          <w:sz w:val="18"/>
+          <w:szCs w:val="18"/>
+        </w:rPr>
         <w:t>process_list</w:t>
       </w:r>
       <w:r>
@@ -5533,7 +7033,17 @@
           <w:sz w:val="18"/>
           <w:szCs w:val="18"/>
         </w:rPr>
-        <w:t>.size()</w:t>
+        <w:t>.size</w:t>
+      </w:r>
+      <w:proofErr w:type="spellEnd"/>
+      <w:r>
+        <w:rPr>
+          <w:rFonts w:ascii="Menlo" w:hAnsi="Menlo" w:cs="Menlo"/>
+          <w:color w:val="A9B7C6"/>
+          <w:sz w:val="18"/>
+          <w:szCs w:val="18"/>
+        </w:rPr>
+        <w:t>()</w:t>
       </w:r>
       <w:r>
         <w:rPr>
@@ -5598,8 +7108,29 @@
           <w:sz w:val="18"/>
           <w:szCs w:val="18"/>
         </w:rPr>
-        <w:t xml:space="preserve">private boolean </w:t>
-      </w:r>
+        <w:t xml:space="preserve">private </w:t>
+      </w:r>
+      <w:proofErr w:type="spellStart"/>
+      <w:r>
+        <w:rPr>
+          <w:rFonts w:ascii="Menlo" w:hAnsi="Menlo" w:cs="Menlo"/>
+          <w:color w:val="CC7832"/>
+          <w:sz w:val="18"/>
+          <w:szCs w:val="18"/>
+        </w:rPr>
+        <w:t>boolean</w:t>
+      </w:r>
+      <w:proofErr w:type="spellEnd"/>
+      <w:r>
+        <w:rPr>
+          <w:rFonts w:ascii="Menlo" w:hAnsi="Menlo" w:cs="Menlo"/>
+          <w:color w:val="CC7832"/>
+          <w:sz w:val="18"/>
+          <w:szCs w:val="18"/>
+        </w:rPr>
+        <w:t xml:space="preserve"> </w:t>
+      </w:r>
+      <w:proofErr w:type="spellStart"/>
       <w:r>
         <w:rPr>
           <w:rFonts w:ascii="Menlo" w:hAnsi="Menlo" w:cs="Menlo"/>
@@ -5609,32 +7140,75 @@
         </w:rPr>
         <w:t>arrive_in_interval</w:t>
       </w:r>
-      <w:r>
-        <w:rPr>
-          <w:rFonts w:ascii="Menlo" w:hAnsi="Menlo" w:cs="Menlo"/>
-          <w:color w:val="A9B7C6"/>
-          <w:sz w:val="18"/>
-          <w:szCs w:val="18"/>
-        </w:rPr>
-        <w:t>(Process process</w:t>
-      </w:r>
-      <w:r>
-        <w:rPr>
-          <w:rFonts w:ascii="Menlo" w:hAnsi="Menlo" w:cs="Menlo"/>
-          <w:color w:val="CC7832"/>
-          <w:sz w:val="18"/>
-          <w:szCs w:val="18"/>
-        </w:rPr>
-        <w:t xml:space="preserve">, int </w:t>
-      </w:r>
-      <w:r>
-        <w:rPr>
-          <w:rFonts w:ascii="Menlo" w:hAnsi="Menlo" w:cs="Menlo"/>
-          <w:color w:val="A9B7C6"/>
-          <w:sz w:val="18"/>
-          <w:szCs w:val="18"/>
-        </w:rPr>
-        <w:t>current_time) {</w:t>
+      <w:proofErr w:type="spellEnd"/>
+      <w:r>
+        <w:rPr>
+          <w:rFonts w:ascii="Menlo" w:hAnsi="Menlo" w:cs="Menlo"/>
+          <w:color w:val="A9B7C6"/>
+          <w:sz w:val="18"/>
+          <w:szCs w:val="18"/>
+        </w:rPr>
+        <w:t xml:space="preserve">(Process </w:t>
+      </w:r>
+      <w:proofErr w:type="spellStart"/>
+      <w:r>
+        <w:rPr>
+          <w:rFonts w:ascii="Menlo" w:hAnsi="Menlo" w:cs="Menlo"/>
+          <w:color w:val="A9B7C6"/>
+          <w:sz w:val="18"/>
+          <w:szCs w:val="18"/>
+        </w:rPr>
+        <w:t>process</w:t>
+      </w:r>
+      <w:proofErr w:type="spellEnd"/>
+      <w:r>
+        <w:rPr>
+          <w:rFonts w:ascii="Menlo" w:hAnsi="Menlo" w:cs="Menlo"/>
+          <w:color w:val="CC7832"/>
+          <w:sz w:val="18"/>
+          <w:szCs w:val="18"/>
+        </w:rPr>
+        <w:t xml:space="preserve">, </w:t>
+      </w:r>
+      <w:proofErr w:type="spellStart"/>
+      <w:r>
+        <w:rPr>
+          <w:rFonts w:ascii="Menlo" w:hAnsi="Menlo" w:cs="Menlo"/>
+          <w:color w:val="CC7832"/>
+          <w:sz w:val="18"/>
+          <w:szCs w:val="18"/>
+        </w:rPr>
+        <w:t>int</w:t>
+      </w:r>
+      <w:proofErr w:type="spellEnd"/>
+      <w:r>
+        <w:rPr>
+          <w:rFonts w:ascii="Menlo" w:hAnsi="Menlo" w:cs="Menlo"/>
+          <w:color w:val="CC7832"/>
+          <w:sz w:val="18"/>
+          <w:szCs w:val="18"/>
+        </w:rPr>
+        <w:t xml:space="preserve"> </w:t>
+      </w:r>
+      <w:proofErr w:type="spellStart"/>
+      <w:r>
+        <w:rPr>
+          <w:rFonts w:ascii="Menlo" w:hAnsi="Menlo" w:cs="Menlo"/>
+          <w:color w:val="A9B7C6"/>
+          <w:sz w:val="18"/>
+          <w:szCs w:val="18"/>
+        </w:rPr>
+        <w:t>current_time</w:t>
+      </w:r>
+      <w:proofErr w:type="spellEnd"/>
+      <w:r>
+        <w:rPr>
+          <w:rFonts w:ascii="Menlo" w:hAnsi="Menlo" w:cs="Menlo"/>
+          <w:color w:val="A9B7C6"/>
+          <w:sz w:val="18"/>
+          <w:szCs w:val="18"/>
+        </w:rPr>
+        <w:t>) {</w:t>
       </w:r>
       <w:r>
         <w:rPr>
@@ -5655,14 +7229,85 @@
         </w:rPr>
         <w:t xml:space="preserve">return </w:t>
       </w:r>
-      <w:r>
-        <w:rPr>
-          <w:rFonts w:ascii="Menlo" w:hAnsi="Menlo" w:cs="Menlo"/>
-          <w:color w:val="A9B7C6"/>
-          <w:sz w:val="18"/>
-          <w:szCs w:val="18"/>
-        </w:rPr>
-        <w:t xml:space="preserve">process.arrive_time() &lt;= current_time &amp;&amp; process.arrive_time() &gt; current_time - </w:t>
+      <w:proofErr w:type="spellStart"/>
+      <w:r>
+        <w:rPr>
+          <w:rFonts w:ascii="Menlo" w:hAnsi="Menlo" w:cs="Menlo"/>
+          <w:color w:val="A9B7C6"/>
+          <w:sz w:val="18"/>
+          <w:szCs w:val="18"/>
+        </w:rPr>
+        <w:t>process.arrive_time</w:t>
+      </w:r>
+      <w:proofErr w:type="spellEnd"/>
+      <w:r>
+        <w:rPr>
+          <w:rFonts w:ascii="Menlo" w:hAnsi="Menlo" w:cs="Menlo"/>
+          <w:color w:val="A9B7C6"/>
+          <w:sz w:val="18"/>
+          <w:szCs w:val="18"/>
+        </w:rPr>
+        <w:t xml:space="preserve">() &lt;= </w:t>
+      </w:r>
+      <w:proofErr w:type="spellStart"/>
+      <w:r>
+        <w:rPr>
+          <w:rFonts w:ascii="Menlo" w:hAnsi="Menlo" w:cs="Menlo"/>
+          <w:color w:val="A9B7C6"/>
+          <w:sz w:val="18"/>
+          <w:szCs w:val="18"/>
+        </w:rPr>
+        <w:t>current_time</w:t>
+      </w:r>
+      <w:proofErr w:type="spellEnd"/>
+      <w:r>
+        <w:rPr>
+          <w:rFonts w:ascii="Menlo" w:hAnsi="Menlo" w:cs="Menlo"/>
+          <w:color w:val="A9B7C6"/>
+          <w:sz w:val="18"/>
+          <w:szCs w:val="18"/>
+        </w:rPr>
+        <w:t xml:space="preserve"> &amp;&amp; </w:t>
+      </w:r>
+      <w:proofErr w:type="spellStart"/>
+      <w:r>
+        <w:rPr>
+          <w:rFonts w:ascii="Menlo" w:hAnsi="Menlo" w:cs="Menlo"/>
+          <w:color w:val="A9B7C6"/>
+          <w:sz w:val="18"/>
+          <w:szCs w:val="18"/>
+        </w:rPr>
+        <w:t>process.arrive_time</w:t>
+      </w:r>
+      <w:proofErr w:type="spellEnd"/>
+      <w:r>
+        <w:rPr>
+          <w:rFonts w:ascii="Menlo" w:hAnsi="Menlo" w:cs="Menlo"/>
+          <w:color w:val="A9B7C6"/>
+          <w:sz w:val="18"/>
+          <w:szCs w:val="18"/>
+        </w:rPr>
+        <w:t xml:space="preserve">() &gt; </w:t>
+      </w:r>
+      <w:proofErr w:type="spellStart"/>
+      <w:r>
+        <w:rPr>
+          <w:rFonts w:ascii="Menlo" w:hAnsi="Menlo" w:cs="Menlo"/>
+          <w:color w:val="A9B7C6"/>
+          <w:sz w:val="18"/>
+          <w:szCs w:val="18"/>
+        </w:rPr>
+        <w:t>current_time</w:t>
+      </w:r>
+      <w:proofErr w:type="spellEnd"/>
+      <w:r>
+        <w:rPr>
+          <w:rFonts w:ascii="Menlo" w:hAnsi="Menlo" w:cs="Menlo"/>
+          <w:color w:val="A9B7C6"/>
+          <w:sz w:val="18"/>
+          <w:szCs w:val="18"/>
+        </w:rPr>
+        <w:t xml:space="preserve"> - </w:t>
       </w:r>
       <w:r>
         <w:rPr>
@@ -5724,7 +7369,15 @@
     <w:p/>
     <w:p>
       <w:r>
-        <w:t>The implementation of SRTF is very similar to RR, the key differences are highlighted as follows.</w:t>
+        <w:t xml:space="preserve">The implementation of SRTF is very </w:t>
+      </w:r>
+      <w:proofErr w:type="gramStart"/>
+      <w:r>
+        <w:t>similar to</w:t>
+      </w:r>
+      <w:proofErr w:type="gramEnd"/>
+      <w:r>
+        <w:t xml:space="preserve"> RR, the key differences are highlighted as follows.</w:t>
       </w:r>
     </w:p>
     <w:p>
@@ -5735,7 +7388,15 @@
         <w:t>First</w:t>
       </w:r>
       <w:r>
-        <w:t xml:space="preserve">, the quantum to progress in SRTF is essentially the time unit (i.e., 1), that is, current_time will be incremented by one (instead of </w:t>
+        <w:t xml:space="preserve">, the quantum to progress in SRTF is essentially the time unit (i.e., 1), that is, </w:t>
+      </w:r>
+      <w:proofErr w:type="spellStart"/>
+      <w:r>
+        <w:t>current_time</w:t>
+      </w:r>
+      <w:proofErr w:type="spellEnd"/>
+      <w:r>
+        <w:t xml:space="preserve"> will be incremented by one (instead of </w:t>
       </w:r>
       <w:r>
         <w:rPr>
@@ -5802,6 +7463,7 @@
         </w:rPr>
         <w:t xml:space="preserve">Process </w:t>
       </w:r>
+      <w:proofErr w:type="gramStart"/>
       <w:r>
         <w:rPr>
           <w:rFonts w:ascii="Menlo" w:hAnsi="Menlo" w:cs="Menlo"/>
@@ -5818,7 +7480,17 @@
           <w:sz w:val="18"/>
           <w:szCs w:val="18"/>
         </w:rPr>
-        <w:t>() {</w:t>
+        <w:t>(</w:t>
+      </w:r>
+      <w:proofErr w:type="gramEnd"/>
+      <w:r>
+        <w:rPr>
+          <w:rFonts w:ascii="Menlo" w:hAnsi="Menlo" w:cs="Menlo"/>
+          <w:color w:val="A9B7C6"/>
+          <w:sz w:val="18"/>
+          <w:szCs w:val="18"/>
+        </w:rPr>
+        <w:t>) {</w:t>
       </w:r>
       <w:r>
         <w:rPr>
@@ -5911,16 +7583,67 @@
           <w:sz w:val="18"/>
           <w:szCs w:val="18"/>
         </w:rPr>
-        <w:t xml:space="preserve">final int </w:t>
-      </w:r>
-      <w:r>
-        <w:rPr>
-          <w:rFonts w:ascii="Menlo" w:hAnsi="Menlo" w:cs="Menlo"/>
-          <w:color w:val="A9B7C6"/>
-          <w:sz w:val="18"/>
-          <w:szCs w:val="18"/>
-        </w:rPr>
-        <w:t>i = e.getRemaining_time()</w:t>
+        <w:t xml:space="preserve">final </w:t>
+      </w:r>
+      <w:proofErr w:type="spellStart"/>
+      <w:r>
+        <w:rPr>
+          <w:rFonts w:ascii="Menlo" w:hAnsi="Menlo" w:cs="Menlo"/>
+          <w:color w:val="CC7832"/>
+          <w:sz w:val="18"/>
+          <w:szCs w:val="18"/>
+        </w:rPr>
+        <w:t>int</w:t>
+      </w:r>
+      <w:proofErr w:type="spellEnd"/>
+      <w:r>
+        <w:rPr>
+          <w:rFonts w:ascii="Menlo" w:hAnsi="Menlo" w:cs="Menlo"/>
+          <w:color w:val="CC7832"/>
+          <w:sz w:val="18"/>
+          <w:szCs w:val="18"/>
+        </w:rPr>
+        <w:t xml:space="preserve"> </w:t>
+      </w:r>
+      <w:proofErr w:type="spellStart"/>
+      <w:r>
+        <w:rPr>
+          <w:rFonts w:ascii="Menlo" w:hAnsi="Menlo" w:cs="Menlo"/>
+          <w:color w:val="A9B7C6"/>
+          <w:sz w:val="18"/>
+          <w:szCs w:val="18"/>
+        </w:rPr>
+        <w:t>i</w:t>
+      </w:r>
+      <w:proofErr w:type="spellEnd"/>
+      <w:r>
+        <w:rPr>
+          <w:rFonts w:ascii="Menlo" w:hAnsi="Menlo" w:cs="Menlo"/>
+          <w:color w:val="A9B7C6"/>
+          <w:sz w:val="18"/>
+          <w:szCs w:val="18"/>
+        </w:rPr>
+        <w:t xml:space="preserve"> = </w:t>
+      </w:r>
+      <w:proofErr w:type="spellStart"/>
+      <w:r>
+        <w:rPr>
+          <w:rFonts w:ascii="Menlo" w:hAnsi="Menlo" w:cs="Menlo"/>
+          <w:color w:val="A9B7C6"/>
+          <w:sz w:val="18"/>
+          <w:szCs w:val="18"/>
+        </w:rPr>
+        <w:t>e.getRemaining_time</w:t>
+      </w:r>
+      <w:proofErr w:type="spellEnd"/>
+      <w:r>
+        <w:rPr>
+          <w:rFonts w:ascii="Menlo" w:hAnsi="Menlo" w:cs="Menlo"/>
+          <w:color w:val="A9B7C6"/>
+          <w:sz w:val="18"/>
+          <w:szCs w:val="18"/>
+        </w:rPr>
+        <w:t>()</w:t>
       </w:r>
       <w:r>
         <w:rPr>
@@ -5948,7 +7671,47 @@
           <w:sz w:val="18"/>
           <w:szCs w:val="18"/>
         </w:rPr>
-        <w:t>(i &lt; SJ.getRemaining_time()) {</w:t>
+        <w:t>(</w:t>
+      </w:r>
+      <w:proofErr w:type="spellStart"/>
+      <w:r>
+        <w:rPr>
+          <w:rFonts w:ascii="Menlo" w:hAnsi="Menlo" w:cs="Menlo"/>
+          <w:color w:val="A9B7C6"/>
+          <w:sz w:val="18"/>
+          <w:szCs w:val="18"/>
+        </w:rPr>
+        <w:t>i</w:t>
+      </w:r>
+      <w:proofErr w:type="spellEnd"/>
+      <w:r>
+        <w:rPr>
+          <w:rFonts w:ascii="Menlo" w:hAnsi="Menlo" w:cs="Menlo"/>
+          <w:color w:val="A9B7C6"/>
+          <w:sz w:val="18"/>
+          <w:szCs w:val="18"/>
+        </w:rPr>
+        <w:t xml:space="preserve"> &lt; </w:t>
+      </w:r>
+      <w:proofErr w:type="spellStart"/>
+      <w:r>
+        <w:rPr>
+          <w:rFonts w:ascii="Menlo" w:hAnsi="Menlo" w:cs="Menlo"/>
+          <w:color w:val="A9B7C6"/>
+          <w:sz w:val="18"/>
+          <w:szCs w:val="18"/>
+        </w:rPr>
+        <w:t>SJ.getRemaining_time</w:t>
+      </w:r>
+      <w:proofErr w:type="spellEnd"/>
+      <w:r>
+        <w:rPr>
+          <w:rFonts w:ascii="Menlo" w:hAnsi="Menlo" w:cs="Menlo"/>
+          <w:color w:val="A9B7C6"/>
+          <w:sz w:val="18"/>
+          <w:szCs w:val="18"/>
+        </w:rPr>
+        <w:t>()) {</w:t>
       </w:r>
       <w:r>
         <w:rPr>
@@ -6200,7 +7963,23 @@
     </w:p>
     <w:p>
       <w:r>
-        <w:t>The main differences of SJF is that it can not rely on the knowledge of given burst time of process. Instead, it has to estimate the burst time.</w:t>
+        <w:t xml:space="preserve">The main differences of SJF is that it </w:t>
+      </w:r>
+      <w:proofErr w:type="spellStart"/>
+      <w:r>
+        <w:t>can not</w:t>
+      </w:r>
+      <w:proofErr w:type="spellEnd"/>
+      <w:r>
+        <w:t xml:space="preserve"> rely on the knowledge of given burst time of process. Instead, it </w:t>
+      </w:r>
+      <w:proofErr w:type="gramStart"/>
+      <w:r>
+        <w:t>has to</w:t>
+      </w:r>
+      <w:proofErr w:type="gramEnd"/>
+      <w:r>
+        <w:t xml:space="preserve"> estimate the burst time.</w:t>
       </w:r>
     </w:p>
     <w:p>
@@ -6261,6 +8040,7 @@
         <w:br/>
         <w:t xml:space="preserve">import </w:t>
       </w:r>
+      <w:proofErr w:type="spellStart"/>
       <w:r>
         <w:rPr>
           <w:rFonts w:ascii="Menlo" w:hAnsi="Menlo" w:cs="Menlo"/>
@@ -6270,6 +8050,7 @@
         </w:rPr>
         <w:t>Input.Process</w:t>
       </w:r>
+      <w:proofErr w:type="spellEnd"/>
       <w:r>
         <w:rPr>
           <w:rFonts w:ascii="Menlo" w:hAnsi="Menlo" w:cs="Menlo"/>
@@ -6289,6 +8070,7 @@
         <w:br/>
         <w:t xml:space="preserve">import </w:t>
       </w:r>
+      <w:proofErr w:type="spellStart"/>
       <w:r>
         <w:rPr>
           <w:rFonts w:ascii="Menlo" w:hAnsi="Menlo" w:cs="Menlo"/>
@@ -6298,6 +8080,7 @@
         </w:rPr>
         <w:t>Input.ProcessInput</w:t>
       </w:r>
+      <w:proofErr w:type="spellEnd"/>
       <w:r>
         <w:rPr>
           <w:rFonts w:ascii="Menlo" w:hAnsi="Menlo" w:cs="Menlo"/>
@@ -6373,6 +8156,7 @@
         <w:br/>
         <w:t xml:space="preserve">import </w:t>
       </w:r>
+      <w:proofErr w:type="spellStart"/>
       <w:r>
         <w:rPr>
           <w:rFonts w:ascii="Menlo" w:hAnsi="Menlo" w:cs="Menlo"/>
@@ -6382,6 +8166,7 @@
         </w:rPr>
         <w:t>schedule.impl.Estimator</w:t>
       </w:r>
+      <w:proofErr w:type="spellEnd"/>
       <w:r>
         <w:rPr>
           <w:rFonts w:ascii="Menlo" w:hAnsi="Menlo" w:cs="Menlo"/>
@@ -6401,6 +8186,7 @@
         <w:br/>
         <w:t xml:space="preserve">import </w:t>
       </w:r>
+      <w:proofErr w:type="spellStart"/>
       <w:r>
         <w:rPr>
           <w:rFonts w:ascii="Menlo" w:hAnsi="Menlo" w:cs="Menlo"/>
@@ -6410,6 +8196,7 @@
         </w:rPr>
         <w:t>schedule.impl.Queue</w:t>
       </w:r>
+      <w:proofErr w:type="spellEnd"/>
       <w:r>
         <w:rPr>
           <w:rFonts w:ascii="Menlo" w:hAnsi="Menlo" w:cs="Menlo"/>
@@ -6565,7 +8352,17 @@
           <w:sz w:val="18"/>
           <w:szCs w:val="18"/>
         </w:rPr>
-        <w:t>= LoggerFactory.</w:t>
+        <w:t xml:space="preserve">= </w:t>
+      </w:r>
+      <w:proofErr w:type="spellStart"/>
+      <w:r>
+        <w:rPr>
+          <w:rFonts w:ascii="Menlo" w:hAnsi="Menlo" w:cs="Menlo"/>
+          <w:color w:val="A9B7C6"/>
+          <w:sz w:val="18"/>
+          <w:szCs w:val="18"/>
+        </w:rPr>
+        <w:t>LoggerFactory.</w:t>
       </w:r>
       <w:r>
         <w:rPr>
@@ -6578,14 +8375,25 @@
         </w:rPr>
         <w:t>getLogger</w:t>
       </w:r>
-      <w:r>
-        <w:rPr>
-          <w:rFonts w:ascii="Menlo" w:hAnsi="Menlo" w:cs="Menlo"/>
-          <w:color w:val="A9B7C6"/>
-          <w:sz w:val="18"/>
-          <w:szCs w:val="18"/>
-        </w:rPr>
-        <w:t>(SJF.</w:t>
+      <w:proofErr w:type="spellEnd"/>
+      <w:r>
+        <w:rPr>
+          <w:rFonts w:ascii="Menlo" w:hAnsi="Menlo" w:cs="Menlo"/>
+          <w:color w:val="A9B7C6"/>
+          <w:sz w:val="18"/>
+          <w:szCs w:val="18"/>
+        </w:rPr>
+        <w:t>(</w:t>
+      </w:r>
+      <w:proofErr w:type="spellStart"/>
+      <w:r>
+        <w:rPr>
+          <w:rFonts w:ascii="Menlo" w:hAnsi="Menlo" w:cs="Menlo"/>
+          <w:color w:val="A9B7C6"/>
+          <w:sz w:val="18"/>
+          <w:szCs w:val="18"/>
+        </w:rPr>
+        <w:t>SJF.</w:t>
       </w:r>
       <w:r>
         <w:rPr>
@@ -6596,6 +8404,7 @@
         </w:rPr>
         <w:t>class</w:t>
       </w:r>
+      <w:proofErr w:type="spellEnd"/>
       <w:r>
         <w:rPr>
           <w:rFonts w:ascii="Menlo" w:hAnsi="Menlo" w:cs="Menlo"/>
@@ -6622,8 +8431,29 @@
           <w:szCs w:val="18"/>
         </w:rPr>
         <w:br/>
-        <w:t xml:space="preserve">   private int </w:t>
-      </w:r>
+        <w:t xml:space="preserve">   private </w:t>
+      </w:r>
+      <w:proofErr w:type="spellStart"/>
+      <w:r>
+        <w:rPr>
+          <w:rFonts w:ascii="Menlo" w:hAnsi="Menlo" w:cs="Menlo"/>
+          <w:color w:val="CC7832"/>
+          <w:sz w:val="18"/>
+          <w:szCs w:val="18"/>
+        </w:rPr>
+        <w:t>int</w:t>
+      </w:r>
+      <w:proofErr w:type="spellEnd"/>
+      <w:r>
+        <w:rPr>
+          <w:rFonts w:ascii="Menlo" w:hAnsi="Menlo" w:cs="Menlo"/>
+          <w:color w:val="CC7832"/>
+          <w:sz w:val="18"/>
+          <w:szCs w:val="18"/>
+        </w:rPr>
+        <w:t xml:space="preserve"> </w:t>
+      </w:r>
+      <w:proofErr w:type="spellStart"/>
       <w:r>
         <w:rPr>
           <w:rFonts w:ascii="Menlo" w:hAnsi="Menlo" w:cs="Menlo"/>
@@ -6631,7 +8461,17 @@
           <w:sz w:val="18"/>
           <w:szCs w:val="18"/>
         </w:rPr>
-        <w:t xml:space="preserve">last_interval </w:t>
+        <w:t>last_interval</w:t>
+      </w:r>
+      <w:proofErr w:type="spellEnd"/>
+      <w:r>
+        <w:rPr>
+          <w:rFonts w:ascii="Menlo" w:hAnsi="Menlo" w:cs="Menlo"/>
+          <w:color w:val="9876AA"/>
+          <w:sz w:val="18"/>
+          <w:szCs w:val="18"/>
+        </w:rPr>
+        <w:t xml:space="preserve"> </w:t>
       </w:r>
       <w:r>
         <w:rPr>
@@ -6777,17 +8617,57 @@
           <w:sz w:val="18"/>
           <w:szCs w:val="18"/>
         </w:rPr>
-        <w:t>(ProcessInput input) {</w:t>
-      </w:r>
-      <w:r>
-        <w:rPr>
-          <w:rFonts w:ascii="Menlo" w:hAnsi="Menlo" w:cs="Menlo"/>
-          <w:color w:val="A9B7C6"/>
-          <w:sz w:val="18"/>
-          <w:szCs w:val="18"/>
-        </w:rPr>
-        <w:br/>
-        <w:t xml:space="preserve">      Estimator estimator = </w:t>
+        <w:t>(</w:t>
+      </w:r>
+      <w:proofErr w:type="spellStart"/>
+      <w:r>
+        <w:rPr>
+          <w:rFonts w:ascii="Menlo" w:hAnsi="Menlo" w:cs="Menlo"/>
+          <w:color w:val="A9B7C6"/>
+          <w:sz w:val="18"/>
+          <w:szCs w:val="18"/>
+        </w:rPr>
+        <w:t>ProcessInput</w:t>
+      </w:r>
+      <w:proofErr w:type="spellEnd"/>
+      <w:r>
+        <w:rPr>
+          <w:rFonts w:ascii="Menlo" w:hAnsi="Menlo" w:cs="Menlo"/>
+          <w:color w:val="A9B7C6"/>
+          <w:sz w:val="18"/>
+          <w:szCs w:val="18"/>
+        </w:rPr>
+        <w:t xml:space="preserve"> input) {</w:t>
+      </w:r>
+      <w:r>
+        <w:rPr>
+          <w:rFonts w:ascii="Menlo" w:hAnsi="Menlo" w:cs="Menlo"/>
+          <w:color w:val="A9B7C6"/>
+          <w:sz w:val="18"/>
+          <w:szCs w:val="18"/>
+        </w:rPr>
+        <w:br/>
+        <w:t xml:space="preserve">      Estimator </w:t>
+      </w:r>
+      <w:proofErr w:type="spellStart"/>
+      <w:r>
+        <w:rPr>
+          <w:rFonts w:ascii="Menlo" w:hAnsi="Menlo" w:cs="Menlo"/>
+          <w:color w:val="A9B7C6"/>
+          <w:sz w:val="18"/>
+          <w:szCs w:val="18"/>
+        </w:rPr>
+        <w:t>estimator</w:t>
+      </w:r>
+      <w:proofErr w:type="spellEnd"/>
+      <w:r>
+        <w:rPr>
+          <w:rFonts w:ascii="Menlo" w:hAnsi="Menlo" w:cs="Menlo"/>
+          <w:color w:val="A9B7C6"/>
+          <w:sz w:val="18"/>
+          <w:szCs w:val="18"/>
+        </w:rPr>
+        <w:t xml:space="preserve"> = </w:t>
       </w:r>
       <w:r>
         <w:rPr>
@@ -6845,23 +8725,45 @@
         <w:br/>
         <w:t xml:space="preserve">         </w:t>
       </w:r>
-      <w:r>
-        <w:rPr>
-          <w:rFonts w:ascii="Menlo" w:hAnsi="Menlo" w:cs="Menlo"/>
-          <w:color w:val="CC7832"/>
-          <w:sz w:val="18"/>
-          <w:szCs w:val="18"/>
-        </w:rPr>
-        <w:t xml:space="preserve">boolean </w:t>
-      </w:r>
-      <w:r>
-        <w:rPr>
-          <w:rFonts w:ascii="Menlo" w:hAnsi="Menlo" w:cs="Menlo"/>
-          <w:color w:val="A9B7C6"/>
-          <w:sz w:val="18"/>
-          <w:szCs w:val="18"/>
-        </w:rPr>
-        <w:t xml:space="preserve">new_process = </w:t>
+      <w:proofErr w:type="spellStart"/>
+      <w:r>
+        <w:rPr>
+          <w:rFonts w:ascii="Menlo" w:hAnsi="Menlo" w:cs="Menlo"/>
+          <w:color w:val="CC7832"/>
+          <w:sz w:val="18"/>
+          <w:szCs w:val="18"/>
+        </w:rPr>
+        <w:t>boolean</w:t>
+      </w:r>
+      <w:proofErr w:type="spellEnd"/>
+      <w:r>
+        <w:rPr>
+          <w:rFonts w:ascii="Menlo" w:hAnsi="Menlo" w:cs="Menlo"/>
+          <w:color w:val="CC7832"/>
+          <w:sz w:val="18"/>
+          <w:szCs w:val="18"/>
+        </w:rPr>
+        <w:t xml:space="preserve"> </w:t>
+      </w:r>
+      <w:proofErr w:type="spellStart"/>
+      <w:r>
+        <w:rPr>
+          <w:rFonts w:ascii="Menlo" w:hAnsi="Menlo" w:cs="Menlo"/>
+          <w:color w:val="A9B7C6"/>
+          <w:sz w:val="18"/>
+          <w:szCs w:val="18"/>
+        </w:rPr>
+        <w:t>new_process</w:t>
+      </w:r>
+      <w:proofErr w:type="spellEnd"/>
+      <w:r>
+        <w:rPr>
+          <w:rFonts w:ascii="Menlo" w:hAnsi="Menlo" w:cs="Menlo"/>
+          <w:color w:val="A9B7C6"/>
+          <w:sz w:val="18"/>
+          <w:szCs w:val="18"/>
+        </w:rPr>
+        <w:t xml:space="preserve"> = </w:t>
       </w:r>
       <w:r>
         <w:rPr>
@@ -6917,7 +8819,37 @@
           <w:sz w:val="18"/>
           <w:szCs w:val="18"/>
         </w:rPr>
-        <w:t>(Process process : input.</w:t>
+        <w:t xml:space="preserve">(Process </w:t>
+      </w:r>
+      <w:proofErr w:type="spellStart"/>
+      <w:r>
+        <w:rPr>
+          <w:rFonts w:ascii="Menlo" w:hAnsi="Menlo" w:cs="Menlo"/>
+          <w:color w:val="A9B7C6"/>
+          <w:sz w:val="18"/>
+          <w:szCs w:val="18"/>
+        </w:rPr>
+        <w:t>process</w:t>
+      </w:r>
+      <w:proofErr w:type="spellEnd"/>
+      <w:r>
+        <w:rPr>
+          <w:rFonts w:ascii="Menlo" w:hAnsi="Menlo" w:cs="Menlo"/>
+          <w:color w:val="A9B7C6"/>
+          <w:sz w:val="18"/>
+          <w:szCs w:val="18"/>
+        </w:rPr>
+        <w:t xml:space="preserve"> : </w:t>
+      </w:r>
+      <w:proofErr w:type="spellStart"/>
+      <w:r>
+        <w:rPr>
+          <w:rFonts w:ascii="Menlo" w:hAnsi="Menlo" w:cs="Menlo"/>
+          <w:color w:val="A9B7C6"/>
+          <w:sz w:val="18"/>
+          <w:szCs w:val="18"/>
+        </w:rPr>
+        <w:t>input.</w:t>
       </w:r>
       <w:r>
         <w:rPr>
@@ -6928,6 +8860,7 @@
         </w:rPr>
         <w:t>process_list</w:t>
       </w:r>
+      <w:proofErr w:type="spellEnd"/>
       <w:r>
         <w:rPr>
           <w:rFonts w:ascii="Menlo" w:hAnsi="Menlo" w:cs="Menlo"/>
@@ -6963,7 +8896,27 @@
           <w:sz w:val="18"/>
           <w:szCs w:val="18"/>
         </w:rPr>
-        <w:t>(arrive_in_interval(process</w:t>
+        <w:t>(</w:t>
+      </w:r>
+      <w:proofErr w:type="spellStart"/>
+      <w:r>
+        <w:rPr>
+          <w:rFonts w:ascii="Menlo" w:hAnsi="Menlo" w:cs="Menlo"/>
+          <w:color w:val="A9B7C6"/>
+          <w:sz w:val="18"/>
+          <w:szCs w:val="18"/>
+        </w:rPr>
+        <w:t>arrive_in_interval</w:t>
+      </w:r>
+      <w:proofErr w:type="spellEnd"/>
+      <w:r>
+        <w:rPr>
+          <w:rFonts w:ascii="Menlo" w:hAnsi="Menlo" w:cs="Menlo"/>
+          <w:color w:val="A9B7C6"/>
+          <w:sz w:val="18"/>
+          <w:szCs w:val="18"/>
+        </w:rPr>
+        <w:t>(process</w:t>
       </w:r>
       <w:r>
         <w:rPr>
@@ -6974,6 +8927,7 @@
         </w:rPr>
         <w:t xml:space="preserve">, </w:t>
       </w:r>
+      <w:proofErr w:type="spellStart"/>
       <w:r>
         <w:rPr>
           <w:rFonts w:ascii="Menlo" w:hAnsi="Menlo" w:cs="Menlo"/>
@@ -6983,6 +8937,7 @@
         </w:rPr>
         <w:t>current_time</w:t>
       </w:r>
+      <w:proofErr w:type="spellEnd"/>
       <w:r>
         <w:rPr>
           <w:rFonts w:ascii="Menlo" w:hAnsi="Menlo" w:cs="Menlo"/>
@@ -7002,6 +8957,7 @@
         <w:br/>
         <w:t xml:space="preserve">               </w:t>
       </w:r>
+      <w:proofErr w:type="spellStart"/>
       <w:r>
         <w:rPr>
           <w:rFonts w:ascii="Menlo" w:hAnsi="Menlo" w:cs="Menlo"/>
@@ -7018,7 +8974,17 @@
           <w:sz w:val="18"/>
           <w:szCs w:val="18"/>
         </w:rPr>
-        <w:t>.addLast(process)</w:t>
+        <w:t>.addLast</w:t>
+      </w:r>
+      <w:proofErr w:type="spellEnd"/>
+      <w:r>
+        <w:rPr>
+          <w:rFonts w:ascii="Menlo" w:hAnsi="Menlo" w:cs="Menlo"/>
+          <w:color w:val="A9B7C6"/>
+          <w:sz w:val="18"/>
+          <w:szCs w:val="18"/>
+        </w:rPr>
+        <w:t>(process)</w:t>
       </w:r>
       <w:r>
         <w:rPr>
@@ -7039,14 +9005,25 @@
         <w:br/>
         <w:t xml:space="preserve">               </w:t>
       </w:r>
-      <w:r>
-        <w:rPr>
-          <w:rFonts w:ascii="Menlo" w:hAnsi="Menlo" w:cs="Menlo"/>
-          <w:color w:val="A9B7C6"/>
-          <w:sz w:val="18"/>
-          <w:szCs w:val="18"/>
-        </w:rPr>
-        <w:t xml:space="preserve">new_process = </w:t>
+      <w:proofErr w:type="spellStart"/>
+      <w:r>
+        <w:rPr>
+          <w:rFonts w:ascii="Menlo" w:hAnsi="Menlo" w:cs="Menlo"/>
+          <w:color w:val="A9B7C6"/>
+          <w:sz w:val="18"/>
+          <w:szCs w:val="18"/>
+        </w:rPr>
+        <w:t>new_process</w:t>
+      </w:r>
+      <w:proofErr w:type="spellEnd"/>
+      <w:r>
+        <w:rPr>
+          <w:rFonts w:ascii="Menlo" w:hAnsi="Menlo" w:cs="Menlo"/>
+          <w:color w:val="A9B7C6"/>
+          <w:sz w:val="18"/>
+          <w:szCs w:val="18"/>
+        </w:rPr>
+        <w:t xml:space="preserve"> = </w:t>
       </w:r>
       <w:r>
         <w:rPr>
@@ -7149,8 +9126,29 @@
           <w:sz w:val="18"/>
           <w:szCs w:val="18"/>
         </w:rPr>
-        <w:t xml:space="preserve">(!new_process &amp;&amp; </w:t>
-      </w:r>
+        <w:t>(!</w:t>
+      </w:r>
+      <w:proofErr w:type="spellStart"/>
+      <w:r>
+        <w:rPr>
+          <w:rFonts w:ascii="Menlo" w:hAnsi="Menlo" w:cs="Menlo"/>
+          <w:color w:val="A9B7C6"/>
+          <w:sz w:val="18"/>
+          <w:szCs w:val="18"/>
+        </w:rPr>
+        <w:t>new_process</w:t>
+      </w:r>
+      <w:proofErr w:type="spellEnd"/>
+      <w:r>
+        <w:rPr>
+          <w:rFonts w:ascii="Menlo" w:hAnsi="Menlo" w:cs="Menlo"/>
+          <w:color w:val="A9B7C6"/>
+          <w:sz w:val="18"/>
+          <w:szCs w:val="18"/>
+        </w:rPr>
+        <w:t xml:space="preserve"> &amp;&amp; </w:t>
+      </w:r>
+      <w:proofErr w:type="spellStart"/>
       <w:r>
         <w:rPr>
           <w:rFonts w:ascii="Menlo" w:hAnsi="Menlo" w:cs="Menlo"/>
@@ -7167,7 +9165,17 @@
           <w:sz w:val="18"/>
           <w:szCs w:val="18"/>
         </w:rPr>
-        <w:t xml:space="preserve">.size() == </w:t>
+        <w:t>.size</w:t>
+      </w:r>
+      <w:proofErr w:type="spellEnd"/>
+      <w:r>
+        <w:rPr>
+          <w:rFonts w:ascii="Menlo" w:hAnsi="Menlo" w:cs="Menlo"/>
+          <w:color w:val="A9B7C6"/>
+          <w:sz w:val="18"/>
+          <w:szCs w:val="18"/>
+        </w:rPr>
+        <w:t xml:space="preserve">() == </w:t>
       </w:r>
       <w:r>
         <w:rPr>
@@ -7213,7 +9221,37 @@
           <w:sz w:val="18"/>
           <w:szCs w:val="18"/>
         </w:rPr>
-        <w:t>(all_finished_process(input.</w:t>
+        <w:t>(</w:t>
+      </w:r>
+      <w:proofErr w:type="spellStart"/>
+      <w:r>
+        <w:rPr>
+          <w:rFonts w:ascii="Menlo" w:hAnsi="Menlo" w:cs="Menlo"/>
+          <w:color w:val="A9B7C6"/>
+          <w:sz w:val="18"/>
+          <w:szCs w:val="18"/>
+        </w:rPr>
+        <w:t>all_finished_process</w:t>
+      </w:r>
+      <w:proofErr w:type="spellEnd"/>
+      <w:r>
+        <w:rPr>
+          <w:rFonts w:ascii="Menlo" w:hAnsi="Menlo" w:cs="Menlo"/>
+          <w:color w:val="A9B7C6"/>
+          <w:sz w:val="18"/>
+          <w:szCs w:val="18"/>
+        </w:rPr>
+        <w:t>(</w:t>
+      </w:r>
+      <w:proofErr w:type="spellStart"/>
+      <w:r>
+        <w:rPr>
+          <w:rFonts w:ascii="Menlo" w:hAnsi="Menlo" w:cs="Menlo"/>
+          <w:color w:val="A9B7C6"/>
+          <w:sz w:val="18"/>
+          <w:szCs w:val="18"/>
+        </w:rPr>
+        <w:t>input.</w:t>
       </w:r>
       <w:r>
         <w:rPr>
@@ -7224,6 +9262,7 @@
         </w:rPr>
         <w:t>process_list</w:t>
       </w:r>
+      <w:proofErr w:type="spellEnd"/>
       <w:r>
         <w:rPr>
           <w:rFonts w:ascii="Menlo" w:hAnsi="Menlo" w:cs="Menlo"/>
@@ -7243,6 +9282,7 @@
         <w:br/>
         <w:t xml:space="preserve">               </w:t>
       </w:r>
+      <w:proofErr w:type="spellStart"/>
       <w:r>
         <w:rPr>
           <w:rFonts w:ascii="Menlo" w:hAnsi="Menlo" w:cs="Menlo"/>
@@ -7261,7 +9301,17 @@
           <w:sz w:val="18"/>
           <w:szCs w:val="18"/>
         </w:rPr>
-        <w:t>.debug(</w:t>
+        <w:t>.debug</w:t>
+      </w:r>
+      <w:proofErr w:type="spellEnd"/>
+      <w:r>
+        <w:rPr>
+          <w:rFonts w:ascii="Menlo" w:hAnsi="Menlo" w:cs="Menlo"/>
+          <w:color w:val="A9B7C6"/>
+          <w:sz w:val="18"/>
+          <w:szCs w:val="18"/>
+        </w:rPr>
+        <w:t>(</w:t>
       </w:r>
       <w:r>
         <w:rPr>
@@ -7366,6 +9416,7 @@
         </w:rPr>
         <w:t>(</w:t>
       </w:r>
+      <w:proofErr w:type="spellStart"/>
       <w:r>
         <w:rPr>
           <w:rFonts w:ascii="Menlo" w:hAnsi="Menlo" w:cs="Menlo"/>
@@ -7382,7 +9433,17 @@
           <w:sz w:val="18"/>
           <w:szCs w:val="18"/>
         </w:rPr>
-        <w:t xml:space="preserve">.size() &gt; </w:t>
+        <w:t>.size</w:t>
+      </w:r>
+      <w:proofErr w:type="spellEnd"/>
+      <w:r>
+        <w:rPr>
+          <w:rFonts w:ascii="Menlo" w:hAnsi="Menlo" w:cs="Menlo"/>
+          <w:color w:val="A9B7C6"/>
+          <w:sz w:val="18"/>
+          <w:szCs w:val="18"/>
+        </w:rPr>
+        <w:t xml:space="preserve">() &gt; </w:t>
       </w:r>
       <w:r>
         <w:rPr>
@@ -7447,8 +9508,29 @@
           <w:sz w:val="18"/>
           <w:szCs w:val="18"/>
         </w:rPr>
-        <w:t xml:space="preserve">Process process = </w:t>
-      </w:r>
+        <w:t xml:space="preserve">Process </w:t>
+      </w:r>
+      <w:proofErr w:type="spellStart"/>
+      <w:r>
+        <w:rPr>
+          <w:rFonts w:ascii="Menlo" w:hAnsi="Menlo" w:cs="Menlo"/>
+          <w:color w:val="A9B7C6"/>
+          <w:sz w:val="18"/>
+          <w:szCs w:val="18"/>
+        </w:rPr>
+        <w:t>process</w:t>
+      </w:r>
+      <w:proofErr w:type="spellEnd"/>
+      <w:r>
+        <w:rPr>
+          <w:rFonts w:ascii="Menlo" w:hAnsi="Menlo" w:cs="Menlo"/>
+          <w:color w:val="A9B7C6"/>
+          <w:sz w:val="18"/>
+          <w:szCs w:val="18"/>
+        </w:rPr>
+        <w:t xml:space="preserve"> = </w:t>
+      </w:r>
+      <w:proofErr w:type="spellStart"/>
       <w:r>
         <w:rPr>
           <w:rFonts w:ascii="Menlo" w:hAnsi="Menlo" w:cs="Menlo"/>
@@ -7465,7 +9547,17 @@
           <w:sz w:val="18"/>
           <w:szCs w:val="18"/>
         </w:rPr>
-        <w:t>.ESJ(estimator)</w:t>
+        <w:t>.ESJ</w:t>
+      </w:r>
+      <w:proofErr w:type="spellEnd"/>
+      <w:r>
+        <w:rPr>
+          <w:rFonts w:ascii="Menlo" w:hAnsi="Menlo" w:cs="Menlo"/>
+          <w:color w:val="A9B7C6"/>
+          <w:sz w:val="18"/>
+          <w:szCs w:val="18"/>
+        </w:rPr>
+        <w:t>(estimator)</w:t>
       </w:r>
       <w:r>
         <w:rPr>
@@ -7495,6 +9587,7 @@
         <w:br/>
         <w:t xml:space="preserve">            </w:t>
       </w:r>
+      <w:proofErr w:type="spellStart"/>
       <w:r>
         <w:rPr>
           <w:rFonts w:ascii="Menlo" w:hAnsi="Menlo" w:cs="Menlo"/>
@@ -7511,8 +9604,19 @@
           <w:sz w:val="18"/>
           <w:szCs w:val="18"/>
         </w:rPr>
-        <w:t>.add(</w:t>
-      </w:r>
+        <w:t>.add</w:t>
+      </w:r>
+      <w:proofErr w:type="spellEnd"/>
+      <w:r>
+        <w:rPr>
+          <w:rFonts w:ascii="Menlo" w:hAnsi="Menlo" w:cs="Menlo"/>
+          <w:color w:val="A9B7C6"/>
+          <w:sz w:val="18"/>
+          <w:szCs w:val="18"/>
+        </w:rPr>
+        <w:t>(</w:t>
+      </w:r>
+      <w:proofErr w:type="spellStart"/>
       <w:r>
         <w:rPr>
           <w:rFonts w:ascii="Menlo" w:hAnsi="Menlo" w:cs="Menlo"/>
@@ -7522,6 +9626,7 @@
         </w:rPr>
         <w:t>current_time</w:t>
       </w:r>
+      <w:proofErr w:type="spellEnd"/>
       <w:r>
         <w:rPr>
           <w:rFonts w:ascii="Menlo" w:hAnsi="Menlo" w:cs="Menlo"/>
@@ -7559,6 +9664,7 @@
         <w:br/>
         <w:t xml:space="preserve">            </w:t>
       </w:r>
+      <w:proofErr w:type="spellStart"/>
       <w:r>
         <w:rPr>
           <w:rFonts w:ascii="Menlo" w:hAnsi="Menlo" w:cs="Menlo"/>
@@ -7566,7 +9672,17 @@
           <w:sz w:val="18"/>
           <w:szCs w:val="18"/>
         </w:rPr>
-        <w:t xml:space="preserve">waiting_time </w:t>
+        <w:t>waiting_time</w:t>
+      </w:r>
+      <w:proofErr w:type="spellEnd"/>
+      <w:r>
+        <w:rPr>
+          <w:rFonts w:ascii="Menlo" w:hAnsi="Menlo" w:cs="Menlo"/>
+          <w:color w:val="9876AA"/>
+          <w:sz w:val="18"/>
+          <w:szCs w:val="18"/>
+        </w:rPr>
+        <w:t xml:space="preserve"> </w:t>
       </w:r>
       <w:r>
         <w:rPr>
@@ -7577,6 +9693,7 @@
         </w:rPr>
         <w:t>+= (</w:t>
       </w:r>
+      <w:proofErr w:type="spellStart"/>
       <w:r>
         <w:rPr>
           <w:rFonts w:ascii="Menlo" w:hAnsi="Menlo" w:cs="Menlo"/>
@@ -7584,16 +9701,46 @@
           <w:sz w:val="18"/>
           <w:szCs w:val="18"/>
         </w:rPr>
-        <w:t xml:space="preserve">current_time </w:t>
-      </w:r>
-      <w:r>
-        <w:rPr>
-          <w:rFonts w:ascii="Menlo" w:hAnsi="Menlo" w:cs="Menlo"/>
-          <w:color w:val="A9B7C6"/>
-          <w:sz w:val="18"/>
-          <w:szCs w:val="18"/>
-        </w:rPr>
-        <w:t>- process.arrive_time())</w:t>
+        <w:t>current_time</w:t>
+      </w:r>
+      <w:proofErr w:type="spellEnd"/>
+      <w:r>
+        <w:rPr>
+          <w:rFonts w:ascii="Menlo" w:hAnsi="Menlo" w:cs="Menlo"/>
+          <w:color w:val="9876AA"/>
+          <w:sz w:val="18"/>
+          <w:szCs w:val="18"/>
+        </w:rPr>
+        <w:t xml:space="preserve"> </w:t>
+      </w:r>
+      <w:r>
+        <w:rPr>
+          <w:rFonts w:ascii="Menlo" w:hAnsi="Menlo" w:cs="Menlo"/>
+          <w:color w:val="A9B7C6"/>
+          <w:sz w:val="18"/>
+          <w:szCs w:val="18"/>
+        </w:rPr>
+        <w:t xml:space="preserve">- </w:t>
+      </w:r>
+      <w:proofErr w:type="spellStart"/>
+      <w:r>
+        <w:rPr>
+          <w:rFonts w:ascii="Menlo" w:hAnsi="Menlo" w:cs="Menlo"/>
+          <w:color w:val="A9B7C6"/>
+          <w:sz w:val="18"/>
+          <w:szCs w:val="18"/>
+        </w:rPr>
+        <w:t>process.arrive_time</w:t>
+      </w:r>
+      <w:proofErr w:type="spellEnd"/>
+      <w:r>
+        <w:rPr>
+          <w:rFonts w:ascii="Menlo" w:hAnsi="Menlo" w:cs="Menlo"/>
+          <w:color w:val="A9B7C6"/>
+          <w:sz w:val="18"/>
+          <w:szCs w:val="18"/>
+        </w:rPr>
+        <w:t>())</w:t>
       </w:r>
       <w:r>
         <w:rPr>
@@ -7614,6 +9761,7 @@
         <w:br/>
         <w:t xml:space="preserve">            </w:t>
       </w:r>
+      <w:proofErr w:type="spellStart"/>
       <w:r>
         <w:rPr>
           <w:rFonts w:ascii="Menlo" w:hAnsi="Menlo" w:cs="Menlo"/>
@@ -7621,16 +9769,46 @@
           <w:sz w:val="18"/>
           <w:szCs w:val="18"/>
         </w:rPr>
-        <w:t xml:space="preserve">last_interval </w:t>
-      </w:r>
-      <w:r>
-        <w:rPr>
-          <w:rFonts w:ascii="Menlo" w:hAnsi="Menlo" w:cs="Menlo"/>
-          <w:color w:val="A9B7C6"/>
-          <w:sz w:val="18"/>
-          <w:szCs w:val="18"/>
-        </w:rPr>
-        <w:t>= process.burst_time()</w:t>
+        <w:t>last_interval</w:t>
+      </w:r>
+      <w:proofErr w:type="spellEnd"/>
+      <w:r>
+        <w:rPr>
+          <w:rFonts w:ascii="Menlo" w:hAnsi="Menlo" w:cs="Menlo"/>
+          <w:color w:val="9876AA"/>
+          <w:sz w:val="18"/>
+          <w:szCs w:val="18"/>
+        </w:rPr>
+        <w:t xml:space="preserve"> </w:t>
+      </w:r>
+      <w:r>
+        <w:rPr>
+          <w:rFonts w:ascii="Menlo" w:hAnsi="Menlo" w:cs="Menlo"/>
+          <w:color w:val="A9B7C6"/>
+          <w:sz w:val="18"/>
+          <w:szCs w:val="18"/>
+        </w:rPr>
+        <w:t xml:space="preserve">= </w:t>
+      </w:r>
+      <w:proofErr w:type="spellStart"/>
+      <w:r>
+        <w:rPr>
+          <w:rFonts w:ascii="Menlo" w:hAnsi="Menlo" w:cs="Menlo"/>
+          <w:color w:val="A9B7C6"/>
+          <w:sz w:val="18"/>
+          <w:szCs w:val="18"/>
+        </w:rPr>
+        <w:t>process.burst_time</w:t>
+      </w:r>
+      <w:proofErr w:type="spellEnd"/>
+      <w:r>
+        <w:rPr>
+          <w:rFonts w:ascii="Menlo" w:hAnsi="Menlo" w:cs="Menlo"/>
+          <w:color w:val="A9B7C6"/>
+          <w:sz w:val="18"/>
+          <w:szCs w:val="18"/>
+        </w:rPr>
+        <w:t>()</w:t>
       </w:r>
       <w:r>
         <w:rPr>
@@ -7651,14 +9829,25 @@
         <w:br/>
         <w:t xml:space="preserve">            </w:t>
       </w:r>
-      <w:r>
-        <w:rPr>
-          <w:rFonts w:ascii="Menlo" w:hAnsi="Menlo" w:cs="Menlo"/>
-          <w:color w:val="A9B7C6"/>
-          <w:sz w:val="18"/>
-          <w:szCs w:val="18"/>
-        </w:rPr>
-        <w:t>process.finish()</w:t>
+      <w:proofErr w:type="spellStart"/>
+      <w:r>
+        <w:rPr>
+          <w:rFonts w:ascii="Menlo" w:hAnsi="Menlo" w:cs="Menlo"/>
+          <w:color w:val="A9B7C6"/>
+          <w:sz w:val="18"/>
+          <w:szCs w:val="18"/>
+        </w:rPr>
+        <w:t>process.finish</w:t>
+      </w:r>
+      <w:proofErr w:type="spellEnd"/>
+      <w:r>
+        <w:rPr>
+          <w:rFonts w:ascii="Menlo" w:hAnsi="Menlo" w:cs="Menlo"/>
+          <w:color w:val="A9B7C6"/>
+          <w:sz w:val="18"/>
+          <w:szCs w:val="18"/>
+        </w:rPr>
+        <w:t>()</w:t>
       </w:r>
       <w:r>
         <w:rPr>
@@ -7688,6 +9877,7 @@
         <w:br/>
         <w:t xml:space="preserve">            </w:t>
       </w:r>
+      <w:proofErr w:type="spellStart"/>
       <w:r>
         <w:rPr>
           <w:rFonts w:ascii="Menlo" w:hAnsi="Menlo" w:cs="Menlo"/>
@@ -7704,7 +9894,17 @@
           <w:sz w:val="18"/>
           <w:szCs w:val="18"/>
         </w:rPr>
-        <w:t>.remove(process)</w:t>
+        <w:t>.remove</w:t>
+      </w:r>
+      <w:proofErr w:type="spellEnd"/>
+      <w:r>
+        <w:rPr>
+          <w:rFonts w:ascii="Menlo" w:hAnsi="Menlo" w:cs="Menlo"/>
+          <w:color w:val="A9B7C6"/>
+          <w:sz w:val="18"/>
+          <w:szCs w:val="18"/>
+        </w:rPr>
+        <w:t>(process)</w:t>
       </w:r>
       <w:r>
         <w:rPr>
@@ -7725,14 +9925,25 @@
         <w:br/>
         <w:t xml:space="preserve">            </w:t>
       </w:r>
-      <w:r>
-        <w:rPr>
-          <w:rFonts w:ascii="Menlo" w:hAnsi="Menlo" w:cs="Menlo"/>
-          <w:color w:val="A9B7C6"/>
-          <w:sz w:val="18"/>
-          <w:szCs w:val="18"/>
-        </w:rPr>
-        <w:t>estimator.update_burst(process.id()</w:t>
+      <w:proofErr w:type="spellStart"/>
+      <w:r>
+        <w:rPr>
+          <w:rFonts w:ascii="Menlo" w:hAnsi="Menlo" w:cs="Menlo"/>
+          <w:color w:val="A9B7C6"/>
+          <w:sz w:val="18"/>
+          <w:szCs w:val="18"/>
+        </w:rPr>
+        <w:t>estimator.update_burst</w:t>
+      </w:r>
+      <w:proofErr w:type="spellEnd"/>
+      <w:r>
+        <w:rPr>
+          <w:rFonts w:ascii="Menlo" w:hAnsi="Menlo" w:cs="Menlo"/>
+          <w:color w:val="A9B7C6"/>
+          <w:sz w:val="18"/>
+          <w:szCs w:val="18"/>
+        </w:rPr>
+        <w:t>(process.id()</w:t>
       </w:r>
       <w:r>
         <w:rPr>
@@ -7743,14 +9954,25 @@
         </w:rPr>
         <w:t xml:space="preserve">, </w:t>
       </w:r>
-      <w:r>
-        <w:rPr>
-          <w:rFonts w:ascii="Menlo" w:hAnsi="Menlo" w:cs="Menlo"/>
-          <w:color w:val="A9B7C6"/>
-          <w:sz w:val="18"/>
-          <w:szCs w:val="18"/>
-        </w:rPr>
-        <w:t>process.burst_time())</w:t>
+      <w:proofErr w:type="spellStart"/>
+      <w:r>
+        <w:rPr>
+          <w:rFonts w:ascii="Menlo" w:hAnsi="Menlo" w:cs="Menlo"/>
+          <w:color w:val="A9B7C6"/>
+          <w:sz w:val="18"/>
+          <w:szCs w:val="18"/>
+        </w:rPr>
+        <w:t>process.burst_time</w:t>
+      </w:r>
+      <w:proofErr w:type="spellEnd"/>
+      <w:r>
+        <w:rPr>
+          <w:rFonts w:ascii="Menlo" w:hAnsi="Menlo" w:cs="Menlo"/>
+          <w:color w:val="A9B7C6"/>
+          <w:sz w:val="18"/>
+          <w:szCs w:val="18"/>
+        </w:rPr>
+        <w:t>())</w:t>
       </w:r>
       <w:r>
         <w:rPr>
@@ -7808,6 +10030,7 @@
         <w:br/>
         <w:t xml:space="preserve">            </w:t>
       </w:r>
+      <w:proofErr w:type="spellStart"/>
       <w:r>
         <w:rPr>
           <w:rFonts w:ascii="Menlo" w:hAnsi="Menlo" w:cs="Menlo"/>
@@ -7815,7 +10038,17 @@
           <w:sz w:val="18"/>
           <w:szCs w:val="18"/>
         </w:rPr>
-        <w:t xml:space="preserve">last_interval </w:t>
+        <w:t>last_interval</w:t>
+      </w:r>
+      <w:proofErr w:type="spellEnd"/>
+      <w:r>
+        <w:rPr>
+          <w:rFonts w:ascii="Menlo" w:hAnsi="Menlo" w:cs="Menlo"/>
+          <w:color w:val="9876AA"/>
+          <w:sz w:val="18"/>
+          <w:szCs w:val="18"/>
+        </w:rPr>
+        <w:t xml:space="preserve"> </w:t>
       </w:r>
       <w:r>
         <w:rPr>
@@ -7882,6 +10115,7 @@
         <w:br/>
         <w:t xml:space="preserve">         </w:t>
       </w:r>
+      <w:proofErr w:type="spellStart"/>
       <w:r>
         <w:rPr>
           <w:rFonts w:ascii="Menlo" w:hAnsi="Menlo" w:cs="Menlo"/>
@@ -7889,7 +10123,17 @@
           <w:sz w:val="18"/>
           <w:szCs w:val="18"/>
         </w:rPr>
-        <w:t xml:space="preserve">current_time </w:t>
+        <w:t>current_time</w:t>
+      </w:r>
+      <w:proofErr w:type="spellEnd"/>
+      <w:r>
+        <w:rPr>
+          <w:rFonts w:ascii="Menlo" w:hAnsi="Menlo" w:cs="Menlo"/>
+          <w:color w:val="9876AA"/>
+          <w:sz w:val="18"/>
+          <w:szCs w:val="18"/>
+        </w:rPr>
+        <w:t xml:space="preserve"> </w:t>
       </w:r>
       <w:r>
         <w:rPr>
@@ -7900,6 +10144,7 @@
         </w:rPr>
         <w:t xml:space="preserve">+= </w:t>
       </w:r>
+      <w:proofErr w:type="spellStart"/>
       <w:r>
         <w:rPr>
           <w:rFonts w:ascii="Menlo" w:hAnsi="Menlo" w:cs="Menlo"/>
@@ -7909,6 +10154,7 @@
         </w:rPr>
         <w:t>last_interval</w:t>
       </w:r>
+      <w:proofErr w:type="spellEnd"/>
       <w:r>
         <w:rPr>
           <w:rFonts w:ascii="Menlo" w:hAnsi="Menlo" w:cs="Menlo"/>
@@ -8001,6 +10247,7 @@
         <w:br/>
         <w:t xml:space="preserve">      </w:t>
       </w:r>
+      <w:proofErr w:type="spellStart"/>
       <w:r>
         <w:rPr>
           <w:rFonts w:ascii="Menlo" w:hAnsi="Menlo" w:cs="Menlo"/>
@@ -8008,7 +10255,17 @@
           <w:sz w:val="18"/>
           <w:szCs w:val="18"/>
         </w:rPr>
-        <w:t xml:space="preserve">average_waiting_time </w:t>
+        <w:t>average_waiting_time</w:t>
+      </w:r>
+      <w:proofErr w:type="spellEnd"/>
+      <w:r>
+        <w:rPr>
+          <w:rFonts w:ascii="Menlo" w:hAnsi="Menlo" w:cs="Menlo"/>
+          <w:color w:val="9876AA"/>
+          <w:sz w:val="18"/>
+          <w:szCs w:val="18"/>
+        </w:rPr>
+        <w:t xml:space="preserve"> </w:t>
       </w:r>
       <w:r>
         <w:rPr>
@@ -8019,6 +10276,7 @@
         </w:rPr>
         <w:t xml:space="preserve">= </w:t>
       </w:r>
+      <w:proofErr w:type="spellStart"/>
       <w:r>
         <w:rPr>
           <w:rFonts w:ascii="Menlo" w:hAnsi="Menlo" w:cs="Menlo"/>
@@ -8026,17 +10284,9 @@
           <w:sz w:val="18"/>
           <w:szCs w:val="18"/>
         </w:rPr>
-        <w:t xml:space="preserve">waiting_time </w:t>
-      </w:r>
-      <w:r>
-        <w:rPr>
-          <w:rFonts w:ascii="Menlo" w:hAnsi="Menlo" w:cs="Menlo"/>
-          <w:color w:val="A9B7C6"/>
-          <w:sz w:val="18"/>
-          <w:szCs w:val="18"/>
-        </w:rPr>
-        <w:t>/ input.</w:t>
-      </w:r>
+        <w:t>waiting_time</w:t>
+      </w:r>
+      <w:proofErr w:type="spellEnd"/>
       <w:r>
         <w:rPr>
           <w:rFonts w:ascii="Menlo" w:hAnsi="Menlo" w:cs="Menlo"/>
@@ -8044,6 +10294,34 @@
           <w:sz w:val="18"/>
           <w:szCs w:val="18"/>
         </w:rPr>
+        <w:t xml:space="preserve"> </w:t>
+      </w:r>
+      <w:r>
+        <w:rPr>
+          <w:rFonts w:ascii="Menlo" w:hAnsi="Menlo" w:cs="Menlo"/>
+          <w:color w:val="A9B7C6"/>
+          <w:sz w:val="18"/>
+          <w:szCs w:val="18"/>
+        </w:rPr>
+        <w:t xml:space="preserve">/ </w:t>
+      </w:r>
+      <w:proofErr w:type="spellStart"/>
+      <w:r>
+        <w:rPr>
+          <w:rFonts w:ascii="Menlo" w:hAnsi="Menlo" w:cs="Menlo"/>
+          <w:color w:val="A9B7C6"/>
+          <w:sz w:val="18"/>
+          <w:szCs w:val="18"/>
+        </w:rPr>
+        <w:t>input.</w:t>
+      </w:r>
+      <w:r>
+        <w:rPr>
+          <w:rFonts w:ascii="Menlo" w:hAnsi="Menlo" w:cs="Menlo"/>
+          <w:color w:val="9876AA"/>
+          <w:sz w:val="18"/>
+          <w:szCs w:val="18"/>
+        </w:rPr>
         <w:t>process_list</w:t>
       </w:r>
       <w:r>
@@ -8053,7 +10331,17 @@
           <w:sz w:val="18"/>
           <w:szCs w:val="18"/>
         </w:rPr>
-        <w:t>.size()</w:t>
+        <w:t>.size</w:t>
+      </w:r>
+      <w:proofErr w:type="spellEnd"/>
+      <w:r>
+        <w:rPr>
+          <w:rFonts w:ascii="Menlo" w:hAnsi="Menlo" w:cs="Menlo"/>
+          <w:color w:val="A9B7C6"/>
+          <w:sz w:val="18"/>
+          <w:szCs w:val="18"/>
+        </w:rPr>
+        <w:t>()</w:t>
       </w:r>
       <w:r>
         <w:rPr>
@@ -8118,8 +10406,29 @@
           <w:sz w:val="18"/>
           <w:szCs w:val="18"/>
         </w:rPr>
-        <w:t xml:space="preserve">private boolean </w:t>
-      </w:r>
+        <w:t xml:space="preserve">private </w:t>
+      </w:r>
+      <w:proofErr w:type="spellStart"/>
+      <w:r>
+        <w:rPr>
+          <w:rFonts w:ascii="Menlo" w:hAnsi="Menlo" w:cs="Menlo"/>
+          <w:color w:val="CC7832"/>
+          <w:sz w:val="18"/>
+          <w:szCs w:val="18"/>
+        </w:rPr>
+        <w:t>boolean</w:t>
+      </w:r>
+      <w:proofErr w:type="spellEnd"/>
+      <w:r>
+        <w:rPr>
+          <w:rFonts w:ascii="Menlo" w:hAnsi="Menlo" w:cs="Menlo"/>
+          <w:color w:val="CC7832"/>
+          <w:sz w:val="18"/>
+          <w:szCs w:val="18"/>
+        </w:rPr>
+        <w:t xml:space="preserve"> </w:t>
+      </w:r>
+      <w:proofErr w:type="spellStart"/>
       <w:r>
         <w:rPr>
           <w:rFonts w:ascii="Menlo" w:hAnsi="Menlo" w:cs="Menlo"/>
@@ -8129,32 +10438,75 @@
         </w:rPr>
         <w:t>arrive_in_interval</w:t>
       </w:r>
-      <w:r>
-        <w:rPr>
-          <w:rFonts w:ascii="Menlo" w:hAnsi="Menlo" w:cs="Menlo"/>
-          <w:color w:val="A9B7C6"/>
-          <w:sz w:val="18"/>
-          <w:szCs w:val="18"/>
-        </w:rPr>
-        <w:t>(Process process</w:t>
-      </w:r>
-      <w:r>
-        <w:rPr>
-          <w:rFonts w:ascii="Menlo" w:hAnsi="Menlo" w:cs="Menlo"/>
-          <w:color w:val="CC7832"/>
-          <w:sz w:val="18"/>
-          <w:szCs w:val="18"/>
-        </w:rPr>
-        <w:t xml:space="preserve">, int </w:t>
-      </w:r>
-      <w:r>
-        <w:rPr>
-          <w:rFonts w:ascii="Menlo" w:hAnsi="Menlo" w:cs="Menlo"/>
-          <w:color w:val="A9B7C6"/>
-          <w:sz w:val="18"/>
-          <w:szCs w:val="18"/>
-        </w:rPr>
-        <w:t>current_time) {</w:t>
+      <w:proofErr w:type="spellEnd"/>
+      <w:r>
+        <w:rPr>
+          <w:rFonts w:ascii="Menlo" w:hAnsi="Menlo" w:cs="Menlo"/>
+          <w:color w:val="A9B7C6"/>
+          <w:sz w:val="18"/>
+          <w:szCs w:val="18"/>
+        </w:rPr>
+        <w:t xml:space="preserve">(Process </w:t>
+      </w:r>
+      <w:proofErr w:type="spellStart"/>
+      <w:r>
+        <w:rPr>
+          <w:rFonts w:ascii="Menlo" w:hAnsi="Menlo" w:cs="Menlo"/>
+          <w:color w:val="A9B7C6"/>
+          <w:sz w:val="18"/>
+          <w:szCs w:val="18"/>
+        </w:rPr>
+        <w:t>process</w:t>
+      </w:r>
+      <w:proofErr w:type="spellEnd"/>
+      <w:r>
+        <w:rPr>
+          <w:rFonts w:ascii="Menlo" w:hAnsi="Menlo" w:cs="Menlo"/>
+          <w:color w:val="CC7832"/>
+          <w:sz w:val="18"/>
+          <w:szCs w:val="18"/>
+        </w:rPr>
+        <w:t xml:space="preserve">, </w:t>
+      </w:r>
+      <w:proofErr w:type="spellStart"/>
+      <w:r>
+        <w:rPr>
+          <w:rFonts w:ascii="Menlo" w:hAnsi="Menlo" w:cs="Menlo"/>
+          <w:color w:val="CC7832"/>
+          <w:sz w:val="18"/>
+          <w:szCs w:val="18"/>
+        </w:rPr>
+        <w:t>int</w:t>
+      </w:r>
+      <w:proofErr w:type="spellEnd"/>
+      <w:r>
+        <w:rPr>
+          <w:rFonts w:ascii="Menlo" w:hAnsi="Menlo" w:cs="Menlo"/>
+          <w:color w:val="CC7832"/>
+          <w:sz w:val="18"/>
+          <w:szCs w:val="18"/>
+        </w:rPr>
+        <w:t xml:space="preserve"> </w:t>
+      </w:r>
+      <w:proofErr w:type="spellStart"/>
+      <w:r>
+        <w:rPr>
+          <w:rFonts w:ascii="Menlo" w:hAnsi="Menlo" w:cs="Menlo"/>
+          <w:color w:val="A9B7C6"/>
+          <w:sz w:val="18"/>
+          <w:szCs w:val="18"/>
+        </w:rPr>
+        <w:t>current_time</w:t>
+      </w:r>
+      <w:proofErr w:type="spellEnd"/>
+      <w:r>
+        <w:rPr>
+          <w:rFonts w:ascii="Menlo" w:hAnsi="Menlo" w:cs="Menlo"/>
+          <w:color w:val="A9B7C6"/>
+          <w:sz w:val="18"/>
+          <w:szCs w:val="18"/>
+        </w:rPr>
+        <w:t>) {</w:t>
       </w:r>
       <w:r>
         <w:rPr>
@@ -8175,15 +10527,87 @@
         </w:rPr>
         <w:t xml:space="preserve">return </w:t>
       </w:r>
-      <w:r>
-        <w:rPr>
-          <w:rFonts w:ascii="Menlo" w:hAnsi="Menlo" w:cs="Menlo"/>
-          <w:color w:val="A9B7C6"/>
-          <w:sz w:val="18"/>
-          <w:szCs w:val="18"/>
-        </w:rPr>
-        <w:t xml:space="preserve">process.arrive_time() &lt;= current_time &amp;&amp; process.arrive_time() &gt; current_time - </w:t>
-      </w:r>
+      <w:proofErr w:type="spellStart"/>
+      <w:r>
+        <w:rPr>
+          <w:rFonts w:ascii="Menlo" w:hAnsi="Menlo" w:cs="Menlo"/>
+          <w:color w:val="A9B7C6"/>
+          <w:sz w:val="18"/>
+          <w:szCs w:val="18"/>
+        </w:rPr>
+        <w:t>process.arrive_time</w:t>
+      </w:r>
+      <w:proofErr w:type="spellEnd"/>
+      <w:r>
+        <w:rPr>
+          <w:rFonts w:ascii="Menlo" w:hAnsi="Menlo" w:cs="Menlo"/>
+          <w:color w:val="A9B7C6"/>
+          <w:sz w:val="18"/>
+          <w:szCs w:val="18"/>
+        </w:rPr>
+        <w:t xml:space="preserve">() &lt;= </w:t>
+      </w:r>
+      <w:proofErr w:type="spellStart"/>
+      <w:r>
+        <w:rPr>
+          <w:rFonts w:ascii="Menlo" w:hAnsi="Menlo" w:cs="Menlo"/>
+          <w:color w:val="A9B7C6"/>
+          <w:sz w:val="18"/>
+          <w:szCs w:val="18"/>
+        </w:rPr>
+        <w:t>current_time</w:t>
+      </w:r>
+      <w:proofErr w:type="spellEnd"/>
+      <w:r>
+        <w:rPr>
+          <w:rFonts w:ascii="Menlo" w:hAnsi="Menlo" w:cs="Menlo"/>
+          <w:color w:val="A9B7C6"/>
+          <w:sz w:val="18"/>
+          <w:szCs w:val="18"/>
+        </w:rPr>
+        <w:t xml:space="preserve"> &amp;&amp; </w:t>
+      </w:r>
+      <w:proofErr w:type="spellStart"/>
+      <w:r>
+        <w:rPr>
+          <w:rFonts w:ascii="Menlo" w:hAnsi="Menlo" w:cs="Menlo"/>
+          <w:color w:val="A9B7C6"/>
+          <w:sz w:val="18"/>
+          <w:szCs w:val="18"/>
+        </w:rPr>
+        <w:t>process.arrive_time</w:t>
+      </w:r>
+      <w:proofErr w:type="spellEnd"/>
+      <w:r>
+        <w:rPr>
+          <w:rFonts w:ascii="Menlo" w:hAnsi="Menlo" w:cs="Menlo"/>
+          <w:color w:val="A9B7C6"/>
+          <w:sz w:val="18"/>
+          <w:szCs w:val="18"/>
+        </w:rPr>
+        <w:t xml:space="preserve">() &gt; </w:t>
+      </w:r>
+      <w:proofErr w:type="spellStart"/>
+      <w:r>
+        <w:rPr>
+          <w:rFonts w:ascii="Menlo" w:hAnsi="Menlo" w:cs="Menlo"/>
+          <w:color w:val="A9B7C6"/>
+          <w:sz w:val="18"/>
+          <w:szCs w:val="18"/>
+        </w:rPr>
+        <w:t>current_time</w:t>
+      </w:r>
+      <w:proofErr w:type="spellEnd"/>
+      <w:r>
+        <w:rPr>
+          <w:rFonts w:ascii="Menlo" w:hAnsi="Menlo" w:cs="Menlo"/>
+          <w:color w:val="A9B7C6"/>
+          <w:sz w:val="18"/>
+          <w:szCs w:val="18"/>
+        </w:rPr>
+        <w:t xml:space="preserve"> - </w:t>
+      </w:r>
+      <w:proofErr w:type="spellStart"/>
       <w:r>
         <w:rPr>
           <w:rFonts w:ascii="Menlo" w:hAnsi="Menlo" w:cs="Menlo"/>
@@ -8193,6 +10617,7 @@
         </w:rPr>
         <w:t>last_interval</w:t>
       </w:r>
+      <w:proofErr w:type="spellEnd"/>
       <w:r>
         <w:rPr>
           <w:rFonts w:ascii="Menlo" w:hAnsi="Menlo" w:cs="Menlo"/>
@@ -8253,7 +10678,15 @@
     <w:p/>
     <w:p>
       <w:r>
-        <w:t>Thanks to modular programming, clear decomposition and OOP design, the implantation of SJF is again very similar to SRTF and RR. The major differences are highlighted as follows.</w:t>
+        <w:t xml:space="preserve">Thanks to modular programming, clear decomposition and OOP design, the implantation of SJF is again very </w:t>
+      </w:r>
+      <w:proofErr w:type="gramStart"/>
+      <w:r>
+        <w:t>similar to</w:t>
+      </w:r>
+      <w:proofErr w:type="gramEnd"/>
+      <w:r>
+        <w:t xml:space="preserve"> SRTF and RR. The major differences are highlighted as follows.</w:t>
       </w:r>
     </w:p>
     <w:p>
@@ -8264,7 +10697,15 @@
         <w:t>First</w:t>
       </w:r>
       <w:r>
-        <w:t>, as the question asks for non-preemptive version of SJF, we do not need to remember current process as did in SRTF and RR, as the current process is going to finish in its iteration.</w:t>
+        <w:t>, as the question asks for non-</w:t>
+      </w:r>
+      <w:proofErr w:type="spellStart"/>
+      <w:r>
+        <w:t>preemptive</w:t>
+      </w:r>
+      <w:proofErr w:type="spellEnd"/>
+      <w:r>
+        <w:t xml:space="preserve"> version of SJF, we do not need to remember current process as did in SRTF and RR, as the current process is going to finish in its iteration.</w:t>
       </w:r>
     </w:p>
     <w:p>
@@ -8275,7 +10716,15 @@
         <w:t>Second</w:t>
       </w:r>
       <w:r>
-        <w:t>, the progress of scheduler is non-determined and I use ``last_interval” to record it. This is an indicator of how long has it pass since the scheduling of the last process.</w:t>
+        <w:t>, the progress of scheduler is non-determined and I use ``</w:t>
+      </w:r>
+      <w:proofErr w:type="spellStart"/>
+      <w:r>
+        <w:t>last_interval</w:t>
+      </w:r>
+      <w:proofErr w:type="spellEnd"/>
+      <w:r>
+        <w:t>” to record it. This is an indicator of how long has it pass since the scheduling of the last process.</w:t>
       </w:r>
     </w:p>
     <w:p>
@@ -8286,7 +10735,15 @@
         <w:t>Third</w:t>
       </w:r>
       <w:r>
-        <w:t>, ``ESJ()” method is used to determine which process to pick up in each iteration.</w:t>
+        <w:t>, ``</w:t>
+      </w:r>
+      <w:proofErr w:type="gramStart"/>
+      <w:r>
+        <w:t>ESJ(</w:t>
+      </w:r>
+      <w:proofErr w:type="gramEnd"/>
+      <w:r>
+        <w:t>)” method is used to determine which process to pick up in each iteration.</w:t>
       </w:r>
       <w:r>
         <w:t xml:space="preserve"> Each time a process finishes, it updates the estimator by its actual burst time such that estimator can provide better estimation when encounter the same process next time.</w:t>
@@ -8300,11 +10757,16 @@
       <w:r>
         <w:t xml:space="preserve">The following is the implementation of ESJ method. Each time, it tries to pick up the </w:t>
       </w:r>
+      <w:proofErr w:type="gramStart"/>
       <w:r>
         <w:t xml:space="preserve">estimated </w:t>
       </w:r>
       <w:r>
-        <w:t xml:space="preserve"> shortest task from the queue.</w:t>
+        <w:t xml:space="preserve"> shortest</w:t>
+      </w:r>
+      <w:proofErr w:type="gramEnd"/>
+      <w:r>
+        <w:t xml:space="preserve"> task from the queue.</w:t>
       </w:r>
     </w:p>
     <w:p>
@@ -8345,6 +10807,7 @@
         </w:rPr>
         <w:t xml:space="preserve">Process </w:t>
       </w:r>
+      <w:proofErr w:type="gramStart"/>
       <w:r>
         <w:rPr>
           <w:rFonts w:ascii="Menlo" w:hAnsi="Menlo" w:cs="Menlo"/>
@@ -8361,7 +10824,37 @@
           <w:sz w:val="18"/>
           <w:szCs w:val="18"/>
         </w:rPr>
-        <w:t>(Estimator estimator) {</w:t>
+        <w:t>(</w:t>
+      </w:r>
+      <w:proofErr w:type="gramEnd"/>
+      <w:r>
+        <w:rPr>
+          <w:rFonts w:ascii="Menlo" w:hAnsi="Menlo" w:cs="Menlo"/>
+          <w:color w:val="A9B7C6"/>
+          <w:sz w:val="18"/>
+          <w:szCs w:val="18"/>
+        </w:rPr>
+        <w:t xml:space="preserve">Estimator </w:t>
+      </w:r>
+      <w:proofErr w:type="spellStart"/>
+      <w:r>
+        <w:rPr>
+          <w:rFonts w:ascii="Menlo" w:hAnsi="Menlo" w:cs="Menlo"/>
+          <w:color w:val="A9B7C6"/>
+          <w:sz w:val="18"/>
+          <w:szCs w:val="18"/>
+        </w:rPr>
+        <w:t>estimator</w:t>
+      </w:r>
+      <w:proofErr w:type="spellEnd"/>
+      <w:r>
+        <w:rPr>
+          <w:rFonts w:ascii="Menlo" w:hAnsi="Menlo" w:cs="Menlo"/>
+          <w:color w:val="A9B7C6"/>
+          <w:sz w:val="18"/>
+          <w:szCs w:val="18"/>
+        </w:rPr>
+        <w:t>) {</w:t>
       </w:r>
       <w:r>
         <w:rPr>
@@ -8410,14 +10903,25 @@
         <w:br/>
         <w:t xml:space="preserve">   </w:t>
       </w:r>
-      <w:r>
-        <w:rPr>
-          <w:rFonts w:ascii="Menlo" w:hAnsi="Menlo" w:cs="Menlo"/>
-          <w:color w:val="A9B7C6"/>
-          <w:sz w:val="18"/>
-          <w:szCs w:val="18"/>
-        </w:rPr>
-        <w:t>estimator.update_burst(SJ.id()</w:t>
+      <w:proofErr w:type="spellStart"/>
+      <w:r>
+        <w:rPr>
+          <w:rFonts w:ascii="Menlo" w:hAnsi="Menlo" w:cs="Menlo"/>
+          <w:color w:val="A9B7C6"/>
+          <w:sz w:val="18"/>
+          <w:szCs w:val="18"/>
+        </w:rPr>
+        <w:t>estimator.update_burst</w:t>
+      </w:r>
+      <w:proofErr w:type="spellEnd"/>
+      <w:r>
+        <w:rPr>
+          <w:rFonts w:ascii="Menlo" w:hAnsi="Menlo" w:cs="Menlo"/>
+          <w:color w:val="A9B7C6"/>
+          <w:sz w:val="18"/>
+          <w:szCs w:val="18"/>
+        </w:rPr>
+        <w:t>(SJ.id()</w:t>
       </w:r>
       <w:r>
         <w:rPr>
@@ -8428,6 +10932,7 @@
         </w:rPr>
         <w:t xml:space="preserve">, </w:t>
       </w:r>
+      <w:proofErr w:type="spellStart"/>
       <w:r>
         <w:rPr>
           <w:rFonts w:ascii="Menlo" w:hAnsi="Menlo" w:cs="Menlo"/>
@@ -8448,6 +10953,7 @@
         </w:rPr>
         <w:t>MAX_VALUE</w:t>
       </w:r>
+      <w:proofErr w:type="spellEnd"/>
       <w:r>
         <w:rPr>
           <w:rFonts w:ascii="Menlo" w:hAnsi="Menlo" w:cs="Menlo"/>
@@ -8529,16 +11035,67 @@
           <w:sz w:val="18"/>
           <w:szCs w:val="18"/>
         </w:rPr>
-        <w:t xml:space="preserve">final int </w:t>
-      </w:r>
-      <w:r>
-        <w:rPr>
-          <w:rFonts w:ascii="Menlo" w:hAnsi="Menlo" w:cs="Menlo"/>
-          <w:color w:val="A9B7C6"/>
-          <w:sz w:val="18"/>
-          <w:szCs w:val="18"/>
-        </w:rPr>
-        <w:t>i = estimator.estimate_burst(e.id())</w:t>
+        <w:t xml:space="preserve">final </w:t>
+      </w:r>
+      <w:proofErr w:type="spellStart"/>
+      <w:r>
+        <w:rPr>
+          <w:rFonts w:ascii="Menlo" w:hAnsi="Menlo" w:cs="Menlo"/>
+          <w:color w:val="CC7832"/>
+          <w:sz w:val="18"/>
+          <w:szCs w:val="18"/>
+        </w:rPr>
+        <w:t>int</w:t>
+      </w:r>
+      <w:proofErr w:type="spellEnd"/>
+      <w:r>
+        <w:rPr>
+          <w:rFonts w:ascii="Menlo" w:hAnsi="Menlo" w:cs="Menlo"/>
+          <w:color w:val="CC7832"/>
+          <w:sz w:val="18"/>
+          <w:szCs w:val="18"/>
+        </w:rPr>
+        <w:t xml:space="preserve"> </w:t>
+      </w:r>
+      <w:proofErr w:type="spellStart"/>
+      <w:r>
+        <w:rPr>
+          <w:rFonts w:ascii="Menlo" w:hAnsi="Menlo" w:cs="Menlo"/>
+          <w:color w:val="A9B7C6"/>
+          <w:sz w:val="18"/>
+          <w:szCs w:val="18"/>
+        </w:rPr>
+        <w:t>i</w:t>
+      </w:r>
+      <w:proofErr w:type="spellEnd"/>
+      <w:r>
+        <w:rPr>
+          <w:rFonts w:ascii="Menlo" w:hAnsi="Menlo" w:cs="Menlo"/>
+          <w:color w:val="A9B7C6"/>
+          <w:sz w:val="18"/>
+          <w:szCs w:val="18"/>
+        </w:rPr>
+        <w:t xml:space="preserve"> = </w:t>
+      </w:r>
+      <w:proofErr w:type="spellStart"/>
+      <w:r>
+        <w:rPr>
+          <w:rFonts w:ascii="Menlo" w:hAnsi="Menlo" w:cs="Menlo"/>
+          <w:color w:val="A9B7C6"/>
+          <w:sz w:val="18"/>
+          <w:szCs w:val="18"/>
+        </w:rPr>
+        <w:t>estimator.estimate_burst</w:t>
+      </w:r>
+      <w:proofErr w:type="spellEnd"/>
+      <w:r>
+        <w:rPr>
+          <w:rFonts w:ascii="Menlo" w:hAnsi="Menlo" w:cs="Menlo"/>
+          <w:color w:val="A9B7C6"/>
+          <w:sz w:val="18"/>
+          <w:szCs w:val="18"/>
+        </w:rPr>
+        <w:t>(e.id())</w:t>
       </w:r>
       <w:r>
         <w:rPr>
@@ -8566,7 +11123,47 @@
           <w:sz w:val="18"/>
           <w:szCs w:val="18"/>
         </w:rPr>
-        <w:t>(i &lt; estimator.estimate_burst(SJ.id())) {</w:t>
+        <w:t>(</w:t>
+      </w:r>
+      <w:proofErr w:type="spellStart"/>
+      <w:r>
+        <w:rPr>
+          <w:rFonts w:ascii="Menlo" w:hAnsi="Menlo" w:cs="Menlo"/>
+          <w:color w:val="A9B7C6"/>
+          <w:sz w:val="18"/>
+          <w:szCs w:val="18"/>
+        </w:rPr>
+        <w:t>i</w:t>
+      </w:r>
+      <w:proofErr w:type="spellEnd"/>
+      <w:r>
+        <w:rPr>
+          <w:rFonts w:ascii="Menlo" w:hAnsi="Menlo" w:cs="Menlo"/>
+          <w:color w:val="A9B7C6"/>
+          <w:sz w:val="18"/>
+          <w:szCs w:val="18"/>
+        </w:rPr>
+        <w:t xml:space="preserve"> &lt; </w:t>
+      </w:r>
+      <w:proofErr w:type="spellStart"/>
+      <w:r>
+        <w:rPr>
+          <w:rFonts w:ascii="Menlo" w:hAnsi="Menlo" w:cs="Menlo"/>
+          <w:color w:val="A9B7C6"/>
+          <w:sz w:val="18"/>
+          <w:szCs w:val="18"/>
+        </w:rPr>
+        <w:t>estimator.estimate_burst</w:t>
+      </w:r>
+      <w:proofErr w:type="spellEnd"/>
+      <w:r>
+        <w:rPr>
+          <w:rFonts w:ascii="Menlo" w:hAnsi="Menlo" w:cs="Menlo"/>
+          <w:color w:val="A9B7C6"/>
+          <w:sz w:val="18"/>
+          <w:szCs w:val="18"/>
+        </w:rPr>
+        <w:t>(SJ.id())) {</w:t>
       </w:r>
       <w:r>
         <w:rPr>
@@ -8711,8 +11308,29 @@
           <w:sz w:val="18"/>
           <w:szCs w:val="18"/>
         </w:rPr>
-        <w:t xml:space="preserve">public int </w:t>
-      </w:r>
+        <w:t xml:space="preserve">public </w:t>
+      </w:r>
+      <w:proofErr w:type="spellStart"/>
+      <w:r>
+        <w:rPr>
+          <w:rFonts w:ascii="Menlo" w:hAnsi="Menlo" w:cs="Menlo"/>
+          <w:color w:val="CC7832"/>
+          <w:sz w:val="18"/>
+          <w:szCs w:val="18"/>
+        </w:rPr>
+        <w:t>int</w:t>
+      </w:r>
+      <w:proofErr w:type="spellEnd"/>
+      <w:r>
+        <w:rPr>
+          <w:rFonts w:ascii="Menlo" w:hAnsi="Menlo" w:cs="Menlo"/>
+          <w:color w:val="CC7832"/>
+          <w:sz w:val="18"/>
+          <w:szCs w:val="18"/>
+        </w:rPr>
+        <w:t xml:space="preserve"> </w:t>
+      </w:r>
+      <w:proofErr w:type="spellStart"/>
       <w:r>
         <w:rPr>
           <w:rFonts w:ascii="Menlo" w:hAnsi="Menlo" w:cs="Menlo"/>
@@ -8720,6 +11338,298 @@
           <w:sz w:val="18"/>
           <w:szCs w:val="18"/>
         </w:rPr>
+        <w:t>estimate_</w:t>
+      </w:r>
+      <w:proofErr w:type="gramStart"/>
+      <w:r>
+        <w:rPr>
+          <w:rFonts w:ascii="Menlo" w:hAnsi="Menlo" w:cs="Menlo"/>
+          <w:color w:val="FFC66D"/>
+          <w:sz w:val="18"/>
+          <w:szCs w:val="18"/>
+        </w:rPr>
+        <w:t>burst</w:t>
+      </w:r>
+      <w:proofErr w:type="spellEnd"/>
+      <w:r>
+        <w:rPr>
+          <w:rFonts w:ascii="Menlo" w:hAnsi="Menlo" w:cs="Menlo"/>
+          <w:color w:val="A9B7C6"/>
+          <w:sz w:val="18"/>
+          <w:szCs w:val="18"/>
+        </w:rPr>
+        <w:t>(</w:t>
+      </w:r>
+      <w:proofErr w:type="spellStart"/>
+      <w:proofErr w:type="gramEnd"/>
+      <w:r>
+        <w:rPr>
+          <w:rFonts w:ascii="Menlo" w:hAnsi="Menlo" w:cs="Menlo"/>
+          <w:color w:val="CC7832"/>
+          <w:sz w:val="18"/>
+          <w:szCs w:val="18"/>
+        </w:rPr>
+        <w:t>int</w:t>
+      </w:r>
+      <w:proofErr w:type="spellEnd"/>
+      <w:r>
+        <w:rPr>
+          <w:rFonts w:ascii="Menlo" w:hAnsi="Menlo" w:cs="Menlo"/>
+          <w:color w:val="CC7832"/>
+          <w:sz w:val="18"/>
+          <w:szCs w:val="18"/>
+        </w:rPr>
+        <w:t xml:space="preserve"> </w:t>
+      </w:r>
+      <w:proofErr w:type="spellStart"/>
+      <w:r>
+        <w:rPr>
+          <w:rFonts w:ascii="Menlo" w:hAnsi="Menlo" w:cs="Menlo"/>
+          <w:color w:val="A9B7C6"/>
+          <w:sz w:val="18"/>
+          <w:szCs w:val="18"/>
+        </w:rPr>
+        <w:t>pid</w:t>
+      </w:r>
+      <w:proofErr w:type="spellEnd"/>
+      <w:r>
+        <w:rPr>
+          <w:rFonts w:ascii="Menlo" w:hAnsi="Menlo" w:cs="Menlo"/>
+          <w:color w:val="A9B7C6"/>
+          <w:sz w:val="18"/>
+          <w:szCs w:val="18"/>
+        </w:rPr>
+        <w:t>) {</w:t>
+      </w:r>
+      <w:r>
+        <w:rPr>
+          <w:rFonts w:ascii="Menlo" w:hAnsi="Menlo" w:cs="Menlo"/>
+          <w:color w:val="A9B7C6"/>
+          <w:sz w:val="18"/>
+          <w:szCs w:val="18"/>
+        </w:rPr>
+        <w:br/>
+        <w:t xml:space="preserve">   </w:t>
+      </w:r>
+      <w:r>
+        <w:rPr>
+          <w:rFonts w:ascii="Menlo" w:hAnsi="Menlo" w:cs="Menlo"/>
+          <w:color w:val="CC7832"/>
+          <w:sz w:val="18"/>
+          <w:szCs w:val="18"/>
+        </w:rPr>
+        <w:t xml:space="preserve">final </w:t>
+      </w:r>
+      <w:proofErr w:type="spellStart"/>
+      <w:r>
+        <w:rPr>
+          <w:rFonts w:ascii="Menlo" w:hAnsi="Menlo" w:cs="Menlo"/>
+          <w:color w:val="CC7832"/>
+          <w:sz w:val="18"/>
+          <w:szCs w:val="18"/>
+        </w:rPr>
+        <w:t>int</w:t>
+      </w:r>
+      <w:proofErr w:type="spellEnd"/>
+      <w:r>
+        <w:rPr>
+          <w:rFonts w:ascii="Menlo" w:hAnsi="Menlo" w:cs="Menlo"/>
+          <w:color w:val="CC7832"/>
+          <w:sz w:val="18"/>
+          <w:szCs w:val="18"/>
+        </w:rPr>
+        <w:t xml:space="preserve"> </w:t>
+      </w:r>
+      <w:r>
+        <w:rPr>
+          <w:rFonts w:ascii="Menlo" w:hAnsi="Menlo" w:cs="Menlo"/>
+          <w:color w:val="A9B7C6"/>
+          <w:sz w:val="18"/>
+          <w:szCs w:val="18"/>
+        </w:rPr>
+        <w:t>estimate = (</w:t>
+      </w:r>
+      <w:proofErr w:type="spellStart"/>
+      <w:r>
+        <w:rPr>
+          <w:rFonts w:ascii="Menlo" w:hAnsi="Menlo" w:cs="Menlo"/>
+          <w:color w:val="CC7832"/>
+          <w:sz w:val="18"/>
+          <w:szCs w:val="18"/>
+        </w:rPr>
+        <w:t>int</w:t>
+      </w:r>
+      <w:proofErr w:type="spellEnd"/>
+      <w:r>
+        <w:rPr>
+          <w:rFonts w:ascii="Menlo" w:hAnsi="Menlo" w:cs="Menlo"/>
+          <w:color w:val="A9B7C6"/>
+          <w:sz w:val="18"/>
+          <w:szCs w:val="18"/>
+        </w:rPr>
+        <w:t>) (</w:t>
+      </w:r>
+      <w:r>
+        <w:rPr>
+          <w:rFonts w:ascii="Menlo" w:hAnsi="Menlo" w:cs="Menlo"/>
+          <w:color w:val="9876AA"/>
+          <w:sz w:val="18"/>
+          <w:szCs w:val="18"/>
+        </w:rPr>
+        <w:t xml:space="preserve">a </w:t>
+      </w:r>
+      <w:r>
+        <w:rPr>
+          <w:rFonts w:ascii="Menlo" w:hAnsi="Menlo" w:cs="Menlo"/>
+          <w:color w:val="A9B7C6"/>
+          <w:sz w:val="18"/>
+          <w:szCs w:val="18"/>
+        </w:rPr>
+        <w:t xml:space="preserve">* </w:t>
+      </w:r>
+      <w:proofErr w:type="spellStart"/>
+      <w:r>
+        <w:rPr>
+          <w:rFonts w:ascii="Menlo" w:hAnsi="Menlo" w:cs="Menlo"/>
+          <w:color w:val="A9B7C6"/>
+          <w:sz w:val="18"/>
+          <w:szCs w:val="18"/>
+        </w:rPr>
+        <w:t>get_preburst</w:t>
+      </w:r>
+      <w:proofErr w:type="spellEnd"/>
+      <w:r>
+        <w:rPr>
+          <w:rFonts w:ascii="Menlo" w:hAnsi="Menlo" w:cs="Menlo"/>
+          <w:color w:val="A9B7C6"/>
+          <w:sz w:val="18"/>
+          <w:szCs w:val="18"/>
+        </w:rPr>
+        <w:t>(</w:t>
+      </w:r>
+      <w:proofErr w:type="spellStart"/>
+      <w:r>
+        <w:rPr>
+          <w:rFonts w:ascii="Menlo" w:hAnsi="Menlo" w:cs="Menlo"/>
+          <w:color w:val="A9B7C6"/>
+          <w:sz w:val="18"/>
+          <w:szCs w:val="18"/>
+        </w:rPr>
+        <w:t>pid</w:t>
+      </w:r>
+      <w:proofErr w:type="spellEnd"/>
+      <w:r>
+        <w:rPr>
+          <w:rFonts w:ascii="Menlo" w:hAnsi="Menlo" w:cs="Menlo"/>
+          <w:color w:val="A9B7C6"/>
+          <w:sz w:val="18"/>
+          <w:szCs w:val="18"/>
+        </w:rPr>
+        <w:t>) + (</w:t>
+      </w:r>
+      <w:r>
+        <w:rPr>
+          <w:rFonts w:ascii="Menlo" w:hAnsi="Menlo" w:cs="Menlo"/>
+          <w:color w:val="6897BB"/>
+          <w:sz w:val="18"/>
+          <w:szCs w:val="18"/>
+        </w:rPr>
+        <w:t xml:space="preserve">1 </w:t>
+      </w:r>
+      <w:r>
+        <w:rPr>
+          <w:rFonts w:ascii="Menlo" w:hAnsi="Menlo" w:cs="Menlo"/>
+          <w:color w:val="A9B7C6"/>
+          <w:sz w:val="18"/>
+          <w:szCs w:val="18"/>
+        </w:rPr>
+        <w:t xml:space="preserve">- </w:t>
+      </w:r>
+      <w:r>
+        <w:rPr>
+          <w:rFonts w:ascii="Menlo" w:hAnsi="Menlo" w:cs="Menlo"/>
+          <w:color w:val="9876AA"/>
+          <w:sz w:val="18"/>
+          <w:szCs w:val="18"/>
+        </w:rPr>
+        <w:t>a</w:t>
+      </w:r>
+      <w:r>
+        <w:rPr>
+          <w:rFonts w:ascii="Menlo" w:hAnsi="Menlo" w:cs="Menlo"/>
+          <w:color w:val="A9B7C6"/>
+          <w:sz w:val="18"/>
+          <w:szCs w:val="18"/>
+        </w:rPr>
+        <w:t xml:space="preserve">) * </w:t>
+      </w:r>
+      <w:proofErr w:type="spellStart"/>
+      <w:r>
+        <w:rPr>
+          <w:rFonts w:ascii="Menlo" w:hAnsi="Menlo" w:cs="Menlo"/>
+          <w:color w:val="A9B7C6"/>
+          <w:sz w:val="18"/>
+          <w:szCs w:val="18"/>
+        </w:rPr>
+        <w:t>get_preestimate</w:t>
+      </w:r>
+      <w:proofErr w:type="spellEnd"/>
+      <w:r>
+        <w:rPr>
+          <w:rFonts w:ascii="Menlo" w:hAnsi="Menlo" w:cs="Menlo"/>
+          <w:color w:val="A9B7C6"/>
+          <w:sz w:val="18"/>
+          <w:szCs w:val="18"/>
+        </w:rPr>
+        <w:t>(</w:t>
+      </w:r>
+      <w:proofErr w:type="spellStart"/>
+      <w:r>
+        <w:rPr>
+          <w:rFonts w:ascii="Menlo" w:hAnsi="Menlo" w:cs="Menlo"/>
+          <w:color w:val="A9B7C6"/>
+          <w:sz w:val="18"/>
+          <w:szCs w:val="18"/>
+        </w:rPr>
+        <w:t>pid</w:t>
+      </w:r>
+      <w:proofErr w:type="spellEnd"/>
+      <w:r>
+        <w:rPr>
+          <w:rFonts w:ascii="Menlo" w:hAnsi="Menlo" w:cs="Menlo"/>
+          <w:color w:val="A9B7C6"/>
+          <w:sz w:val="18"/>
+          <w:szCs w:val="18"/>
+        </w:rPr>
+        <w:t>))</w:t>
+      </w:r>
+      <w:r>
+        <w:rPr>
+          <w:rFonts w:ascii="Menlo" w:hAnsi="Menlo" w:cs="Menlo"/>
+          <w:color w:val="CC7832"/>
+          <w:sz w:val="18"/>
+          <w:szCs w:val="18"/>
+        </w:rPr>
+        <w:t>;</w:t>
+      </w:r>
+      <w:r>
+        <w:rPr>
+          <w:rFonts w:ascii="Menlo" w:hAnsi="Menlo" w:cs="Menlo"/>
+          <w:color w:val="CC7832"/>
+          <w:sz w:val="18"/>
+          <w:szCs w:val="18"/>
+        </w:rPr>
+        <w:br/>
+        <w:t xml:space="preserve">   </w:t>
+      </w:r>
+      <w:proofErr w:type="spellStart"/>
+      <w:r>
+        <w:rPr>
+          <w:rFonts w:ascii="Menlo" w:hAnsi="Menlo" w:cs="Menlo"/>
+          <w:color w:val="9876AA"/>
+          <w:sz w:val="18"/>
+          <w:szCs w:val="18"/>
+        </w:rPr>
         <w:t>estimate_burst</w:t>
       </w:r>
       <w:r>
@@ -8729,163 +11639,29 @@
           <w:sz w:val="18"/>
           <w:szCs w:val="18"/>
         </w:rPr>
+        <w:t>.put</w:t>
+      </w:r>
+      <w:proofErr w:type="spellEnd"/>
+      <w:r>
+        <w:rPr>
+          <w:rFonts w:ascii="Menlo" w:hAnsi="Menlo" w:cs="Menlo"/>
+          <w:color w:val="A9B7C6"/>
+          <w:sz w:val="18"/>
+          <w:szCs w:val="18"/>
+        </w:rPr>
         <w:t>(</w:t>
       </w:r>
-      <w:r>
-        <w:rPr>
-          <w:rFonts w:ascii="Menlo" w:hAnsi="Menlo" w:cs="Menlo"/>
-          <w:color w:val="CC7832"/>
-          <w:sz w:val="18"/>
-          <w:szCs w:val="18"/>
-        </w:rPr>
-        <w:t xml:space="preserve">int </w:t>
-      </w:r>
-      <w:r>
-        <w:rPr>
-          <w:rFonts w:ascii="Menlo" w:hAnsi="Menlo" w:cs="Menlo"/>
-          <w:color w:val="A9B7C6"/>
-          <w:sz w:val="18"/>
-          <w:szCs w:val="18"/>
-        </w:rPr>
-        <w:t>pid) {</w:t>
-      </w:r>
-      <w:r>
-        <w:rPr>
-          <w:rFonts w:ascii="Menlo" w:hAnsi="Menlo" w:cs="Menlo"/>
-          <w:color w:val="A9B7C6"/>
-          <w:sz w:val="18"/>
-          <w:szCs w:val="18"/>
-        </w:rPr>
-        <w:br/>
-        <w:t xml:space="preserve">   </w:t>
-      </w:r>
-      <w:r>
-        <w:rPr>
-          <w:rFonts w:ascii="Menlo" w:hAnsi="Menlo" w:cs="Menlo"/>
-          <w:color w:val="CC7832"/>
-          <w:sz w:val="18"/>
-          <w:szCs w:val="18"/>
-        </w:rPr>
-        <w:t xml:space="preserve">final int </w:t>
-      </w:r>
-      <w:r>
-        <w:rPr>
-          <w:rFonts w:ascii="Menlo" w:hAnsi="Menlo" w:cs="Menlo"/>
-          <w:color w:val="A9B7C6"/>
-          <w:sz w:val="18"/>
-          <w:szCs w:val="18"/>
-        </w:rPr>
-        <w:t>estimate = (</w:t>
-      </w:r>
-      <w:r>
-        <w:rPr>
-          <w:rFonts w:ascii="Menlo" w:hAnsi="Menlo" w:cs="Menlo"/>
-          <w:color w:val="CC7832"/>
-          <w:sz w:val="18"/>
-          <w:szCs w:val="18"/>
-        </w:rPr>
-        <w:t>int</w:t>
-      </w:r>
-      <w:r>
-        <w:rPr>
-          <w:rFonts w:ascii="Menlo" w:hAnsi="Menlo" w:cs="Menlo"/>
-          <w:color w:val="A9B7C6"/>
-          <w:sz w:val="18"/>
-          <w:szCs w:val="18"/>
-        </w:rPr>
-        <w:t>) (</w:t>
-      </w:r>
-      <w:r>
-        <w:rPr>
-          <w:rFonts w:ascii="Menlo" w:hAnsi="Menlo" w:cs="Menlo"/>
-          <w:color w:val="9876AA"/>
-          <w:sz w:val="18"/>
-          <w:szCs w:val="18"/>
-        </w:rPr>
-        <w:t xml:space="preserve">a </w:t>
-      </w:r>
-      <w:r>
-        <w:rPr>
-          <w:rFonts w:ascii="Menlo" w:hAnsi="Menlo" w:cs="Menlo"/>
-          <w:color w:val="A9B7C6"/>
-          <w:sz w:val="18"/>
-          <w:szCs w:val="18"/>
-        </w:rPr>
-        <w:t>* get_preburst(pid) + (</w:t>
-      </w:r>
-      <w:r>
-        <w:rPr>
-          <w:rFonts w:ascii="Menlo" w:hAnsi="Menlo" w:cs="Menlo"/>
-          <w:color w:val="6897BB"/>
-          <w:sz w:val="18"/>
-          <w:szCs w:val="18"/>
-        </w:rPr>
-        <w:t xml:space="preserve">1 </w:t>
-      </w:r>
-      <w:r>
-        <w:rPr>
-          <w:rFonts w:ascii="Menlo" w:hAnsi="Menlo" w:cs="Menlo"/>
-          <w:color w:val="A9B7C6"/>
-          <w:sz w:val="18"/>
-          <w:szCs w:val="18"/>
-        </w:rPr>
-        <w:t xml:space="preserve">- </w:t>
-      </w:r>
-      <w:r>
-        <w:rPr>
-          <w:rFonts w:ascii="Menlo" w:hAnsi="Menlo" w:cs="Menlo"/>
-          <w:color w:val="9876AA"/>
-          <w:sz w:val="18"/>
-          <w:szCs w:val="18"/>
-        </w:rPr>
-        <w:t>a</w:t>
-      </w:r>
-      <w:r>
-        <w:rPr>
-          <w:rFonts w:ascii="Menlo" w:hAnsi="Menlo" w:cs="Menlo"/>
-          <w:color w:val="A9B7C6"/>
-          <w:sz w:val="18"/>
-          <w:szCs w:val="18"/>
-        </w:rPr>
-        <w:t>) * get_preestimate(pid))</w:t>
-      </w:r>
-      <w:r>
-        <w:rPr>
-          <w:rFonts w:ascii="Menlo" w:hAnsi="Menlo" w:cs="Menlo"/>
-          <w:color w:val="CC7832"/>
-          <w:sz w:val="18"/>
-          <w:szCs w:val="18"/>
-        </w:rPr>
-        <w:t>;</w:t>
-      </w:r>
-      <w:r>
-        <w:rPr>
-          <w:rFonts w:ascii="Menlo" w:hAnsi="Menlo" w:cs="Menlo"/>
-          <w:color w:val="CC7832"/>
-          <w:sz w:val="18"/>
-          <w:szCs w:val="18"/>
-        </w:rPr>
-        <w:br/>
-        <w:t xml:space="preserve">   </w:t>
-      </w:r>
-      <w:r>
-        <w:rPr>
-          <w:rFonts w:ascii="Menlo" w:hAnsi="Menlo" w:cs="Menlo"/>
-          <w:color w:val="9876AA"/>
-          <w:sz w:val="18"/>
-          <w:szCs w:val="18"/>
-        </w:rPr>
-        <w:t>estimate_burst</w:t>
-      </w:r>
-      <w:r>
-        <w:rPr>
-          <w:rFonts w:ascii="Menlo" w:hAnsi="Menlo" w:cs="Menlo"/>
-          <w:color w:val="A9B7C6"/>
-          <w:sz w:val="18"/>
-          <w:szCs w:val="18"/>
-        </w:rPr>
-        <w:t>.put(pid</w:t>
-      </w:r>
+      <w:proofErr w:type="spellStart"/>
+      <w:r>
+        <w:rPr>
+          <w:rFonts w:ascii="Menlo" w:hAnsi="Menlo" w:cs="Menlo"/>
+          <w:color w:val="A9B7C6"/>
+          <w:sz w:val="18"/>
+          <w:szCs w:val="18"/>
+        </w:rPr>
+        <w:t>pid</w:t>
+      </w:r>
+      <w:proofErr w:type="spellEnd"/>
       <w:r>
         <w:rPr>
           <w:rFonts w:ascii="Menlo" w:hAnsi="Menlo" w:cs="Menlo"/>
@@ -9617,6 +12393,8 @@
         <w:br/>
         <w:t>(73,1)</w:t>
       </w:r>
+      <w:bookmarkStart w:id="0" w:name="_GoBack"/>
+      <w:bookmarkEnd w:id="0"/>
       <w:r>
         <w:rPr>
           <w:rFonts w:ascii="Menlo" w:hAnsi="Menlo" w:cs="Menlo"/>
@@ -10942,7 +13720,230 @@
         </m:r>
       </m:oMath>
       <w:r>
-        <w:t>. To show the effect of varying , I show the changes of burst estimation by using process 0 (pid=0) as an example.</w:t>
+        <w:t xml:space="preserve">. </w:t>
+      </w:r>
+    </w:p>
+    <w:p>
+      <w:pPr>
+        <w:pStyle w:val="HTMLPreformatted"/>
+        <w:shd w:val="clear" w:color="auto" w:fill="2B2B2B"/>
+        <w:rPr>
+          <w:rFonts w:ascii="Menlo" w:hAnsi="Menlo" w:cs="Menlo"/>
+          <w:color w:val="A9B7C6"/>
+          <w:sz w:val="18"/>
+          <w:szCs w:val="18"/>
+        </w:rPr>
+      </w:pPr>
+      <w:r>
+        <w:rPr>
+          <w:rFonts w:ascii="Menlo" w:hAnsi="Menlo" w:cs="Menlo"/>
+          <w:color w:val="A9B7C6"/>
+          <w:sz w:val="18"/>
+          <w:szCs w:val="18"/>
+        </w:rPr>
+        <w:t>printing output ---- (current time, process id)</w:t>
+      </w:r>
+      <w:r>
+        <w:rPr>
+          <w:rFonts w:ascii="Menlo" w:hAnsi="Menlo" w:cs="Menlo"/>
+          <w:color w:val="A9B7C6"/>
+          <w:sz w:val="18"/>
+          <w:szCs w:val="18"/>
+        </w:rPr>
+        <w:br/>
+        <w:t>(0,0)</w:t>
+      </w:r>
+      <w:r>
+        <w:rPr>
+          <w:rFonts w:ascii="Menlo" w:hAnsi="Menlo" w:cs="Menlo"/>
+          <w:color w:val="A9B7C6"/>
+          <w:sz w:val="18"/>
+          <w:szCs w:val="18"/>
+        </w:rPr>
+        <w:br/>
+        <w:t>(9,1)</w:t>
+      </w:r>
+      <w:r>
+        <w:rPr>
+          <w:rFonts w:ascii="Menlo" w:hAnsi="Menlo" w:cs="Menlo"/>
+          <w:color w:val="A9B7C6"/>
+          <w:sz w:val="18"/>
+          <w:szCs w:val="18"/>
+        </w:rPr>
+        <w:br/>
+        <w:t>(17,2)</w:t>
+      </w:r>
+      <w:r>
+        <w:rPr>
+          <w:rFonts w:ascii="Menlo" w:hAnsi="Menlo" w:cs="Menlo"/>
+          <w:color w:val="A9B7C6"/>
+          <w:sz w:val="18"/>
+          <w:szCs w:val="18"/>
+        </w:rPr>
+        <w:br/>
+        <w:t>(19,3)</w:t>
+      </w:r>
+      <w:r>
+        <w:rPr>
+          <w:rFonts w:ascii="Menlo" w:hAnsi="Menlo" w:cs="Menlo"/>
+          <w:color w:val="A9B7C6"/>
+          <w:sz w:val="18"/>
+          <w:szCs w:val="18"/>
+        </w:rPr>
+        <w:br/>
+        <w:t>(30,3)</w:t>
+      </w:r>
+      <w:r>
+        <w:rPr>
+          <w:rFonts w:ascii="Menlo" w:hAnsi="Menlo" w:cs="Menlo"/>
+          <w:color w:val="A9B7C6"/>
+          <w:sz w:val="18"/>
+          <w:szCs w:val="18"/>
+        </w:rPr>
+        <w:br/>
+        <w:t>(35,2)</w:t>
+      </w:r>
+      <w:r>
+        <w:rPr>
+          <w:rFonts w:ascii="Menlo" w:hAnsi="Menlo" w:cs="Menlo"/>
+          <w:color w:val="A9B7C6"/>
+          <w:sz w:val="18"/>
+          <w:szCs w:val="18"/>
+        </w:rPr>
+        <w:br/>
+        <w:t>(41,1)</w:t>
+      </w:r>
+      <w:r>
+        <w:rPr>
+          <w:rFonts w:ascii="Menlo" w:hAnsi="Menlo" w:cs="Menlo"/>
+          <w:color w:val="A9B7C6"/>
+          <w:sz w:val="18"/>
+          <w:szCs w:val="18"/>
+        </w:rPr>
+        <w:br/>
+        <w:t>(43,0)</w:t>
+      </w:r>
+      <w:r>
+        <w:rPr>
+          <w:rFonts w:ascii="Menlo" w:hAnsi="Menlo" w:cs="Menlo"/>
+          <w:color w:val="A9B7C6"/>
+          <w:sz w:val="18"/>
+          <w:szCs w:val="18"/>
+        </w:rPr>
+        <w:br/>
+        <w:t>(60,2)</w:t>
+      </w:r>
+      <w:r>
+        <w:rPr>
+          <w:rFonts w:ascii="Menlo" w:hAnsi="Menlo" w:cs="Menlo"/>
+          <w:color w:val="A9B7C6"/>
+          <w:sz w:val="18"/>
+          <w:szCs w:val="18"/>
+        </w:rPr>
+        <w:br/>
+        <w:t>(67,1)</w:t>
+      </w:r>
+      <w:r>
+        <w:rPr>
+          <w:rFonts w:ascii="Menlo" w:hAnsi="Menlo" w:cs="Menlo"/>
+          <w:color w:val="A9B7C6"/>
+          <w:sz w:val="18"/>
+          <w:szCs w:val="18"/>
+        </w:rPr>
+        <w:br/>
+        <w:t>(70,3)</w:t>
+      </w:r>
+      <w:r>
+        <w:rPr>
+          <w:rFonts w:ascii="Menlo" w:hAnsi="Menlo" w:cs="Menlo"/>
+          <w:color w:val="A9B7C6"/>
+          <w:sz w:val="18"/>
+          <w:szCs w:val="18"/>
+        </w:rPr>
+        <w:br/>
+        <w:t>(78,0)</w:t>
+      </w:r>
+      <w:r>
+        <w:rPr>
+          <w:rFonts w:ascii="Menlo" w:hAnsi="Menlo" w:cs="Menlo"/>
+          <w:color w:val="A9B7C6"/>
+          <w:sz w:val="18"/>
+          <w:szCs w:val="18"/>
+        </w:rPr>
+        <w:br/>
+        <w:t>(90,1)</w:t>
+      </w:r>
+      <w:r>
+        <w:rPr>
+          <w:rFonts w:ascii="Menlo" w:hAnsi="Menlo" w:cs="Menlo"/>
+          <w:color w:val="A9B7C6"/>
+          <w:sz w:val="18"/>
+          <w:szCs w:val="18"/>
+        </w:rPr>
+        <w:br/>
+        <w:t>(100,0)</w:t>
+      </w:r>
+      <w:r>
+        <w:rPr>
+          <w:rFonts w:ascii="Menlo" w:hAnsi="Menlo" w:cs="Menlo"/>
+          <w:color w:val="A9B7C6"/>
+          <w:sz w:val="18"/>
+          <w:szCs w:val="18"/>
+        </w:rPr>
+        <w:br/>
+        <w:t>(110,2)</w:t>
+      </w:r>
+      <w:r>
+        <w:rPr>
+          <w:rFonts w:ascii="Menlo" w:hAnsi="Menlo" w:cs="Menlo"/>
+          <w:color w:val="A9B7C6"/>
+          <w:sz w:val="18"/>
+          <w:szCs w:val="18"/>
+        </w:rPr>
+        <w:br/>
+        <w:t>(119,3)</w:t>
+      </w:r>
+      <w:r>
+        <w:rPr>
+          <w:rFonts w:ascii="Menlo" w:hAnsi="Menlo" w:cs="Menlo"/>
+          <w:color w:val="A9B7C6"/>
+          <w:sz w:val="18"/>
+          <w:szCs w:val="18"/>
+        </w:rPr>
+        <w:br/>
+        <w:t>average waiting time:7</w:t>
+      </w:r>
+    </w:p>
+    <w:p/>
+    <w:p/>
+    <w:p>
+      <w:r>
+        <w:t xml:space="preserve">To </w:t>
+      </w:r>
+      <w:r>
+        <w:t>illustrate</w:t>
+      </w:r>
+      <w:r>
+        <w:t xml:space="preserve"> the effect of varying </w:t>
+      </w:r>
+      <m:oMath>
+        <m:r>
+          <w:rPr>
+            <w:rFonts w:ascii="Cambria Math" w:hAnsi="Cambria Math"/>
+          </w:rPr>
+          <m:t>α</m:t>
+        </m:r>
+      </m:oMath>
+      <w:r>
+        <w:t>, I show the changes of burst estimation by using process 0 (</w:t>
+      </w:r>
+      <w:proofErr w:type="spellStart"/>
+      <w:r>
+        <w:t>pid</w:t>
+      </w:r>
+      <w:proofErr w:type="spellEnd"/>
+      <w:r>
+        <w:t>=0) as an example.</w:t>
       </w:r>
     </w:p>
     <w:p>
@@ -11027,17 +14028,25 @@
         <w:rPr>
           <w:rFonts w:eastAsiaTheme="minorEastAsia"/>
         </w:rPr>
-        <w:t xml:space="preserve"> 1)</w:t>
-      </w:r>
+        <w:t xml:space="preserve"> 1</w:t>
+      </w:r>
+      <w:proofErr w:type="gramStart"/>
       <w:r>
         <w:rPr>
           <w:rFonts w:eastAsiaTheme="minorEastAsia"/>
         </w:rPr>
+        <w:t>)</w:t>
+      </w:r>
+      <w:r>
+        <w:rPr>
+          <w:rFonts w:eastAsiaTheme="minorEastAsia"/>
+        </w:rPr>
         <w:t xml:space="preserve"> </w:t>
       </w:r>
       <w:r>
         <w:t>.</w:t>
       </w:r>
+      <w:proofErr w:type="gramEnd"/>
     </w:p>
     <w:p>
       <w:r>
@@ -11090,9 +14099,36 @@
         <w:t xml:space="preserve"> </w:t>
       </w:r>
       <w:r>
-        <w:t>As a sanity check, I have tested SJF with a ``perfect” estimator that always gives correct burst time, and it gives an average waiting time of 5, which is still worse than SRTF (optimal) because of the non-preemptiveness.</w:t>
+        <w:t>As a sanity check, I have tested SJF with a ``perfect” estimator that always gives correct burst time, and it gives an average waiting time of 5, which is still worse than SRTF (optimal) because of the non-</w:t>
+      </w:r>
+      <w:proofErr w:type="spellStart"/>
+      <w:r>
+        <w:t>preemptiveness</w:t>
+      </w:r>
+      <w:proofErr w:type="spellEnd"/>
+      <w:r>
+        <w:t>.</w:t>
       </w:r>
     </w:p>
+    <w:p/>
+    <w:p/>
+    <w:p/>
+    <w:p/>
+    <w:p/>
+    <w:p/>
+    <w:p/>
+    <w:p/>
+    <w:p/>
+    <w:p/>
+    <w:p/>
+    <w:p/>
+    <w:p/>
+    <w:p/>
+    <w:p/>
+    <w:p/>
+    <w:p/>
+    <w:p/>
+    <w:p/>
     <w:p/>
     <w:p/>
     <w:p>
@@ -11109,11 +14145,6 @@
     <w:p/>
     <w:p>
       <w:r>
-        <w:t xml:space="preserve">Ans: </w:t>
-      </w:r>
-    </w:p>
-    <w:p>
-      <w:r>
         <w:t>SRTF will always give the minimum aver</w:t>
       </w:r>
       <w:r>
@@ -11143,18 +14174,30 @@
         <w:rPr>
           <w:lang w:eastAsia="zh-CN"/>
         </w:rPr>
-        <w:t>In general, FCFS</w:t>
+        <w:t xml:space="preserve">In </w:t>
       </w:r>
       <w:r>
         <w:rPr>
           <w:lang w:eastAsia="zh-CN"/>
         </w:rPr>
-        <w:t xml:space="preserve"> and RR</w:t>
+        <w:t>theory</w:t>
       </w:r>
       <w:r>
         <w:rPr>
           <w:lang w:eastAsia="zh-CN"/>
         </w:rPr>
+        <w:t xml:space="preserve">, </w:t>
+      </w:r>
+      <w:r>
+        <w:rPr>
+          <w:lang w:eastAsia="zh-CN"/>
+        </w:rPr>
+        <w:t>all schemes</w:t>
+      </w:r>
+      <w:r>
+        <w:rPr>
+          <w:lang w:eastAsia="zh-CN"/>
+        </w:rPr>
         <w:t xml:space="preserve"> </w:t>
       </w:r>
       <w:r>
@@ -11167,13 +14210,49 @@
         <w:rPr>
           <w:lang w:eastAsia="zh-CN"/>
         </w:rPr>
-        <w:t xml:space="preserve"> good for all short processes,</w:t>
+        <w:t xml:space="preserve"> </w:t>
       </w:r>
       <w:r>
         <w:rPr>
           <w:lang w:eastAsia="zh-CN"/>
         </w:rPr>
-        <w:t xml:space="preserve"> while SJF is good for a mix of different length of processes.</w:t>
+        <w:t>fine</w:t>
+      </w:r>
+      <w:r>
+        <w:rPr>
+          <w:lang w:eastAsia="zh-CN"/>
+        </w:rPr>
+        <w:t xml:space="preserve"> for all short processes,</w:t>
+      </w:r>
+      <w:r>
+        <w:rPr>
+          <w:lang w:eastAsia="zh-CN"/>
+        </w:rPr>
+        <w:t xml:space="preserve"> while SJF </w:t>
+      </w:r>
+      <w:r>
+        <w:rPr>
+          <w:lang w:eastAsia="zh-CN"/>
+        </w:rPr>
+        <w:t>should perform</w:t>
+      </w:r>
+      <w:r>
+        <w:rPr>
+          <w:lang w:eastAsia="zh-CN"/>
+        </w:rPr>
+        <w:t xml:space="preserve"> </w:t>
+      </w:r>
+      <w:r>
+        <w:rPr>
+          <w:lang w:eastAsia="zh-CN"/>
+        </w:rPr>
+        <w:t>better</w:t>
+      </w:r>
+      <w:r>
+        <w:rPr>
+          <w:lang w:eastAsia="zh-CN"/>
+        </w:rPr>
+        <w:t xml:space="preserve"> for a mix of different length of processes.</w:t>
       </w:r>
     </w:p>
     <w:p>
@@ -11189,6 +14268,12 @@
           <w:lang w:eastAsia="zh-CN"/>
         </w:rPr>
       </w:pPr>
+      <w:r>
+        <w:rPr>
+          <w:lang w:eastAsia="zh-CN"/>
+        </w:rPr>
+        <w:t>For this test, I create two methods to generate two synthetic workloads to test.</w:t>
+      </w:r>
     </w:p>
     <w:p>
       <w:pPr>
@@ -11196,8 +14281,2525 @@
           <w:lang w:eastAsia="zh-CN"/>
         </w:rPr>
       </w:pPr>
-      <w:bookmarkStart w:id="0" w:name="_GoBack"/>
-      <w:bookmarkEnd w:id="0"/>
+      <w:proofErr w:type="spellStart"/>
+      <w:r>
+        <w:rPr>
+          <w:lang w:eastAsia="zh-CN"/>
+        </w:rPr>
+        <w:t>All_short_</w:t>
+      </w:r>
+      <w:proofErr w:type="gramStart"/>
+      <w:r>
+        <w:rPr>
+          <w:lang w:eastAsia="zh-CN"/>
+        </w:rPr>
+        <w:t>process</w:t>
+      </w:r>
+      <w:proofErr w:type="spellEnd"/>
+      <w:r>
+        <w:rPr>
+          <w:lang w:eastAsia="zh-CN"/>
+        </w:rPr>
+        <w:t>(</w:t>
+      </w:r>
+      <w:proofErr w:type="gramEnd"/>
+      <w:r>
+        <w:rPr>
+          <w:lang w:eastAsia="zh-CN"/>
+        </w:rPr>
+        <w:t>) will generate process with burst time ranging from 1 to 5.</w:t>
+      </w:r>
+    </w:p>
+    <w:p>
+      <w:pPr>
+        <w:pStyle w:val="HTMLPreformatted"/>
+        <w:shd w:val="clear" w:color="auto" w:fill="2B2B2B"/>
+        <w:rPr>
+          <w:rFonts w:ascii="Menlo" w:hAnsi="Menlo" w:cs="Menlo"/>
+          <w:color w:val="A9B7C6"/>
+          <w:sz w:val="18"/>
+          <w:szCs w:val="18"/>
+        </w:rPr>
+      </w:pPr>
+      <w:r>
+        <w:rPr>
+          <w:rFonts w:ascii="Menlo" w:hAnsi="Menlo" w:cs="Menlo"/>
+          <w:color w:val="CC7832"/>
+          <w:sz w:val="18"/>
+          <w:szCs w:val="18"/>
+        </w:rPr>
+        <w:t xml:space="preserve">public </w:t>
+      </w:r>
+      <w:proofErr w:type="spellStart"/>
+      <w:r>
+        <w:rPr>
+          <w:rFonts w:ascii="Menlo" w:hAnsi="Menlo" w:cs="Menlo"/>
+          <w:color w:val="A9B7C6"/>
+          <w:sz w:val="18"/>
+          <w:szCs w:val="18"/>
+        </w:rPr>
+        <w:t>ProcessInput</w:t>
+      </w:r>
+      <w:proofErr w:type="spellEnd"/>
+      <w:r>
+        <w:rPr>
+          <w:rFonts w:ascii="Menlo" w:hAnsi="Menlo" w:cs="Menlo"/>
+          <w:color w:val="A9B7C6"/>
+          <w:sz w:val="18"/>
+          <w:szCs w:val="18"/>
+        </w:rPr>
+        <w:t xml:space="preserve"> </w:t>
+      </w:r>
+      <w:proofErr w:type="spellStart"/>
+      <w:r>
+        <w:rPr>
+          <w:rFonts w:ascii="Menlo" w:hAnsi="Menlo" w:cs="Menlo"/>
+          <w:color w:val="FFC66D"/>
+          <w:sz w:val="18"/>
+          <w:szCs w:val="18"/>
+        </w:rPr>
+        <w:t>all_short_process</w:t>
+      </w:r>
+      <w:proofErr w:type="spellEnd"/>
+      <w:r>
+        <w:rPr>
+          <w:rFonts w:ascii="Menlo" w:hAnsi="Menlo" w:cs="Menlo"/>
+          <w:color w:val="A9B7C6"/>
+          <w:sz w:val="18"/>
+          <w:szCs w:val="18"/>
+        </w:rPr>
+        <w:t>() {</w:t>
+      </w:r>
+      <w:r>
+        <w:rPr>
+          <w:rFonts w:ascii="Menlo" w:hAnsi="Menlo" w:cs="Menlo"/>
+          <w:color w:val="A9B7C6"/>
+          <w:sz w:val="18"/>
+          <w:szCs w:val="18"/>
+        </w:rPr>
+        <w:br/>
+        <w:t xml:space="preserve">   </w:t>
+      </w:r>
+      <w:proofErr w:type="spellStart"/>
+      <w:r>
+        <w:rPr>
+          <w:rFonts w:ascii="Menlo" w:hAnsi="Menlo" w:cs="Menlo"/>
+          <w:color w:val="CC7832"/>
+          <w:sz w:val="18"/>
+          <w:szCs w:val="18"/>
+        </w:rPr>
+        <w:t>int</w:t>
+      </w:r>
+      <w:proofErr w:type="spellEnd"/>
+      <w:r>
+        <w:rPr>
+          <w:rFonts w:ascii="Menlo" w:hAnsi="Menlo" w:cs="Menlo"/>
+          <w:color w:val="CC7832"/>
+          <w:sz w:val="18"/>
+          <w:szCs w:val="18"/>
+        </w:rPr>
+        <w:t xml:space="preserve"> </w:t>
+      </w:r>
+      <w:r>
+        <w:rPr>
+          <w:rFonts w:ascii="Menlo" w:hAnsi="Menlo" w:cs="Menlo"/>
+          <w:color w:val="A9B7C6"/>
+          <w:sz w:val="18"/>
+          <w:szCs w:val="18"/>
+        </w:rPr>
+        <w:t xml:space="preserve">entry = </w:t>
+      </w:r>
+      <w:r>
+        <w:rPr>
+          <w:rFonts w:ascii="Menlo" w:hAnsi="Menlo" w:cs="Menlo"/>
+          <w:color w:val="6897BB"/>
+          <w:sz w:val="18"/>
+          <w:szCs w:val="18"/>
+        </w:rPr>
+        <w:t>5</w:t>
+      </w:r>
+      <w:r>
+        <w:rPr>
+          <w:rFonts w:ascii="Menlo" w:hAnsi="Menlo" w:cs="Menlo"/>
+          <w:color w:val="6897BB"/>
+          <w:sz w:val="18"/>
+          <w:szCs w:val="18"/>
+        </w:rPr>
+        <w:t>0</w:t>
+      </w:r>
+      <w:r>
+        <w:rPr>
+          <w:rFonts w:ascii="Menlo" w:hAnsi="Menlo" w:cs="Menlo"/>
+          <w:color w:val="CC7832"/>
+          <w:sz w:val="18"/>
+          <w:szCs w:val="18"/>
+        </w:rPr>
+        <w:t>;</w:t>
+      </w:r>
+      <w:r>
+        <w:rPr>
+          <w:rFonts w:ascii="Menlo" w:hAnsi="Menlo" w:cs="Menlo"/>
+          <w:color w:val="808080"/>
+          <w:sz w:val="18"/>
+          <w:szCs w:val="18"/>
+        </w:rPr>
+        <w:t>//entries</w:t>
+      </w:r>
+      <w:r>
+        <w:rPr>
+          <w:rFonts w:ascii="Menlo" w:hAnsi="Menlo" w:cs="Menlo"/>
+          <w:color w:val="808080"/>
+          <w:sz w:val="18"/>
+          <w:szCs w:val="18"/>
+        </w:rPr>
+        <w:br/>
+        <w:t xml:space="preserve">   </w:t>
+      </w:r>
+      <w:r>
+        <w:rPr>
+          <w:rFonts w:ascii="Menlo" w:hAnsi="Menlo" w:cs="Menlo"/>
+          <w:color w:val="A9B7C6"/>
+          <w:sz w:val="18"/>
+          <w:szCs w:val="18"/>
+        </w:rPr>
+        <w:t xml:space="preserve">Random r = </w:t>
+      </w:r>
+      <w:r>
+        <w:rPr>
+          <w:rFonts w:ascii="Menlo" w:hAnsi="Menlo" w:cs="Menlo"/>
+          <w:color w:val="CC7832"/>
+          <w:sz w:val="18"/>
+          <w:szCs w:val="18"/>
+        </w:rPr>
+        <w:t xml:space="preserve">new </w:t>
+      </w:r>
+      <w:r>
+        <w:rPr>
+          <w:rFonts w:ascii="Menlo" w:hAnsi="Menlo" w:cs="Menlo"/>
+          <w:color w:val="A9B7C6"/>
+          <w:sz w:val="18"/>
+          <w:szCs w:val="18"/>
+        </w:rPr>
+        <w:t>Random()</w:t>
+      </w:r>
+      <w:r>
+        <w:rPr>
+          <w:rFonts w:ascii="Menlo" w:hAnsi="Menlo" w:cs="Menlo"/>
+          <w:color w:val="CC7832"/>
+          <w:sz w:val="18"/>
+          <w:szCs w:val="18"/>
+        </w:rPr>
+        <w:t>;</w:t>
+      </w:r>
+      <w:r>
+        <w:rPr>
+          <w:rFonts w:ascii="Menlo" w:hAnsi="Menlo" w:cs="Menlo"/>
+          <w:color w:val="CC7832"/>
+          <w:sz w:val="18"/>
+          <w:szCs w:val="18"/>
+        </w:rPr>
+        <w:br/>
+        <w:t xml:space="preserve">   </w:t>
+      </w:r>
+      <w:proofErr w:type="spellStart"/>
+      <w:r>
+        <w:rPr>
+          <w:rFonts w:ascii="Menlo" w:hAnsi="Menlo" w:cs="Menlo"/>
+          <w:color w:val="CC7832"/>
+          <w:sz w:val="18"/>
+          <w:szCs w:val="18"/>
+        </w:rPr>
+        <w:t>int</w:t>
+      </w:r>
+      <w:proofErr w:type="spellEnd"/>
+      <w:r>
+        <w:rPr>
+          <w:rFonts w:ascii="Menlo" w:hAnsi="Menlo" w:cs="Menlo"/>
+          <w:color w:val="CC7832"/>
+          <w:sz w:val="18"/>
+          <w:szCs w:val="18"/>
+        </w:rPr>
+        <w:t xml:space="preserve"> </w:t>
+      </w:r>
+      <w:proofErr w:type="spellStart"/>
+      <w:r>
+        <w:rPr>
+          <w:rFonts w:ascii="Menlo" w:hAnsi="Menlo" w:cs="Menlo"/>
+          <w:color w:val="A9B7C6"/>
+          <w:sz w:val="18"/>
+          <w:szCs w:val="18"/>
+        </w:rPr>
+        <w:t>current_time</w:t>
+      </w:r>
+      <w:proofErr w:type="spellEnd"/>
+      <w:r>
+        <w:rPr>
+          <w:rFonts w:ascii="Menlo" w:hAnsi="Menlo" w:cs="Menlo"/>
+          <w:color w:val="A9B7C6"/>
+          <w:sz w:val="18"/>
+          <w:szCs w:val="18"/>
+        </w:rPr>
+        <w:t xml:space="preserve"> = </w:t>
+      </w:r>
+      <w:r>
+        <w:rPr>
+          <w:rFonts w:ascii="Menlo" w:hAnsi="Menlo" w:cs="Menlo"/>
+          <w:color w:val="6897BB"/>
+          <w:sz w:val="18"/>
+          <w:szCs w:val="18"/>
+        </w:rPr>
+        <w:t>0</w:t>
+      </w:r>
+      <w:r>
+        <w:rPr>
+          <w:rFonts w:ascii="Menlo" w:hAnsi="Menlo" w:cs="Menlo"/>
+          <w:color w:val="CC7832"/>
+          <w:sz w:val="18"/>
+          <w:szCs w:val="18"/>
+        </w:rPr>
+        <w:t>;</w:t>
+      </w:r>
+      <w:r>
+        <w:rPr>
+          <w:rFonts w:ascii="Menlo" w:hAnsi="Menlo" w:cs="Menlo"/>
+          <w:color w:val="CC7832"/>
+          <w:sz w:val="18"/>
+          <w:szCs w:val="18"/>
+        </w:rPr>
+        <w:br/>
+        <w:t xml:space="preserve">   </w:t>
+      </w:r>
+      <w:proofErr w:type="spellStart"/>
+      <w:r>
+        <w:rPr>
+          <w:rFonts w:ascii="Menlo" w:hAnsi="Menlo" w:cs="Menlo"/>
+          <w:color w:val="9876AA"/>
+          <w:sz w:val="18"/>
+          <w:szCs w:val="18"/>
+        </w:rPr>
+        <w:t>process_list</w:t>
+      </w:r>
+      <w:r>
+        <w:rPr>
+          <w:rFonts w:ascii="Menlo" w:hAnsi="Menlo" w:cs="Menlo"/>
+          <w:color w:val="A9B7C6"/>
+          <w:sz w:val="18"/>
+          <w:szCs w:val="18"/>
+        </w:rPr>
+        <w:t>.add</w:t>
+      </w:r>
+      <w:proofErr w:type="spellEnd"/>
+      <w:r>
+        <w:rPr>
+          <w:rFonts w:ascii="Menlo" w:hAnsi="Menlo" w:cs="Menlo"/>
+          <w:color w:val="A9B7C6"/>
+          <w:sz w:val="18"/>
+          <w:szCs w:val="18"/>
+        </w:rPr>
+        <w:t>(</w:t>
+      </w:r>
+      <w:r>
+        <w:rPr>
+          <w:rFonts w:ascii="Menlo" w:hAnsi="Menlo" w:cs="Menlo"/>
+          <w:color w:val="CC7832"/>
+          <w:sz w:val="18"/>
+          <w:szCs w:val="18"/>
+        </w:rPr>
+        <w:t xml:space="preserve">new </w:t>
+      </w:r>
+      <w:r>
+        <w:rPr>
+          <w:rFonts w:ascii="Menlo" w:hAnsi="Menlo" w:cs="Menlo"/>
+          <w:color w:val="A9B7C6"/>
+          <w:sz w:val="18"/>
+          <w:szCs w:val="18"/>
+        </w:rPr>
+        <w:t>Process(</w:t>
+      </w:r>
+      <w:r>
+        <w:rPr>
+          <w:rFonts w:ascii="Menlo" w:hAnsi="Menlo" w:cs="Menlo"/>
+          <w:color w:val="6897BB"/>
+          <w:sz w:val="18"/>
+          <w:szCs w:val="18"/>
+        </w:rPr>
+        <w:t>0</w:t>
+      </w:r>
+      <w:r>
+        <w:rPr>
+          <w:rFonts w:ascii="Menlo" w:hAnsi="Menlo" w:cs="Menlo"/>
+          <w:color w:val="CC7832"/>
+          <w:sz w:val="18"/>
+          <w:szCs w:val="18"/>
+        </w:rPr>
+        <w:t xml:space="preserve">, </w:t>
+      </w:r>
+      <w:r>
+        <w:rPr>
+          <w:rFonts w:ascii="Menlo" w:hAnsi="Menlo" w:cs="Menlo"/>
+          <w:color w:val="6897BB"/>
+          <w:sz w:val="18"/>
+          <w:szCs w:val="18"/>
+        </w:rPr>
+        <w:t>0</w:t>
+      </w:r>
+      <w:r>
+        <w:rPr>
+          <w:rFonts w:ascii="Menlo" w:hAnsi="Menlo" w:cs="Menlo"/>
+          <w:color w:val="CC7832"/>
+          <w:sz w:val="18"/>
+          <w:szCs w:val="18"/>
+        </w:rPr>
+        <w:t xml:space="preserve">, </w:t>
+      </w:r>
+      <w:r>
+        <w:rPr>
+          <w:rFonts w:ascii="Menlo" w:hAnsi="Menlo" w:cs="Menlo"/>
+          <w:color w:val="6897BB"/>
+          <w:sz w:val="18"/>
+          <w:szCs w:val="18"/>
+        </w:rPr>
+        <w:t>1</w:t>
+      </w:r>
+      <w:r>
+        <w:rPr>
+          <w:rFonts w:ascii="Menlo" w:hAnsi="Menlo" w:cs="Menlo"/>
+          <w:color w:val="A9B7C6"/>
+          <w:sz w:val="18"/>
+          <w:szCs w:val="18"/>
+        </w:rPr>
+        <w:t>))</w:t>
+      </w:r>
+      <w:r>
+        <w:rPr>
+          <w:rFonts w:ascii="Menlo" w:hAnsi="Menlo" w:cs="Menlo"/>
+          <w:color w:val="CC7832"/>
+          <w:sz w:val="18"/>
+          <w:szCs w:val="18"/>
+        </w:rPr>
+        <w:t>;</w:t>
+      </w:r>
+      <w:r>
+        <w:rPr>
+          <w:rFonts w:ascii="Menlo" w:hAnsi="Menlo" w:cs="Menlo"/>
+          <w:color w:val="CC7832"/>
+          <w:sz w:val="18"/>
+          <w:szCs w:val="18"/>
+        </w:rPr>
+        <w:br/>
+      </w:r>
+      <w:r>
+        <w:rPr>
+          <w:rFonts w:ascii="Menlo" w:hAnsi="Menlo" w:cs="Menlo"/>
+          <w:color w:val="CC7832"/>
+          <w:sz w:val="18"/>
+          <w:szCs w:val="18"/>
+        </w:rPr>
+        <w:br/>
+        <w:t xml:space="preserve">   for </w:t>
+      </w:r>
+      <w:r>
+        <w:rPr>
+          <w:rFonts w:ascii="Menlo" w:hAnsi="Menlo" w:cs="Menlo"/>
+          <w:color w:val="A9B7C6"/>
+          <w:sz w:val="18"/>
+          <w:szCs w:val="18"/>
+        </w:rPr>
+        <w:t>(</w:t>
+      </w:r>
+      <w:proofErr w:type="spellStart"/>
+      <w:r>
+        <w:rPr>
+          <w:rFonts w:ascii="Menlo" w:hAnsi="Menlo" w:cs="Menlo"/>
+          <w:color w:val="CC7832"/>
+          <w:sz w:val="18"/>
+          <w:szCs w:val="18"/>
+        </w:rPr>
+        <w:t>int</w:t>
+      </w:r>
+      <w:proofErr w:type="spellEnd"/>
+      <w:r>
+        <w:rPr>
+          <w:rFonts w:ascii="Menlo" w:hAnsi="Menlo" w:cs="Menlo"/>
+          <w:color w:val="CC7832"/>
+          <w:sz w:val="18"/>
+          <w:szCs w:val="18"/>
+        </w:rPr>
+        <w:t xml:space="preserve"> </w:t>
+      </w:r>
+      <w:proofErr w:type="spellStart"/>
+      <w:r>
+        <w:rPr>
+          <w:rFonts w:ascii="Menlo" w:hAnsi="Menlo" w:cs="Menlo"/>
+          <w:color w:val="A9B7C6"/>
+          <w:sz w:val="18"/>
+          <w:szCs w:val="18"/>
+        </w:rPr>
+        <w:t>i</w:t>
+      </w:r>
+      <w:proofErr w:type="spellEnd"/>
+      <w:r>
+        <w:rPr>
+          <w:rFonts w:ascii="Menlo" w:hAnsi="Menlo" w:cs="Menlo"/>
+          <w:color w:val="A9B7C6"/>
+          <w:sz w:val="18"/>
+          <w:szCs w:val="18"/>
+        </w:rPr>
+        <w:t xml:space="preserve"> = </w:t>
+      </w:r>
+      <w:r>
+        <w:rPr>
+          <w:rFonts w:ascii="Menlo" w:hAnsi="Menlo" w:cs="Menlo"/>
+          <w:color w:val="6897BB"/>
+          <w:sz w:val="18"/>
+          <w:szCs w:val="18"/>
+        </w:rPr>
+        <w:t>0</w:t>
+      </w:r>
+      <w:r>
+        <w:rPr>
+          <w:rFonts w:ascii="Menlo" w:hAnsi="Menlo" w:cs="Menlo"/>
+          <w:color w:val="CC7832"/>
+          <w:sz w:val="18"/>
+          <w:szCs w:val="18"/>
+        </w:rPr>
+        <w:t xml:space="preserve">; </w:t>
+      </w:r>
+      <w:proofErr w:type="spellStart"/>
+      <w:r>
+        <w:rPr>
+          <w:rFonts w:ascii="Menlo" w:hAnsi="Menlo" w:cs="Menlo"/>
+          <w:color w:val="A9B7C6"/>
+          <w:sz w:val="18"/>
+          <w:szCs w:val="18"/>
+        </w:rPr>
+        <w:t>i</w:t>
+      </w:r>
+      <w:proofErr w:type="spellEnd"/>
+      <w:r>
+        <w:rPr>
+          <w:rFonts w:ascii="Menlo" w:hAnsi="Menlo" w:cs="Menlo"/>
+          <w:color w:val="A9B7C6"/>
+          <w:sz w:val="18"/>
+          <w:szCs w:val="18"/>
+        </w:rPr>
+        <w:t xml:space="preserve"> &lt; entry</w:t>
+      </w:r>
+      <w:r>
+        <w:rPr>
+          <w:rFonts w:ascii="Menlo" w:hAnsi="Menlo" w:cs="Menlo"/>
+          <w:color w:val="CC7832"/>
+          <w:sz w:val="18"/>
+          <w:szCs w:val="18"/>
+        </w:rPr>
+        <w:t xml:space="preserve">; </w:t>
+      </w:r>
+      <w:proofErr w:type="spellStart"/>
+      <w:r>
+        <w:rPr>
+          <w:rFonts w:ascii="Menlo" w:hAnsi="Menlo" w:cs="Menlo"/>
+          <w:color w:val="A9B7C6"/>
+          <w:sz w:val="18"/>
+          <w:szCs w:val="18"/>
+        </w:rPr>
+        <w:t>i</w:t>
+      </w:r>
+      <w:proofErr w:type="spellEnd"/>
+      <w:r>
+        <w:rPr>
+          <w:rFonts w:ascii="Menlo" w:hAnsi="Menlo" w:cs="Menlo"/>
+          <w:color w:val="A9B7C6"/>
+          <w:sz w:val="18"/>
+          <w:szCs w:val="18"/>
+        </w:rPr>
+        <w:t>++) {</w:t>
+      </w:r>
+      <w:r>
+        <w:rPr>
+          <w:rFonts w:ascii="Menlo" w:hAnsi="Menlo" w:cs="Menlo"/>
+          <w:color w:val="A9B7C6"/>
+          <w:sz w:val="18"/>
+          <w:szCs w:val="18"/>
+        </w:rPr>
+        <w:br/>
+        <w:t xml:space="preserve">      </w:t>
+      </w:r>
+      <w:proofErr w:type="spellStart"/>
+      <w:r>
+        <w:rPr>
+          <w:rFonts w:ascii="Menlo" w:hAnsi="Menlo" w:cs="Menlo"/>
+          <w:color w:val="CC7832"/>
+          <w:sz w:val="18"/>
+          <w:szCs w:val="18"/>
+        </w:rPr>
+        <w:t>int</w:t>
+      </w:r>
+      <w:proofErr w:type="spellEnd"/>
+      <w:r>
+        <w:rPr>
+          <w:rFonts w:ascii="Menlo" w:hAnsi="Menlo" w:cs="Menlo"/>
+          <w:color w:val="CC7832"/>
+          <w:sz w:val="18"/>
+          <w:szCs w:val="18"/>
+        </w:rPr>
+        <w:t xml:space="preserve"> </w:t>
+      </w:r>
+      <w:r>
+        <w:rPr>
+          <w:rFonts w:ascii="Menlo" w:hAnsi="Menlo" w:cs="Menlo"/>
+          <w:color w:val="A9B7C6"/>
+          <w:sz w:val="18"/>
+          <w:szCs w:val="18"/>
+        </w:rPr>
+        <w:t xml:space="preserve">id = </w:t>
+      </w:r>
+      <w:proofErr w:type="spellStart"/>
+      <w:r>
+        <w:rPr>
+          <w:rFonts w:ascii="Menlo" w:hAnsi="Menlo" w:cs="Menlo"/>
+          <w:color w:val="A9B7C6"/>
+          <w:sz w:val="18"/>
+          <w:szCs w:val="18"/>
+        </w:rPr>
+        <w:t>r.nextInt</w:t>
+      </w:r>
+      <w:proofErr w:type="spellEnd"/>
+      <w:r>
+        <w:rPr>
+          <w:rFonts w:ascii="Menlo" w:hAnsi="Menlo" w:cs="Menlo"/>
+          <w:color w:val="A9B7C6"/>
+          <w:sz w:val="18"/>
+          <w:szCs w:val="18"/>
+        </w:rPr>
+        <w:t>(</w:t>
+      </w:r>
+      <w:r>
+        <w:rPr>
+          <w:rFonts w:ascii="Menlo" w:hAnsi="Menlo" w:cs="Menlo"/>
+          <w:color w:val="6897BB"/>
+          <w:sz w:val="18"/>
+          <w:szCs w:val="18"/>
+        </w:rPr>
+        <w:t>3</w:t>
+      </w:r>
+      <w:r>
+        <w:rPr>
+          <w:rFonts w:ascii="Menlo" w:hAnsi="Menlo" w:cs="Menlo"/>
+          <w:color w:val="A9B7C6"/>
+          <w:sz w:val="18"/>
+          <w:szCs w:val="18"/>
+        </w:rPr>
+        <w:t>)</w:t>
+      </w:r>
+      <w:r>
+        <w:rPr>
+          <w:rFonts w:ascii="Menlo" w:hAnsi="Menlo" w:cs="Menlo"/>
+          <w:color w:val="CC7832"/>
+          <w:sz w:val="18"/>
+          <w:szCs w:val="18"/>
+        </w:rPr>
+        <w:t>;</w:t>
+      </w:r>
+      <w:r>
+        <w:rPr>
+          <w:rFonts w:ascii="Menlo" w:hAnsi="Menlo" w:cs="Menlo"/>
+          <w:color w:val="CC7832"/>
+          <w:sz w:val="18"/>
+          <w:szCs w:val="18"/>
+        </w:rPr>
+        <w:br/>
+        <w:t xml:space="preserve">      </w:t>
+      </w:r>
+      <w:proofErr w:type="spellStart"/>
+      <w:r>
+        <w:rPr>
+          <w:rFonts w:ascii="Menlo" w:hAnsi="Menlo" w:cs="Menlo"/>
+          <w:color w:val="CC7832"/>
+          <w:sz w:val="18"/>
+          <w:szCs w:val="18"/>
+        </w:rPr>
+        <w:t>int</w:t>
+      </w:r>
+      <w:proofErr w:type="spellEnd"/>
+      <w:r>
+        <w:rPr>
+          <w:rFonts w:ascii="Menlo" w:hAnsi="Menlo" w:cs="Menlo"/>
+          <w:color w:val="CC7832"/>
+          <w:sz w:val="18"/>
+          <w:szCs w:val="18"/>
+        </w:rPr>
+        <w:t xml:space="preserve"> </w:t>
+      </w:r>
+      <w:proofErr w:type="spellStart"/>
+      <w:r>
+        <w:rPr>
+          <w:rFonts w:ascii="Menlo" w:hAnsi="Menlo" w:cs="Menlo"/>
+          <w:color w:val="A9B7C6"/>
+          <w:sz w:val="18"/>
+          <w:szCs w:val="18"/>
+        </w:rPr>
+        <w:t>arrival_time</w:t>
+      </w:r>
+      <w:proofErr w:type="spellEnd"/>
+      <w:r>
+        <w:rPr>
+          <w:rFonts w:ascii="Menlo" w:hAnsi="Menlo" w:cs="Menlo"/>
+          <w:color w:val="A9B7C6"/>
+          <w:sz w:val="18"/>
+          <w:szCs w:val="18"/>
+        </w:rPr>
+        <w:t xml:space="preserve"> = </w:t>
+      </w:r>
+      <w:proofErr w:type="spellStart"/>
+      <w:r>
+        <w:rPr>
+          <w:rFonts w:ascii="Menlo" w:hAnsi="Menlo" w:cs="Menlo"/>
+          <w:color w:val="A9B7C6"/>
+          <w:sz w:val="18"/>
+          <w:szCs w:val="18"/>
+        </w:rPr>
+        <w:t>current_time</w:t>
+      </w:r>
+      <w:proofErr w:type="spellEnd"/>
+      <w:r>
+        <w:rPr>
+          <w:rFonts w:ascii="Menlo" w:hAnsi="Menlo" w:cs="Menlo"/>
+          <w:color w:val="A9B7C6"/>
+          <w:sz w:val="18"/>
+          <w:szCs w:val="18"/>
+        </w:rPr>
+        <w:t xml:space="preserve"> + </w:t>
+      </w:r>
+      <w:proofErr w:type="spellStart"/>
+      <w:r>
+        <w:rPr>
+          <w:rFonts w:ascii="Menlo" w:hAnsi="Menlo" w:cs="Menlo"/>
+          <w:color w:val="A9B7C6"/>
+          <w:sz w:val="18"/>
+          <w:szCs w:val="18"/>
+        </w:rPr>
+        <w:t>r.nextInt</w:t>
+      </w:r>
+      <w:proofErr w:type="spellEnd"/>
+      <w:r>
+        <w:rPr>
+          <w:rFonts w:ascii="Menlo" w:hAnsi="Menlo" w:cs="Menlo"/>
+          <w:color w:val="A9B7C6"/>
+          <w:sz w:val="18"/>
+          <w:szCs w:val="18"/>
+        </w:rPr>
+        <w:t>(</w:t>
+      </w:r>
+      <w:r>
+        <w:rPr>
+          <w:rFonts w:ascii="Menlo" w:hAnsi="Menlo" w:cs="Menlo"/>
+          <w:color w:val="6897BB"/>
+          <w:sz w:val="18"/>
+          <w:szCs w:val="18"/>
+        </w:rPr>
+        <w:t>2</w:t>
+      </w:r>
+      <w:r>
+        <w:rPr>
+          <w:rFonts w:ascii="Menlo" w:hAnsi="Menlo" w:cs="Menlo"/>
+          <w:color w:val="A9B7C6"/>
+          <w:sz w:val="18"/>
+          <w:szCs w:val="18"/>
+        </w:rPr>
+        <w:t>)</w:t>
+      </w:r>
+      <w:r>
+        <w:rPr>
+          <w:rFonts w:ascii="Menlo" w:hAnsi="Menlo" w:cs="Menlo"/>
+          <w:color w:val="CC7832"/>
+          <w:sz w:val="18"/>
+          <w:szCs w:val="18"/>
+        </w:rPr>
+        <w:t>;</w:t>
+      </w:r>
+      <w:r>
+        <w:rPr>
+          <w:rFonts w:ascii="Menlo" w:hAnsi="Menlo" w:cs="Menlo"/>
+          <w:color w:val="CC7832"/>
+          <w:sz w:val="18"/>
+          <w:szCs w:val="18"/>
+        </w:rPr>
+        <w:br/>
+        <w:t xml:space="preserve">      </w:t>
+      </w:r>
+      <w:proofErr w:type="spellStart"/>
+      <w:r>
+        <w:rPr>
+          <w:rFonts w:ascii="Menlo" w:hAnsi="Menlo" w:cs="Menlo"/>
+          <w:color w:val="A9B7C6"/>
+          <w:sz w:val="18"/>
+          <w:szCs w:val="18"/>
+        </w:rPr>
+        <w:t>current_time</w:t>
+      </w:r>
+      <w:proofErr w:type="spellEnd"/>
+      <w:r>
+        <w:rPr>
+          <w:rFonts w:ascii="Menlo" w:hAnsi="Menlo" w:cs="Menlo"/>
+          <w:color w:val="A9B7C6"/>
+          <w:sz w:val="18"/>
+          <w:szCs w:val="18"/>
+        </w:rPr>
+        <w:t xml:space="preserve"> = </w:t>
+      </w:r>
+      <w:proofErr w:type="spellStart"/>
+      <w:r>
+        <w:rPr>
+          <w:rFonts w:ascii="Menlo" w:hAnsi="Menlo" w:cs="Menlo"/>
+          <w:color w:val="A9B7C6"/>
+          <w:sz w:val="18"/>
+          <w:szCs w:val="18"/>
+        </w:rPr>
+        <w:t>arrival_time</w:t>
+      </w:r>
+      <w:proofErr w:type="spellEnd"/>
+      <w:r>
+        <w:rPr>
+          <w:rFonts w:ascii="Menlo" w:hAnsi="Menlo" w:cs="Menlo"/>
+          <w:color w:val="CC7832"/>
+          <w:sz w:val="18"/>
+          <w:szCs w:val="18"/>
+        </w:rPr>
+        <w:t>;</w:t>
+      </w:r>
+      <w:r>
+        <w:rPr>
+          <w:rFonts w:ascii="Menlo" w:hAnsi="Menlo" w:cs="Menlo"/>
+          <w:color w:val="CC7832"/>
+          <w:sz w:val="18"/>
+          <w:szCs w:val="18"/>
+        </w:rPr>
+        <w:br/>
+        <w:t xml:space="preserve">      </w:t>
+      </w:r>
+      <w:proofErr w:type="spellStart"/>
+      <w:r>
+        <w:rPr>
+          <w:rFonts w:ascii="Menlo" w:hAnsi="Menlo" w:cs="Menlo"/>
+          <w:color w:val="CC7832"/>
+          <w:sz w:val="18"/>
+          <w:szCs w:val="18"/>
+        </w:rPr>
+        <w:t>int</w:t>
+      </w:r>
+      <w:proofErr w:type="spellEnd"/>
+      <w:r>
+        <w:rPr>
+          <w:rFonts w:ascii="Menlo" w:hAnsi="Menlo" w:cs="Menlo"/>
+          <w:color w:val="CC7832"/>
+          <w:sz w:val="18"/>
+          <w:szCs w:val="18"/>
+        </w:rPr>
+        <w:t xml:space="preserve"> </w:t>
+      </w:r>
+      <w:proofErr w:type="spellStart"/>
+      <w:r>
+        <w:rPr>
+          <w:rFonts w:ascii="Menlo" w:hAnsi="Menlo" w:cs="Menlo"/>
+          <w:color w:val="A9B7C6"/>
+          <w:sz w:val="18"/>
+          <w:szCs w:val="18"/>
+        </w:rPr>
+        <w:t>burst_time</w:t>
+      </w:r>
+      <w:proofErr w:type="spellEnd"/>
+      <w:r>
+        <w:rPr>
+          <w:rFonts w:ascii="Menlo" w:hAnsi="Menlo" w:cs="Menlo"/>
+          <w:color w:val="A9B7C6"/>
+          <w:sz w:val="18"/>
+          <w:szCs w:val="18"/>
+        </w:rPr>
+        <w:t xml:space="preserve"> = </w:t>
+      </w:r>
+      <w:r>
+        <w:rPr>
+          <w:rFonts w:ascii="Menlo" w:hAnsi="Menlo" w:cs="Menlo"/>
+          <w:color w:val="6897BB"/>
+          <w:sz w:val="18"/>
+          <w:szCs w:val="18"/>
+        </w:rPr>
+        <w:t xml:space="preserve">1 </w:t>
+      </w:r>
+      <w:r>
+        <w:rPr>
+          <w:rFonts w:ascii="Menlo" w:hAnsi="Menlo" w:cs="Menlo"/>
+          <w:color w:val="A9B7C6"/>
+          <w:sz w:val="18"/>
+          <w:szCs w:val="18"/>
+        </w:rPr>
+        <w:t xml:space="preserve">+ </w:t>
+      </w:r>
+      <w:proofErr w:type="spellStart"/>
+      <w:r>
+        <w:rPr>
+          <w:rFonts w:ascii="Menlo" w:hAnsi="Menlo" w:cs="Menlo"/>
+          <w:color w:val="A9B7C6"/>
+          <w:sz w:val="18"/>
+          <w:szCs w:val="18"/>
+        </w:rPr>
+        <w:t>r.nextInt</w:t>
+      </w:r>
+      <w:proofErr w:type="spellEnd"/>
+      <w:r>
+        <w:rPr>
+          <w:rFonts w:ascii="Menlo" w:hAnsi="Menlo" w:cs="Menlo"/>
+          <w:color w:val="A9B7C6"/>
+          <w:sz w:val="18"/>
+          <w:szCs w:val="18"/>
+        </w:rPr>
+        <w:t>(</w:t>
+      </w:r>
+      <w:r>
+        <w:rPr>
+          <w:rFonts w:ascii="Menlo" w:hAnsi="Menlo" w:cs="Menlo"/>
+          <w:color w:val="6897BB"/>
+          <w:sz w:val="18"/>
+          <w:szCs w:val="18"/>
+        </w:rPr>
+        <w:t>4</w:t>
+      </w:r>
+      <w:r>
+        <w:rPr>
+          <w:rFonts w:ascii="Menlo" w:hAnsi="Menlo" w:cs="Menlo"/>
+          <w:color w:val="A9B7C6"/>
+          <w:sz w:val="18"/>
+          <w:szCs w:val="18"/>
+        </w:rPr>
+        <w:t>)</w:t>
+      </w:r>
+      <w:r>
+        <w:rPr>
+          <w:rFonts w:ascii="Menlo" w:hAnsi="Menlo" w:cs="Menlo"/>
+          <w:color w:val="CC7832"/>
+          <w:sz w:val="18"/>
+          <w:szCs w:val="18"/>
+        </w:rPr>
+        <w:t>;</w:t>
+      </w:r>
+      <w:r>
+        <w:rPr>
+          <w:rFonts w:ascii="Menlo" w:hAnsi="Menlo" w:cs="Menlo"/>
+          <w:color w:val="CC7832"/>
+          <w:sz w:val="18"/>
+          <w:szCs w:val="18"/>
+        </w:rPr>
+        <w:br/>
+        <w:t xml:space="preserve">      </w:t>
+      </w:r>
+      <w:proofErr w:type="spellStart"/>
+      <w:r>
+        <w:rPr>
+          <w:rFonts w:ascii="Menlo" w:hAnsi="Menlo" w:cs="Menlo"/>
+          <w:color w:val="9876AA"/>
+          <w:sz w:val="18"/>
+          <w:szCs w:val="18"/>
+        </w:rPr>
+        <w:t>process_list</w:t>
+      </w:r>
+      <w:r>
+        <w:rPr>
+          <w:rFonts w:ascii="Menlo" w:hAnsi="Menlo" w:cs="Menlo"/>
+          <w:color w:val="A9B7C6"/>
+          <w:sz w:val="18"/>
+          <w:szCs w:val="18"/>
+        </w:rPr>
+        <w:t>.add</w:t>
+      </w:r>
+      <w:proofErr w:type="spellEnd"/>
+      <w:r>
+        <w:rPr>
+          <w:rFonts w:ascii="Menlo" w:hAnsi="Menlo" w:cs="Menlo"/>
+          <w:color w:val="A9B7C6"/>
+          <w:sz w:val="18"/>
+          <w:szCs w:val="18"/>
+        </w:rPr>
+        <w:t>(</w:t>
+      </w:r>
+      <w:r>
+        <w:rPr>
+          <w:rFonts w:ascii="Menlo" w:hAnsi="Menlo" w:cs="Menlo"/>
+          <w:color w:val="CC7832"/>
+          <w:sz w:val="18"/>
+          <w:szCs w:val="18"/>
+        </w:rPr>
+        <w:t xml:space="preserve">new </w:t>
+      </w:r>
+      <w:r>
+        <w:rPr>
+          <w:rFonts w:ascii="Menlo" w:hAnsi="Menlo" w:cs="Menlo"/>
+          <w:color w:val="A9B7C6"/>
+          <w:sz w:val="18"/>
+          <w:szCs w:val="18"/>
+        </w:rPr>
+        <w:t>Process(id</w:t>
+      </w:r>
+      <w:r>
+        <w:rPr>
+          <w:rFonts w:ascii="Menlo" w:hAnsi="Menlo" w:cs="Menlo"/>
+          <w:color w:val="CC7832"/>
+          <w:sz w:val="18"/>
+          <w:szCs w:val="18"/>
+        </w:rPr>
+        <w:t xml:space="preserve">, </w:t>
+      </w:r>
+      <w:proofErr w:type="spellStart"/>
+      <w:r>
+        <w:rPr>
+          <w:rFonts w:ascii="Menlo" w:hAnsi="Menlo" w:cs="Menlo"/>
+          <w:color w:val="A9B7C6"/>
+          <w:sz w:val="18"/>
+          <w:szCs w:val="18"/>
+        </w:rPr>
+        <w:t>arrival_time</w:t>
+      </w:r>
+      <w:proofErr w:type="spellEnd"/>
+      <w:r>
+        <w:rPr>
+          <w:rFonts w:ascii="Menlo" w:hAnsi="Menlo" w:cs="Menlo"/>
+          <w:color w:val="CC7832"/>
+          <w:sz w:val="18"/>
+          <w:szCs w:val="18"/>
+        </w:rPr>
+        <w:t xml:space="preserve">, </w:t>
+      </w:r>
+      <w:proofErr w:type="spellStart"/>
+      <w:r>
+        <w:rPr>
+          <w:rFonts w:ascii="Menlo" w:hAnsi="Menlo" w:cs="Menlo"/>
+          <w:color w:val="A9B7C6"/>
+          <w:sz w:val="18"/>
+          <w:szCs w:val="18"/>
+        </w:rPr>
+        <w:t>burst_time</w:t>
+      </w:r>
+      <w:proofErr w:type="spellEnd"/>
+      <w:r>
+        <w:rPr>
+          <w:rFonts w:ascii="Menlo" w:hAnsi="Menlo" w:cs="Menlo"/>
+          <w:color w:val="A9B7C6"/>
+          <w:sz w:val="18"/>
+          <w:szCs w:val="18"/>
+        </w:rPr>
+        <w:t>))</w:t>
+      </w:r>
+      <w:r>
+        <w:rPr>
+          <w:rFonts w:ascii="Menlo" w:hAnsi="Menlo" w:cs="Menlo"/>
+          <w:color w:val="CC7832"/>
+          <w:sz w:val="18"/>
+          <w:szCs w:val="18"/>
+        </w:rPr>
+        <w:t>;</w:t>
+      </w:r>
+      <w:r>
+        <w:rPr>
+          <w:rFonts w:ascii="Menlo" w:hAnsi="Menlo" w:cs="Menlo"/>
+          <w:color w:val="CC7832"/>
+          <w:sz w:val="18"/>
+          <w:szCs w:val="18"/>
+        </w:rPr>
+        <w:br/>
+        <w:t xml:space="preserve">   </w:t>
+      </w:r>
+      <w:r>
+        <w:rPr>
+          <w:rFonts w:ascii="Menlo" w:hAnsi="Menlo" w:cs="Menlo"/>
+          <w:color w:val="A9B7C6"/>
+          <w:sz w:val="18"/>
+          <w:szCs w:val="18"/>
+        </w:rPr>
+        <w:t>}</w:t>
+      </w:r>
+      <w:r>
+        <w:rPr>
+          <w:rFonts w:ascii="Menlo" w:hAnsi="Menlo" w:cs="Menlo"/>
+          <w:color w:val="A9B7C6"/>
+          <w:sz w:val="18"/>
+          <w:szCs w:val="18"/>
+        </w:rPr>
+        <w:br/>
+        <w:t xml:space="preserve">   </w:t>
+      </w:r>
+      <w:r>
+        <w:rPr>
+          <w:rFonts w:ascii="Menlo" w:hAnsi="Menlo" w:cs="Menlo"/>
+          <w:color w:val="CC7832"/>
+          <w:sz w:val="18"/>
+          <w:szCs w:val="18"/>
+        </w:rPr>
+        <w:t>return this;</w:t>
+      </w:r>
+      <w:r>
+        <w:rPr>
+          <w:rFonts w:ascii="Menlo" w:hAnsi="Menlo" w:cs="Menlo"/>
+          <w:color w:val="CC7832"/>
+          <w:sz w:val="18"/>
+          <w:szCs w:val="18"/>
+        </w:rPr>
+        <w:br/>
+      </w:r>
+      <w:r>
+        <w:rPr>
+          <w:rFonts w:ascii="Menlo" w:hAnsi="Menlo" w:cs="Menlo"/>
+          <w:color w:val="A9B7C6"/>
+          <w:sz w:val="18"/>
+          <w:szCs w:val="18"/>
+        </w:rPr>
+        <w:t>}</w:t>
+      </w:r>
+    </w:p>
+    <w:p>
+      <w:pPr>
+        <w:rPr>
+          <w:lang w:eastAsia="zh-CN"/>
+        </w:rPr>
+      </w:pPr>
+      <w:r>
+        <w:rPr>
+          <w:lang w:eastAsia="zh-CN"/>
+        </w:rPr>
+        <w:t xml:space="preserve">While, </w:t>
+      </w:r>
+      <w:proofErr w:type="spellStart"/>
+      <w:r>
+        <w:rPr>
+          <w:lang w:eastAsia="zh-CN"/>
+        </w:rPr>
+        <w:t>interleave_</w:t>
+      </w:r>
+      <w:proofErr w:type="gramStart"/>
+      <w:r>
+        <w:rPr>
+          <w:lang w:eastAsia="zh-CN"/>
+        </w:rPr>
+        <w:t>proces</w:t>
+      </w:r>
+      <w:proofErr w:type="spellEnd"/>
+      <w:r>
+        <w:rPr>
+          <w:lang w:eastAsia="zh-CN"/>
+        </w:rPr>
+        <w:t>(</w:t>
+      </w:r>
+      <w:proofErr w:type="gramEnd"/>
+      <w:r>
+        <w:rPr>
+          <w:lang w:eastAsia="zh-CN"/>
+        </w:rPr>
+        <w:t>) will generate processes with burst time ranging from 1 to 101.</w:t>
+      </w:r>
+    </w:p>
+    <w:p>
+      <w:pPr>
+        <w:pStyle w:val="HTMLPreformatted"/>
+        <w:shd w:val="clear" w:color="auto" w:fill="2B2B2B"/>
+        <w:rPr>
+          <w:rFonts w:ascii="Menlo" w:hAnsi="Menlo" w:cs="Menlo"/>
+          <w:color w:val="A9B7C6"/>
+          <w:sz w:val="18"/>
+          <w:szCs w:val="18"/>
+        </w:rPr>
+      </w:pPr>
+      <w:r>
+        <w:rPr>
+          <w:rFonts w:ascii="Menlo" w:hAnsi="Menlo" w:cs="Menlo"/>
+          <w:color w:val="CC7832"/>
+          <w:sz w:val="18"/>
+          <w:szCs w:val="18"/>
+        </w:rPr>
+        <w:t xml:space="preserve">public </w:t>
+      </w:r>
+      <w:proofErr w:type="spellStart"/>
+      <w:r>
+        <w:rPr>
+          <w:rFonts w:ascii="Menlo" w:hAnsi="Menlo" w:cs="Menlo"/>
+          <w:color w:val="A9B7C6"/>
+          <w:sz w:val="18"/>
+          <w:szCs w:val="18"/>
+        </w:rPr>
+        <w:t>ProcessInput</w:t>
+      </w:r>
+      <w:proofErr w:type="spellEnd"/>
+      <w:r>
+        <w:rPr>
+          <w:rFonts w:ascii="Menlo" w:hAnsi="Menlo" w:cs="Menlo"/>
+          <w:color w:val="A9B7C6"/>
+          <w:sz w:val="18"/>
+          <w:szCs w:val="18"/>
+        </w:rPr>
+        <w:t xml:space="preserve"> </w:t>
+      </w:r>
+      <w:proofErr w:type="spellStart"/>
+      <w:r>
+        <w:rPr>
+          <w:rFonts w:ascii="Menlo" w:hAnsi="Menlo" w:cs="Menlo"/>
+          <w:color w:val="FFC66D"/>
+          <w:sz w:val="18"/>
+          <w:szCs w:val="18"/>
+        </w:rPr>
+        <w:t>interleave_process</w:t>
+      </w:r>
+      <w:proofErr w:type="spellEnd"/>
+      <w:r>
+        <w:rPr>
+          <w:rFonts w:ascii="Menlo" w:hAnsi="Menlo" w:cs="Menlo"/>
+          <w:color w:val="A9B7C6"/>
+          <w:sz w:val="18"/>
+          <w:szCs w:val="18"/>
+        </w:rPr>
+        <w:t>() {</w:t>
+      </w:r>
+      <w:r>
+        <w:rPr>
+          <w:rFonts w:ascii="Menlo" w:hAnsi="Menlo" w:cs="Menlo"/>
+          <w:color w:val="A9B7C6"/>
+          <w:sz w:val="18"/>
+          <w:szCs w:val="18"/>
+        </w:rPr>
+        <w:br/>
+        <w:t xml:space="preserve">   </w:t>
+      </w:r>
+      <w:proofErr w:type="spellStart"/>
+      <w:r>
+        <w:rPr>
+          <w:rFonts w:ascii="Menlo" w:hAnsi="Menlo" w:cs="Menlo"/>
+          <w:color w:val="CC7832"/>
+          <w:sz w:val="18"/>
+          <w:szCs w:val="18"/>
+        </w:rPr>
+        <w:t>int</w:t>
+      </w:r>
+      <w:proofErr w:type="spellEnd"/>
+      <w:r>
+        <w:rPr>
+          <w:rFonts w:ascii="Menlo" w:hAnsi="Menlo" w:cs="Menlo"/>
+          <w:color w:val="CC7832"/>
+          <w:sz w:val="18"/>
+          <w:szCs w:val="18"/>
+        </w:rPr>
+        <w:t xml:space="preserve"> </w:t>
+      </w:r>
+      <w:r>
+        <w:rPr>
+          <w:rFonts w:ascii="Menlo" w:hAnsi="Menlo" w:cs="Menlo"/>
+          <w:color w:val="A9B7C6"/>
+          <w:sz w:val="18"/>
+          <w:szCs w:val="18"/>
+        </w:rPr>
+        <w:t xml:space="preserve">entry = </w:t>
+      </w:r>
+      <w:r>
+        <w:rPr>
+          <w:rFonts w:ascii="Menlo" w:hAnsi="Menlo" w:cs="Menlo"/>
+          <w:color w:val="6897BB"/>
+          <w:sz w:val="18"/>
+          <w:szCs w:val="18"/>
+        </w:rPr>
+        <w:t>5</w:t>
+      </w:r>
+      <w:r>
+        <w:rPr>
+          <w:rFonts w:ascii="Menlo" w:hAnsi="Menlo" w:cs="Menlo"/>
+          <w:color w:val="6897BB"/>
+          <w:sz w:val="18"/>
+          <w:szCs w:val="18"/>
+        </w:rPr>
+        <w:t>0</w:t>
+      </w:r>
+      <w:r>
+        <w:rPr>
+          <w:rFonts w:ascii="Menlo" w:hAnsi="Menlo" w:cs="Menlo"/>
+          <w:color w:val="CC7832"/>
+          <w:sz w:val="18"/>
+          <w:szCs w:val="18"/>
+        </w:rPr>
+        <w:t>;</w:t>
+      </w:r>
+      <w:r>
+        <w:rPr>
+          <w:rFonts w:ascii="Menlo" w:hAnsi="Menlo" w:cs="Menlo"/>
+          <w:color w:val="808080"/>
+          <w:sz w:val="18"/>
+          <w:szCs w:val="18"/>
+        </w:rPr>
+        <w:t>//number entries in the input process list</w:t>
+      </w:r>
+      <w:r>
+        <w:rPr>
+          <w:rFonts w:ascii="Menlo" w:hAnsi="Menlo" w:cs="Menlo"/>
+          <w:color w:val="808080"/>
+          <w:sz w:val="18"/>
+          <w:szCs w:val="18"/>
+        </w:rPr>
+        <w:br/>
+        <w:t xml:space="preserve">   </w:t>
+      </w:r>
+      <w:r>
+        <w:rPr>
+          <w:rFonts w:ascii="Menlo" w:hAnsi="Menlo" w:cs="Menlo"/>
+          <w:color w:val="A9B7C6"/>
+          <w:sz w:val="18"/>
+          <w:szCs w:val="18"/>
+        </w:rPr>
+        <w:t xml:space="preserve">Random r = </w:t>
+      </w:r>
+      <w:r>
+        <w:rPr>
+          <w:rFonts w:ascii="Menlo" w:hAnsi="Menlo" w:cs="Menlo"/>
+          <w:color w:val="CC7832"/>
+          <w:sz w:val="18"/>
+          <w:szCs w:val="18"/>
+        </w:rPr>
+        <w:t xml:space="preserve">new </w:t>
+      </w:r>
+      <w:r>
+        <w:rPr>
+          <w:rFonts w:ascii="Menlo" w:hAnsi="Menlo" w:cs="Menlo"/>
+          <w:color w:val="A9B7C6"/>
+          <w:sz w:val="18"/>
+          <w:szCs w:val="18"/>
+        </w:rPr>
+        <w:t>Random()</w:t>
+      </w:r>
+      <w:r>
+        <w:rPr>
+          <w:rFonts w:ascii="Menlo" w:hAnsi="Menlo" w:cs="Menlo"/>
+          <w:color w:val="CC7832"/>
+          <w:sz w:val="18"/>
+          <w:szCs w:val="18"/>
+        </w:rPr>
+        <w:t>;</w:t>
+      </w:r>
+      <w:r>
+        <w:rPr>
+          <w:rFonts w:ascii="Menlo" w:hAnsi="Menlo" w:cs="Menlo"/>
+          <w:color w:val="CC7832"/>
+          <w:sz w:val="18"/>
+          <w:szCs w:val="18"/>
+        </w:rPr>
+        <w:br/>
+        <w:t xml:space="preserve">   </w:t>
+      </w:r>
+      <w:proofErr w:type="spellStart"/>
+      <w:r>
+        <w:rPr>
+          <w:rFonts w:ascii="Menlo" w:hAnsi="Menlo" w:cs="Menlo"/>
+          <w:color w:val="CC7832"/>
+          <w:sz w:val="18"/>
+          <w:szCs w:val="18"/>
+        </w:rPr>
+        <w:t>int</w:t>
+      </w:r>
+      <w:proofErr w:type="spellEnd"/>
+      <w:r>
+        <w:rPr>
+          <w:rFonts w:ascii="Menlo" w:hAnsi="Menlo" w:cs="Menlo"/>
+          <w:color w:val="CC7832"/>
+          <w:sz w:val="18"/>
+          <w:szCs w:val="18"/>
+        </w:rPr>
+        <w:t xml:space="preserve"> </w:t>
+      </w:r>
+      <w:proofErr w:type="spellStart"/>
+      <w:r>
+        <w:rPr>
+          <w:rFonts w:ascii="Menlo" w:hAnsi="Menlo" w:cs="Menlo"/>
+          <w:color w:val="A9B7C6"/>
+          <w:sz w:val="18"/>
+          <w:szCs w:val="18"/>
+        </w:rPr>
+        <w:t>current_time</w:t>
+      </w:r>
+      <w:proofErr w:type="spellEnd"/>
+      <w:r>
+        <w:rPr>
+          <w:rFonts w:ascii="Menlo" w:hAnsi="Menlo" w:cs="Menlo"/>
+          <w:color w:val="A9B7C6"/>
+          <w:sz w:val="18"/>
+          <w:szCs w:val="18"/>
+        </w:rPr>
+        <w:t xml:space="preserve"> = </w:t>
+      </w:r>
+      <w:r>
+        <w:rPr>
+          <w:rFonts w:ascii="Menlo" w:hAnsi="Menlo" w:cs="Menlo"/>
+          <w:color w:val="6897BB"/>
+          <w:sz w:val="18"/>
+          <w:szCs w:val="18"/>
+        </w:rPr>
+        <w:t>0</w:t>
+      </w:r>
+      <w:r>
+        <w:rPr>
+          <w:rFonts w:ascii="Menlo" w:hAnsi="Menlo" w:cs="Menlo"/>
+          <w:color w:val="CC7832"/>
+          <w:sz w:val="18"/>
+          <w:szCs w:val="18"/>
+        </w:rPr>
+        <w:t>;</w:t>
+      </w:r>
+      <w:r>
+        <w:rPr>
+          <w:rFonts w:ascii="Menlo" w:hAnsi="Menlo" w:cs="Menlo"/>
+          <w:color w:val="CC7832"/>
+          <w:sz w:val="18"/>
+          <w:szCs w:val="18"/>
+        </w:rPr>
+        <w:br/>
+        <w:t xml:space="preserve">   </w:t>
+      </w:r>
+      <w:proofErr w:type="spellStart"/>
+      <w:r>
+        <w:rPr>
+          <w:rFonts w:ascii="Menlo" w:hAnsi="Menlo" w:cs="Menlo"/>
+          <w:color w:val="9876AA"/>
+          <w:sz w:val="18"/>
+          <w:szCs w:val="18"/>
+        </w:rPr>
+        <w:t>process_list</w:t>
+      </w:r>
+      <w:r>
+        <w:rPr>
+          <w:rFonts w:ascii="Menlo" w:hAnsi="Menlo" w:cs="Menlo"/>
+          <w:color w:val="A9B7C6"/>
+          <w:sz w:val="18"/>
+          <w:szCs w:val="18"/>
+        </w:rPr>
+        <w:t>.add</w:t>
+      </w:r>
+      <w:proofErr w:type="spellEnd"/>
+      <w:r>
+        <w:rPr>
+          <w:rFonts w:ascii="Menlo" w:hAnsi="Menlo" w:cs="Menlo"/>
+          <w:color w:val="A9B7C6"/>
+          <w:sz w:val="18"/>
+          <w:szCs w:val="18"/>
+        </w:rPr>
+        <w:t>(</w:t>
+      </w:r>
+      <w:r>
+        <w:rPr>
+          <w:rFonts w:ascii="Menlo" w:hAnsi="Menlo" w:cs="Menlo"/>
+          <w:color w:val="CC7832"/>
+          <w:sz w:val="18"/>
+          <w:szCs w:val="18"/>
+        </w:rPr>
+        <w:t xml:space="preserve">new </w:t>
+      </w:r>
+      <w:r>
+        <w:rPr>
+          <w:rFonts w:ascii="Menlo" w:hAnsi="Menlo" w:cs="Menlo"/>
+          <w:color w:val="A9B7C6"/>
+          <w:sz w:val="18"/>
+          <w:szCs w:val="18"/>
+        </w:rPr>
+        <w:t>Process(</w:t>
+      </w:r>
+      <w:r>
+        <w:rPr>
+          <w:rFonts w:ascii="Menlo" w:hAnsi="Menlo" w:cs="Menlo"/>
+          <w:color w:val="6897BB"/>
+          <w:sz w:val="18"/>
+          <w:szCs w:val="18"/>
+        </w:rPr>
+        <w:t>0</w:t>
+      </w:r>
+      <w:r>
+        <w:rPr>
+          <w:rFonts w:ascii="Menlo" w:hAnsi="Menlo" w:cs="Menlo"/>
+          <w:color w:val="CC7832"/>
+          <w:sz w:val="18"/>
+          <w:szCs w:val="18"/>
+        </w:rPr>
+        <w:t xml:space="preserve">, </w:t>
+      </w:r>
+      <w:r>
+        <w:rPr>
+          <w:rFonts w:ascii="Menlo" w:hAnsi="Menlo" w:cs="Menlo"/>
+          <w:color w:val="6897BB"/>
+          <w:sz w:val="18"/>
+          <w:szCs w:val="18"/>
+        </w:rPr>
+        <w:t>0</w:t>
+      </w:r>
+      <w:r>
+        <w:rPr>
+          <w:rFonts w:ascii="Menlo" w:hAnsi="Menlo" w:cs="Menlo"/>
+          <w:color w:val="CC7832"/>
+          <w:sz w:val="18"/>
+          <w:szCs w:val="18"/>
+        </w:rPr>
+        <w:t xml:space="preserve">, </w:t>
+      </w:r>
+      <w:r>
+        <w:rPr>
+          <w:rFonts w:ascii="Menlo" w:hAnsi="Menlo" w:cs="Menlo"/>
+          <w:color w:val="6897BB"/>
+          <w:sz w:val="18"/>
+          <w:szCs w:val="18"/>
+        </w:rPr>
+        <w:t>1</w:t>
+      </w:r>
+      <w:r>
+        <w:rPr>
+          <w:rFonts w:ascii="Menlo" w:hAnsi="Menlo" w:cs="Menlo"/>
+          <w:color w:val="A9B7C6"/>
+          <w:sz w:val="18"/>
+          <w:szCs w:val="18"/>
+        </w:rPr>
+        <w:t>))</w:t>
+      </w:r>
+      <w:r>
+        <w:rPr>
+          <w:rFonts w:ascii="Menlo" w:hAnsi="Menlo" w:cs="Menlo"/>
+          <w:color w:val="CC7832"/>
+          <w:sz w:val="18"/>
+          <w:szCs w:val="18"/>
+        </w:rPr>
+        <w:t>;</w:t>
+      </w:r>
+      <w:r>
+        <w:rPr>
+          <w:rFonts w:ascii="Menlo" w:hAnsi="Menlo" w:cs="Menlo"/>
+          <w:color w:val="CC7832"/>
+          <w:sz w:val="18"/>
+          <w:szCs w:val="18"/>
+        </w:rPr>
+        <w:br/>
+      </w:r>
+      <w:r>
+        <w:rPr>
+          <w:rFonts w:ascii="Menlo" w:hAnsi="Menlo" w:cs="Menlo"/>
+          <w:color w:val="CC7832"/>
+          <w:sz w:val="18"/>
+          <w:szCs w:val="18"/>
+        </w:rPr>
+        <w:br/>
+        <w:t xml:space="preserve">   for </w:t>
+      </w:r>
+      <w:r>
+        <w:rPr>
+          <w:rFonts w:ascii="Menlo" w:hAnsi="Menlo" w:cs="Menlo"/>
+          <w:color w:val="A9B7C6"/>
+          <w:sz w:val="18"/>
+          <w:szCs w:val="18"/>
+        </w:rPr>
+        <w:t>(</w:t>
+      </w:r>
+      <w:proofErr w:type="spellStart"/>
+      <w:r>
+        <w:rPr>
+          <w:rFonts w:ascii="Menlo" w:hAnsi="Menlo" w:cs="Menlo"/>
+          <w:color w:val="CC7832"/>
+          <w:sz w:val="18"/>
+          <w:szCs w:val="18"/>
+        </w:rPr>
+        <w:t>int</w:t>
+      </w:r>
+      <w:proofErr w:type="spellEnd"/>
+      <w:r>
+        <w:rPr>
+          <w:rFonts w:ascii="Menlo" w:hAnsi="Menlo" w:cs="Menlo"/>
+          <w:color w:val="CC7832"/>
+          <w:sz w:val="18"/>
+          <w:szCs w:val="18"/>
+        </w:rPr>
+        <w:t xml:space="preserve"> </w:t>
+      </w:r>
+      <w:proofErr w:type="spellStart"/>
+      <w:r>
+        <w:rPr>
+          <w:rFonts w:ascii="Menlo" w:hAnsi="Menlo" w:cs="Menlo"/>
+          <w:color w:val="A9B7C6"/>
+          <w:sz w:val="18"/>
+          <w:szCs w:val="18"/>
+        </w:rPr>
+        <w:t>i</w:t>
+      </w:r>
+      <w:proofErr w:type="spellEnd"/>
+      <w:r>
+        <w:rPr>
+          <w:rFonts w:ascii="Menlo" w:hAnsi="Menlo" w:cs="Menlo"/>
+          <w:color w:val="A9B7C6"/>
+          <w:sz w:val="18"/>
+          <w:szCs w:val="18"/>
+        </w:rPr>
+        <w:t xml:space="preserve"> = </w:t>
+      </w:r>
+      <w:r>
+        <w:rPr>
+          <w:rFonts w:ascii="Menlo" w:hAnsi="Menlo" w:cs="Menlo"/>
+          <w:color w:val="6897BB"/>
+          <w:sz w:val="18"/>
+          <w:szCs w:val="18"/>
+        </w:rPr>
+        <w:t>0</w:t>
+      </w:r>
+      <w:r>
+        <w:rPr>
+          <w:rFonts w:ascii="Menlo" w:hAnsi="Menlo" w:cs="Menlo"/>
+          <w:color w:val="CC7832"/>
+          <w:sz w:val="18"/>
+          <w:szCs w:val="18"/>
+        </w:rPr>
+        <w:t xml:space="preserve">; </w:t>
+      </w:r>
+      <w:proofErr w:type="spellStart"/>
+      <w:r>
+        <w:rPr>
+          <w:rFonts w:ascii="Menlo" w:hAnsi="Menlo" w:cs="Menlo"/>
+          <w:color w:val="A9B7C6"/>
+          <w:sz w:val="18"/>
+          <w:szCs w:val="18"/>
+        </w:rPr>
+        <w:t>i</w:t>
+      </w:r>
+      <w:proofErr w:type="spellEnd"/>
+      <w:r>
+        <w:rPr>
+          <w:rFonts w:ascii="Menlo" w:hAnsi="Menlo" w:cs="Menlo"/>
+          <w:color w:val="A9B7C6"/>
+          <w:sz w:val="18"/>
+          <w:szCs w:val="18"/>
+        </w:rPr>
+        <w:t xml:space="preserve"> &lt; entry</w:t>
+      </w:r>
+      <w:r>
+        <w:rPr>
+          <w:rFonts w:ascii="Menlo" w:hAnsi="Menlo" w:cs="Menlo"/>
+          <w:color w:val="CC7832"/>
+          <w:sz w:val="18"/>
+          <w:szCs w:val="18"/>
+        </w:rPr>
+        <w:t xml:space="preserve">; </w:t>
+      </w:r>
+      <w:proofErr w:type="spellStart"/>
+      <w:r>
+        <w:rPr>
+          <w:rFonts w:ascii="Menlo" w:hAnsi="Menlo" w:cs="Menlo"/>
+          <w:color w:val="A9B7C6"/>
+          <w:sz w:val="18"/>
+          <w:szCs w:val="18"/>
+        </w:rPr>
+        <w:t>i</w:t>
+      </w:r>
+      <w:proofErr w:type="spellEnd"/>
+      <w:r>
+        <w:rPr>
+          <w:rFonts w:ascii="Menlo" w:hAnsi="Menlo" w:cs="Menlo"/>
+          <w:color w:val="A9B7C6"/>
+          <w:sz w:val="18"/>
+          <w:szCs w:val="18"/>
+        </w:rPr>
+        <w:t>++) {</w:t>
+      </w:r>
+      <w:r>
+        <w:rPr>
+          <w:rFonts w:ascii="Menlo" w:hAnsi="Menlo" w:cs="Menlo"/>
+          <w:color w:val="A9B7C6"/>
+          <w:sz w:val="18"/>
+          <w:szCs w:val="18"/>
+        </w:rPr>
+        <w:br/>
+        <w:t xml:space="preserve">      </w:t>
+      </w:r>
+      <w:proofErr w:type="spellStart"/>
+      <w:r>
+        <w:rPr>
+          <w:rFonts w:ascii="Menlo" w:hAnsi="Menlo" w:cs="Menlo"/>
+          <w:color w:val="CC7832"/>
+          <w:sz w:val="18"/>
+          <w:szCs w:val="18"/>
+        </w:rPr>
+        <w:t>int</w:t>
+      </w:r>
+      <w:proofErr w:type="spellEnd"/>
+      <w:r>
+        <w:rPr>
+          <w:rFonts w:ascii="Menlo" w:hAnsi="Menlo" w:cs="Menlo"/>
+          <w:color w:val="CC7832"/>
+          <w:sz w:val="18"/>
+          <w:szCs w:val="18"/>
+        </w:rPr>
+        <w:t xml:space="preserve"> </w:t>
+      </w:r>
+      <w:r>
+        <w:rPr>
+          <w:rFonts w:ascii="Menlo" w:hAnsi="Menlo" w:cs="Menlo"/>
+          <w:color w:val="A9B7C6"/>
+          <w:sz w:val="18"/>
+          <w:szCs w:val="18"/>
+        </w:rPr>
+        <w:t xml:space="preserve">id = </w:t>
+      </w:r>
+      <w:proofErr w:type="spellStart"/>
+      <w:r>
+        <w:rPr>
+          <w:rFonts w:ascii="Menlo" w:hAnsi="Menlo" w:cs="Menlo"/>
+          <w:color w:val="A9B7C6"/>
+          <w:sz w:val="18"/>
+          <w:szCs w:val="18"/>
+        </w:rPr>
+        <w:t>r.nextInt</w:t>
+      </w:r>
+      <w:proofErr w:type="spellEnd"/>
+      <w:r>
+        <w:rPr>
+          <w:rFonts w:ascii="Menlo" w:hAnsi="Menlo" w:cs="Menlo"/>
+          <w:color w:val="A9B7C6"/>
+          <w:sz w:val="18"/>
+          <w:szCs w:val="18"/>
+        </w:rPr>
+        <w:t>(</w:t>
+      </w:r>
+      <w:r>
+        <w:rPr>
+          <w:rFonts w:ascii="Menlo" w:hAnsi="Menlo" w:cs="Menlo"/>
+          <w:color w:val="6897BB"/>
+          <w:sz w:val="18"/>
+          <w:szCs w:val="18"/>
+        </w:rPr>
+        <w:t>3</w:t>
+      </w:r>
+      <w:r>
+        <w:rPr>
+          <w:rFonts w:ascii="Menlo" w:hAnsi="Menlo" w:cs="Menlo"/>
+          <w:color w:val="A9B7C6"/>
+          <w:sz w:val="18"/>
+          <w:szCs w:val="18"/>
+        </w:rPr>
+        <w:t>)</w:t>
+      </w:r>
+      <w:r>
+        <w:rPr>
+          <w:rFonts w:ascii="Menlo" w:hAnsi="Menlo" w:cs="Menlo"/>
+          <w:color w:val="CC7832"/>
+          <w:sz w:val="18"/>
+          <w:szCs w:val="18"/>
+        </w:rPr>
+        <w:t>;</w:t>
+      </w:r>
+      <w:r>
+        <w:rPr>
+          <w:rFonts w:ascii="Menlo" w:hAnsi="Menlo" w:cs="Menlo"/>
+          <w:color w:val="CC7832"/>
+          <w:sz w:val="18"/>
+          <w:szCs w:val="18"/>
+        </w:rPr>
+        <w:br/>
+        <w:t xml:space="preserve">      </w:t>
+      </w:r>
+      <w:proofErr w:type="spellStart"/>
+      <w:r>
+        <w:rPr>
+          <w:rFonts w:ascii="Menlo" w:hAnsi="Menlo" w:cs="Menlo"/>
+          <w:color w:val="CC7832"/>
+          <w:sz w:val="18"/>
+          <w:szCs w:val="18"/>
+        </w:rPr>
+        <w:t>int</w:t>
+      </w:r>
+      <w:proofErr w:type="spellEnd"/>
+      <w:r>
+        <w:rPr>
+          <w:rFonts w:ascii="Menlo" w:hAnsi="Menlo" w:cs="Menlo"/>
+          <w:color w:val="CC7832"/>
+          <w:sz w:val="18"/>
+          <w:szCs w:val="18"/>
+        </w:rPr>
+        <w:t xml:space="preserve"> </w:t>
+      </w:r>
+      <w:proofErr w:type="spellStart"/>
+      <w:r>
+        <w:rPr>
+          <w:rFonts w:ascii="Menlo" w:hAnsi="Menlo" w:cs="Menlo"/>
+          <w:color w:val="A9B7C6"/>
+          <w:sz w:val="18"/>
+          <w:szCs w:val="18"/>
+        </w:rPr>
+        <w:t>arrival_time</w:t>
+      </w:r>
+      <w:proofErr w:type="spellEnd"/>
+      <w:r>
+        <w:rPr>
+          <w:rFonts w:ascii="Menlo" w:hAnsi="Menlo" w:cs="Menlo"/>
+          <w:color w:val="A9B7C6"/>
+          <w:sz w:val="18"/>
+          <w:szCs w:val="18"/>
+        </w:rPr>
+        <w:t xml:space="preserve"> = </w:t>
+      </w:r>
+      <w:proofErr w:type="spellStart"/>
+      <w:r>
+        <w:rPr>
+          <w:rFonts w:ascii="Menlo" w:hAnsi="Menlo" w:cs="Menlo"/>
+          <w:color w:val="A9B7C6"/>
+          <w:sz w:val="18"/>
+          <w:szCs w:val="18"/>
+        </w:rPr>
+        <w:t>current_time</w:t>
+      </w:r>
+      <w:proofErr w:type="spellEnd"/>
+      <w:r>
+        <w:rPr>
+          <w:rFonts w:ascii="Menlo" w:hAnsi="Menlo" w:cs="Menlo"/>
+          <w:color w:val="A9B7C6"/>
+          <w:sz w:val="18"/>
+          <w:szCs w:val="18"/>
+        </w:rPr>
+        <w:t xml:space="preserve"> + </w:t>
+      </w:r>
+      <w:proofErr w:type="spellStart"/>
+      <w:r>
+        <w:rPr>
+          <w:rFonts w:ascii="Menlo" w:hAnsi="Menlo" w:cs="Menlo"/>
+          <w:color w:val="A9B7C6"/>
+          <w:sz w:val="18"/>
+          <w:szCs w:val="18"/>
+        </w:rPr>
+        <w:t>r.nextInt</w:t>
+      </w:r>
+      <w:proofErr w:type="spellEnd"/>
+      <w:r>
+        <w:rPr>
+          <w:rFonts w:ascii="Menlo" w:hAnsi="Menlo" w:cs="Menlo"/>
+          <w:color w:val="A9B7C6"/>
+          <w:sz w:val="18"/>
+          <w:szCs w:val="18"/>
+        </w:rPr>
+        <w:t>(</w:t>
+      </w:r>
+      <w:r>
+        <w:rPr>
+          <w:rFonts w:ascii="Menlo" w:hAnsi="Menlo" w:cs="Menlo"/>
+          <w:color w:val="6897BB"/>
+          <w:sz w:val="18"/>
+          <w:szCs w:val="18"/>
+        </w:rPr>
+        <w:t>10</w:t>
+      </w:r>
+      <w:r>
+        <w:rPr>
+          <w:rFonts w:ascii="Menlo" w:hAnsi="Menlo" w:cs="Menlo"/>
+          <w:color w:val="A9B7C6"/>
+          <w:sz w:val="18"/>
+          <w:szCs w:val="18"/>
+        </w:rPr>
+        <w:t>)</w:t>
+      </w:r>
+      <w:r>
+        <w:rPr>
+          <w:rFonts w:ascii="Menlo" w:hAnsi="Menlo" w:cs="Menlo"/>
+          <w:color w:val="CC7832"/>
+          <w:sz w:val="18"/>
+          <w:szCs w:val="18"/>
+        </w:rPr>
+        <w:t>;</w:t>
+      </w:r>
+      <w:r>
+        <w:rPr>
+          <w:rFonts w:ascii="Menlo" w:hAnsi="Menlo" w:cs="Menlo"/>
+          <w:color w:val="CC7832"/>
+          <w:sz w:val="18"/>
+          <w:szCs w:val="18"/>
+        </w:rPr>
+        <w:br/>
+        <w:t xml:space="preserve">      </w:t>
+      </w:r>
+      <w:proofErr w:type="spellStart"/>
+      <w:r>
+        <w:rPr>
+          <w:rFonts w:ascii="Menlo" w:hAnsi="Menlo" w:cs="Menlo"/>
+          <w:color w:val="A9B7C6"/>
+          <w:sz w:val="18"/>
+          <w:szCs w:val="18"/>
+        </w:rPr>
+        <w:t>current_time</w:t>
+      </w:r>
+      <w:proofErr w:type="spellEnd"/>
+      <w:r>
+        <w:rPr>
+          <w:rFonts w:ascii="Menlo" w:hAnsi="Menlo" w:cs="Menlo"/>
+          <w:color w:val="A9B7C6"/>
+          <w:sz w:val="18"/>
+          <w:szCs w:val="18"/>
+        </w:rPr>
+        <w:t xml:space="preserve"> = </w:t>
+      </w:r>
+      <w:proofErr w:type="spellStart"/>
+      <w:r>
+        <w:rPr>
+          <w:rFonts w:ascii="Menlo" w:hAnsi="Menlo" w:cs="Menlo"/>
+          <w:color w:val="A9B7C6"/>
+          <w:sz w:val="18"/>
+          <w:szCs w:val="18"/>
+        </w:rPr>
+        <w:t>arrival_time</w:t>
+      </w:r>
+      <w:proofErr w:type="spellEnd"/>
+      <w:r>
+        <w:rPr>
+          <w:rFonts w:ascii="Menlo" w:hAnsi="Menlo" w:cs="Menlo"/>
+          <w:color w:val="CC7832"/>
+          <w:sz w:val="18"/>
+          <w:szCs w:val="18"/>
+        </w:rPr>
+        <w:t>;</w:t>
+      </w:r>
+      <w:r>
+        <w:rPr>
+          <w:rFonts w:ascii="Menlo" w:hAnsi="Menlo" w:cs="Menlo"/>
+          <w:color w:val="CC7832"/>
+          <w:sz w:val="18"/>
+          <w:szCs w:val="18"/>
+        </w:rPr>
+        <w:br/>
+        <w:t xml:space="preserve">      </w:t>
+      </w:r>
+      <w:proofErr w:type="spellStart"/>
+      <w:r>
+        <w:rPr>
+          <w:rFonts w:ascii="Menlo" w:hAnsi="Menlo" w:cs="Menlo"/>
+          <w:color w:val="CC7832"/>
+          <w:sz w:val="18"/>
+          <w:szCs w:val="18"/>
+        </w:rPr>
+        <w:t>int</w:t>
+      </w:r>
+      <w:proofErr w:type="spellEnd"/>
+      <w:r>
+        <w:rPr>
+          <w:rFonts w:ascii="Menlo" w:hAnsi="Menlo" w:cs="Menlo"/>
+          <w:color w:val="CC7832"/>
+          <w:sz w:val="18"/>
+          <w:szCs w:val="18"/>
+        </w:rPr>
+        <w:t xml:space="preserve"> </w:t>
+      </w:r>
+      <w:proofErr w:type="spellStart"/>
+      <w:r>
+        <w:rPr>
+          <w:rFonts w:ascii="Menlo" w:hAnsi="Menlo" w:cs="Menlo"/>
+          <w:color w:val="A9B7C6"/>
+          <w:sz w:val="18"/>
+          <w:szCs w:val="18"/>
+        </w:rPr>
+        <w:t>burst_time</w:t>
+      </w:r>
+      <w:proofErr w:type="spellEnd"/>
+      <w:r>
+        <w:rPr>
+          <w:rFonts w:ascii="Menlo" w:hAnsi="Menlo" w:cs="Menlo"/>
+          <w:color w:val="A9B7C6"/>
+          <w:sz w:val="18"/>
+          <w:szCs w:val="18"/>
+        </w:rPr>
+        <w:t xml:space="preserve"> = </w:t>
+      </w:r>
+      <w:r>
+        <w:rPr>
+          <w:rFonts w:ascii="Menlo" w:hAnsi="Menlo" w:cs="Menlo"/>
+          <w:color w:val="6897BB"/>
+          <w:sz w:val="18"/>
+          <w:szCs w:val="18"/>
+        </w:rPr>
+        <w:t xml:space="preserve">1 </w:t>
+      </w:r>
+      <w:r>
+        <w:rPr>
+          <w:rFonts w:ascii="Menlo" w:hAnsi="Menlo" w:cs="Menlo"/>
+          <w:color w:val="A9B7C6"/>
+          <w:sz w:val="18"/>
+          <w:szCs w:val="18"/>
+        </w:rPr>
+        <w:t xml:space="preserve">+ </w:t>
+      </w:r>
+      <w:proofErr w:type="spellStart"/>
+      <w:r>
+        <w:rPr>
+          <w:rFonts w:ascii="Menlo" w:hAnsi="Menlo" w:cs="Menlo"/>
+          <w:color w:val="A9B7C6"/>
+          <w:sz w:val="18"/>
+          <w:szCs w:val="18"/>
+        </w:rPr>
+        <w:t>r.nextInt</w:t>
+      </w:r>
+      <w:proofErr w:type="spellEnd"/>
+      <w:r>
+        <w:rPr>
+          <w:rFonts w:ascii="Menlo" w:hAnsi="Menlo" w:cs="Menlo"/>
+          <w:color w:val="A9B7C6"/>
+          <w:sz w:val="18"/>
+          <w:szCs w:val="18"/>
+        </w:rPr>
+        <w:t>(</w:t>
+      </w:r>
+      <w:r>
+        <w:rPr>
+          <w:rFonts w:ascii="Menlo" w:hAnsi="Menlo" w:cs="Menlo"/>
+          <w:color w:val="6897BB"/>
+          <w:sz w:val="18"/>
+          <w:szCs w:val="18"/>
+        </w:rPr>
+        <w:t>100</w:t>
+      </w:r>
+      <w:r>
+        <w:rPr>
+          <w:rFonts w:ascii="Menlo" w:hAnsi="Menlo" w:cs="Menlo"/>
+          <w:color w:val="A9B7C6"/>
+          <w:sz w:val="18"/>
+          <w:szCs w:val="18"/>
+        </w:rPr>
+        <w:t>)</w:t>
+      </w:r>
+      <w:r>
+        <w:rPr>
+          <w:rFonts w:ascii="Menlo" w:hAnsi="Menlo" w:cs="Menlo"/>
+          <w:color w:val="CC7832"/>
+          <w:sz w:val="18"/>
+          <w:szCs w:val="18"/>
+        </w:rPr>
+        <w:t>;</w:t>
+      </w:r>
+      <w:r>
+        <w:rPr>
+          <w:rFonts w:ascii="Menlo" w:hAnsi="Menlo" w:cs="Menlo"/>
+          <w:color w:val="CC7832"/>
+          <w:sz w:val="18"/>
+          <w:szCs w:val="18"/>
+        </w:rPr>
+        <w:br/>
+        <w:t xml:space="preserve">      </w:t>
+      </w:r>
+      <w:proofErr w:type="spellStart"/>
+      <w:r>
+        <w:rPr>
+          <w:rFonts w:ascii="Menlo" w:hAnsi="Menlo" w:cs="Menlo"/>
+          <w:color w:val="9876AA"/>
+          <w:sz w:val="18"/>
+          <w:szCs w:val="18"/>
+        </w:rPr>
+        <w:t>process_list</w:t>
+      </w:r>
+      <w:r>
+        <w:rPr>
+          <w:rFonts w:ascii="Menlo" w:hAnsi="Menlo" w:cs="Menlo"/>
+          <w:color w:val="A9B7C6"/>
+          <w:sz w:val="18"/>
+          <w:szCs w:val="18"/>
+        </w:rPr>
+        <w:t>.add</w:t>
+      </w:r>
+      <w:proofErr w:type="spellEnd"/>
+      <w:r>
+        <w:rPr>
+          <w:rFonts w:ascii="Menlo" w:hAnsi="Menlo" w:cs="Menlo"/>
+          <w:color w:val="A9B7C6"/>
+          <w:sz w:val="18"/>
+          <w:szCs w:val="18"/>
+        </w:rPr>
+        <w:t>(</w:t>
+      </w:r>
+      <w:r>
+        <w:rPr>
+          <w:rFonts w:ascii="Menlo" w:hAnsi="Menlo" w:cs="Menlo"/>
+          <w:color w:val="CC7832"/>
+          <w:sz w:val="18"/>
+          <w:szCs w:val="18"/>
+        </w:rPr>
+        <w:t xml:space="preserve">new </w:t>
+      </w:r>
+      <w:r>
+        <w:rPr>
+          <w:rFonts w:ascii="Menlo" w:hAnsi="Menlo" w:cs="Menlo"/>
+          <w:color w:val="A9B7C6"/>
+          <w:sz w:val="18"/>
+          <w:szCs w:val="18"/>
+        </w:rPr>
+        <w:t>Process(id</w:t>
+      </w:r>
+      <w:r>
+        <w:rPr>
+          <w:rFonts w:ascii="Menlo" w:hAnsi="Menlo" w:cs="Menlo"/>
+          <w:color w:val="CC7832"/>
+          <w:sz w:val="18"/>
+          <w:szCs w:val="18"/>
+        </w:rPr>
+        <w:t xml:space="preserve">, </w:t>
+      </w:r>
+      <w:proofErr w:type="spellStart"/>
+      <w:r>
+        <w:rPr>
+          <w:rFonts w:ascii="Menlo" w:hAnsi="Menlo" w:cs="Menlo"/>
+          <w:color w:val="A9B7C6"/>
+          <w:sz w:val="18"/>
+          <w:szCs w:val="18"/>
+        </w:rPr>
+        <w:t>arrival_time</w:t>
+      </w:r>
+      <w:proofErr w:type="spellEnd"/>
+      <w:r>
+        <w:rPr>
+          <w:rFonts w:ascii="Menlo" w:hAnsi="Menlo" w:cs="Menlo"/>
+          <w:color w:val="CC7832"/>
+          <w:sz w:val="18"/>
+          <w:szCs w:val="18"/>
+        </w:rPr>
+        <w:t xml:space="preserve">, </w:t>
+      </w:r>
+      <w:proofErr w:type="spellStart"/>
+      <w:r>
+        <w:rPr>
+          <w:rFonts w:ascii="Menlo" w:hAnsi="Menlo" w:cs="Menlo"/>
+          <w:color w:val="A9B7C6"/>
+          <w:sz w:val="18"/>
+          <w:szCs w:val="18"/>
+        </w:rPr>
+        <w:t>burst_time</w:t>
+      </w:r>
+      <w:proofErr w:type="spellEnd"/>
+      <w:r>
+        <w:rPr>
+          <w:rFonts w:ascii="Menlo" w:hAnsi="Menlo" w:cs="Menlo"/>
+          <w:color w:val="A9B7C6"/>
+          <w:sz w:val="18"/>
+          <w:szCs w:val="18"/>
+        </w:rPr>
+        <w:t>))</w:t>
+      </w:r>
+      <w:r>
+        <w:rPr>
+          <w:rFonts w:ascii="Menlo" w:hAnsi="Menlo" w:cs="Menlo"/>
+          <w:color w:val="CC7832"/>
+          <w:sz w:val="18"/>
+          <w:szCs w:val="18"/>
+        </w:rPr>
+        <w:t>;</w:t>
+      </w:r>
+      <w:r>
+        <w:rPr>
+          <w:rFonts w:ascii="Menlo" w:hAnsi="Menlo" w:cs="Menlo"/>
+          <w:color w:val="CC7832"/>
+          <w:sz w:val="18"/>
+          <w:szCs w:val="18"/>
+        </w:rPr>
+        <w:br/>
+        <w:t xml:space="preserve">   </w:t>
+      </w:r>
+      <w:r>
+        <w:rPr>
+          <w:rFonts w:ascii="Menlo" w:hAnsi="Menlo" w:cs="Menlo"/>
+          <w:color w:val="A9B7C6"/>
+          <w:sz w:val="18"/>
+          <w:szCs w:val="18"/>
+        </w:rPr>
+        <w:t>}</w:t>
+      </w:r>
+      <w:r>
+        <w:rPr>
+          <w:rFonts w:ascii="Menlo" w:hAnsi="Menlo" w:cs="Menlo"/>
+          <w:color w:val="A9B7C6"/>
+          <w:sz w:val="18"/>
+          <w:szCs w:val="18"/>
+        </w:rPr>
+        <w:br/>
+        <w:t xml:space="preserve">   </w:t>
+      </w:r>
+      <w:r>
+        <w:rPr>
+          <w:rFonts w:ascii="Menlo" w:hAnsi="Menlo" w:cs="Menlo"/>
+          <w:color w:val="CC7832"/>
+          <w:sz w:val="18"/>
+          <w:szCs w:val="18"/>
+        </w:rPr>
+        <w:t>return this;</w:t>
+      </w:r>
+      <w:r>
+        <w:rPr>
+          <w:rFonts w:ascii="Menlo" w:hAnsi="Menlo" w:cs="Menlo"/>
+          <w:color w:val="CC7832"/>
+          <w:sz w:val="18"/>
+          <w:szCs w:val="18"/>
+        </w:rPr>
+        <w:br/>
+      </w:r>
+      <w:r>
+        <w:rPr>
+          <w:rFonts w:ascii="Menlo" w:hAnsi="Menlo" w:cs="Menlo"/>
+          <w:color w:val="A9B7C6"/>
+          <w:sz w:val="18"/>
+          <w:szCs w:val="18"/>
+        </w:rPr>
+        <w:t>}</w:t>
+      </w:r>
+    </w:p>
+    <w:p>
+      <w:pPr>
+        <w:rPr>
+          <w:lang w:eastAsia="zh-CN"/>
+        </w:rPr>
+      </w:pPr>
+    </w:p>
+    <w:p>
+      <w:pPr>
+        <w:rPr>
+          <w:lang w:eastAsia="zh-CN"/>
+        </w:rPr>
+      </w:pPr>
+      <w:r>
+        <w:rPr>
+          <w:lang w:eastAsia="zh-CN"/>
+        </w:rPr>
+        <w:t xml:space="preserve">I tested all schemes with varying parameters (i.e., Q and </w:t>
+      </w:r>
+      <m:oMath>
+        <m:r>
+          <w:rPr>
+            <w:rFonts w:ascii="Cambria Math" w:hAnsi="Cambria Math"/>
+            <w:lang w:eastAsia="zh-CN"/>
+          </w:rPr>
+          <m:t>a</m:t>
+        </m:r>
+      </m:oMath>
+      <w:r>
+        <w:rPr>
+          <w:lang w:eastAsia="zh-CN"/>
+        </w:rPr>
+        <w:t>)</w:t>
+      </w:r>
+      <w:r>
+        <w:rPr>
+          <w:lang w:eastAsia="zh-CN"/>
+        </w:rPr>
+        <w:t xml:space="preserve"> with the synthetic generated input 100</w:t>
+      </w:r>
+      <w:r>
+        <w:rPr>
+          <w:lang w:eastAsia="zh-CN"/>
+        </w:rPr>
+        <w:t xml:space="preserve"> times</w:t>
+      </w:r>
+      <w:r>
+        <w:rPr>
+          <w:lang w:eastAsia="zh-CN"/>
+        </w:rPr>
+        <w:t xml:space="preserve"> for each case</w:t>
+      </w:r>
+      <w:r>
+        <w:rPr>
+          <w:lang w:eastAsia="zh-CN"/>
+        </w:rPr>
+        <w:t xml:space="preserve">. In general, the results </w:t>
+      </w:r>
+      <w:proofErr w:type="gramStart"/>
+      <w:r>
+        <w:rPr>
+          <w:lang w:eastAsia="zh-CN"/>
+        </w:rPr>
+        <w:t>matches</w:t>
+      </w:r>
+      <w:proofErr w:type="gramEnd"/>
+      <w:r>
+        <w:rPr>
+          <w:lang w:eastAsia="zh-CN"/>
+        </w:rPr>
+        <w:t xml:space="preserve"> my hypothesis.</w:t>
+      </w:r>
+    </w:p>
+    <w:p>
+      <w:pPr>
+        <w:rPr>
+          <w:lang w:eastAsia="zh-CN"/>
+        </w:rPr>
+      </w:pPr>
+    </w:p>
+    <w:p>
+      <w:pPr>
+        <w:pStyle w:val="Heading4"/>
+        <w:rPr>
+          <w:lang w:eastAsia="zh-CN"/>
+        </w:rPr>
+      </w:pPr>
+      <w:r>
+        <w:rPr>
+          <w:lang w:eastAsia="zh-CN"/>
+        </w:rPr>
+        <w:t>For all short process case,</w:t>
+      </w:r>
+    </w:p>
+    <w:p>
+      <w:pPr>
+        <w:rPr>
+          <w:lang w:eastAsia="zh-CN"/>
+        </w:rPr>
+      </w:pPr>
+      <w:r>
+        <w:rPr>
+          <w:lang w:eastAsia="zh-CN"/>
+        </w:rPr>
+        <w:t>All three schemes have an average waiting time of 1.4~1.44 times of SRTF.</w:t>
+      </w:r>
+    </w:p>
+    <w:p>
+      <w:pPr>
+        <w:pStyle w:val="Heading3"/>
+        <w:rPr>
+          <w:lang w:eastAsia="zh-CN"/>
+        </w:rPr>
+      </w:pPr>
+    </w:p>
+    <w:p>
+      <w:pPr>
+        <w:pStyle w:val="Heading4"/>
+        <w:rPr>
+          <w:lang w:eastAsia="zh-CN"/>
+        </w:rPr>
+      </w:pPr>
+      <w:r>
+        <w:rPr>
+          <w:lang w:eastAsia="zh-CN"/>
+        </w:rPr>
+        <w:t>On the other hand, for interleave process case,</w:t>
+      </w:r>
+    </w:p>
+    <w:p>
+      <w:pPr>
+        <w:rPr>
+          <w:lang w:eastAsia="zh-CN"/>
+        </w:rPr>
+      </w:pPr>
+      <w:r>
+        <w:rPr>
+          <w:lang w:eastAsia="zh-CN"/>
+        </w:rPr>
+        <w:t xml:space="preserve">FCFS </w:t>
+      </w:r>
+      <w:r>
+        <w:rPr>
+          <w:lang w:eastAsia="zh-CN"/>
+        </w:rPr>
+        <w:t xml:space="preserve">and RR </w:t>
+      </w:r>
+      <w:r>
+        <w:rPr>
+          <w:lang w:eastAsia="zh-CN"/>
+        </w:rPr>
+        <w:t xml:space="preserve">has an average waiting time of </w:t>
+      </w:r>
+      <w:r>
+        <w:rPr>
+          <w:lang w:eastAsia="zh-CN"/>
+        </w:rPr>
+        <w:t>~</w:t>
+      </w:r>
+      <w:r>
+        <w:rPr>
+          <w:lang w:eastAsia="zh-CN"/>
+        </w:rPr>
+        <w:t>1.5</w:t>
+      </w:r>
+      <w:r>
+        <w:rPr>
+          <w:lang w:eastAsia="zh-CN"/>
+        </w:rPr>
+        <w:t>7</w:t>
+      </w:r>
+      <w:r>
+        <w:rPr>
+          <w:lang w:eastAsia="zh-CN"/>
+        </w:rPr>
+        <w:t xml:space="preserve"> times of SRTF.</w:t>
+      </w:r>
+    </w:p>
+    <w:p>
+      <w:pPr>
+        <w:rPr>
+          <w:lang w:eastAsia="zh-CN"/>
+        </w:rPr>
+      </w:pPr>
+      <w:r>
+        <w:rPr>
+          <w:lang w:eastAsia="zh-CN"/>
+        </w:rPr>
+        <w:t xml:space="preserve">SJF </w:t>
+      </w:r>
+      <w:r>
+        <w:rPr>
+          <w:lang w:eastAsia="zh-CN"/>
+        </w:rPr>
+        <w:t>has an average waiting time of</w:t>
+      </w:r>
+      <w:r>
+        <w:rPr>
+          <w:lang w:eastAsia="zh-CN"/>
+        </w:rPr>
+        <w:t xml:space="preserve"> </w:t>
+      </w:r>
+      <w:r>
+        <w:rPr>
+          <w:lang w:eastAsia="zh-CN"/>
+        </w:rPr>
+        <w:t>~</w:t>
+      </w:r>
+      <w:r>
+        <w:rPr>
+          <w:lang w:eastAsia="zh-CN"/>
+        </w:rPr>
+        <w:t>1.</w:t>
+      </w:r>
+      <w:r>
+        <w:rPr>
+          <w:lang w:eastAsia="zh-CN"/>
+        </w:rPr>
+        <w:t xml:space="preserve">46 </w:t>
+      </w:r>
+      <w:r>
+        <w:rPr>
+          <w:lang w:eastAsia="zh-CN"/>
+        </w:rPr>
+        <w:t>times of SRTF.</w:t>
+      </w:r>
+    </w:p>
+    <w:p>
+      <w:pPr>
+        <w:pStyle w:val="Heading3"/>
+      </w:pPr>
+    </w:p>
+    <w:p>
+      <w:pPr>
+        <w:pStyle w:val="Heading3"/>
+      </w:pPr>
+      <w:r>
+        <w:t xml:space="preserve">Question </w:t>
+      </w:r>
+      <w:r>
+        <w:t>3</w:t>
+      </w:r>
+      <w:r>
+        <w:t xml:space="preserve">: </w:t>
+      </w:r>
+    </w:p>
+    <w:p>
+      <w:pPr>
+        <w:rPr>
+          <w:lang w:eastAsia="zh-CN"/>
+        </w:rPr>
+      </w:pPr>
+      <w:r>
+        <w:rPr>
+          <w:lang w:eastAsia="zh-CN"/>
+        </w:rPr>
+        <w:t xml:space="preserve">As the process only requires burst time on 1 core, it is easy to extend the scheduler. </w:t>
+      </w:r>
+      <w:proofErr w:type="gramStart"/>
+      <w:r>
+        <w:rPr>
+          <w:lang w:eastAsia="zh-CN"/>
+        </w:rPr>
+        <w:t>In particular, t</w:t>
+      </w:r>
+      <w:r>
+        <w:rPr>
+          <w:lang w:eastAsia="zh-CN"/>
+        </w:rPr>
+        <w:t>here</w:t>
+      </w:r>
+      <w:proofErr w:type="gramEnd"/>
+      <w:r>
+        <w:rPr>
+          <w:lang w:eastAsia="zh-CN"/>
+        </w:rPr>
+        <w:t xml:space="preserve"> are two possible ways to </w:t>
+      </w:r>
+      <w:r>
+        <w:rPr>
+          <w:lang w:eastAsia="zh-CN"/>
+        </w:rPr>
+        <w:t>extend</w:t>
+      </w:r>
+      <w:r>
+        <w:rPr>
+          <w:lang w:eastAsia="zh-CN"/>
+        </w:rPr>
+        <w:t xml:space="preserve">. </w:t>
+      </w:r>
+    </w:p>
+    <w:p>
+      <w:pPr>
+        <w:rPr>
+          <w:lang w:eastAsia="zh-CN"/>
+        </w:rPr>
+      </w:pPr>
+    </w:p>
+    <w:p>
+      <w:pPr>
+        <w:rPr>
+          <w:lang w:eastAsia="zh-CN"/>
+        </w:rPr>
+      </w:pPr>
+      <w:r>
+        <w:rPr>
+          <w:lang w:eastAsia="zh-CN"/>
+        </w:rPr>
+        <w:t>First is to have one scheduler of each core, where the scheduler is identical to the one I have implemented. The process will then first be dispatched to one of the scheduler, and then get scheduled as usual. This design is simple to extend based on current implementation, but it lefts the question of how to dispatch to which scheduler, and if one core is being assigned too much, it needs some kinds of task stealing mechanism to improve the overall system performance.</w:t>
+      </w:r>
+    </w:p>
+    <w:p>
+      <w:pPr>
+        <w:rPr>
+          <w:lang w:eastAsia="zh-CN"/>
+        </w:rPr>
+      </w:pPr>
+    </w:p>
+    <w:p>
+      <w:pPr>
+        <w:rPr>
+          <w:lang w:eastAsia="zh-CN"/>
+        </w:rPr>
+      </w:pPr>
+      <w:r>
+        <w:rPr>
+          <w:lang w:eastAsia="zh-CN"/>
+        </w:rPr>
+        <w:t>Second is to have a modified version of scheduler that recognizes multicore environment. For example, the scheduler will take multiple process and schedule them into multiple cores</w:t>
+      </w:r>
+      <w:r>
+        <w:rPr>
+          <w:lang w:eastAsia="zh-CN"/>
+        </w:rPr>
+        <w:t xml:space="preserve"> </w:t>
+      </w:r>
+      <w:r>
+        <w:rPr>
+          <w:lang w:eastAsia="zh-CN"/>
+        </w:rPr>
+        <w:t>concurrently</w:t>
+      </w:r>
+      <w:r>
+        <w:rPr>
+          <w:lang w:eastAsia="zh-CN"/>
+        </w:rPr>
+        <w:t>.</w:t>
+      </w:r>
+      <w:r>
+        <w:rPr>
+          <w:lang w:eastAsia="zh-CN"/>
+        </w:rPr>
+        <w:t xml:space="preserve"> This design would require a bit re-write of the current implementation. In this case, concurrent updates of the ready queue could be a performance bottleneck of the scheduler.</w:t>
+      </w:r>
+    </w:p>
+    <w:p>
+      <w:pPr>
+        <w:rPr>
+          <w:lang w:eastAsia="zh-CN"/>
+        </w:rPr>
+      </w:pPr>
     </w:p>
     <w:sectPr>
       <w:pgSz w:w="11900" w:h="16840"/>
@@ -12967,11 +18569,11 @@
           <c:showPercent val="0"/>
           <c:showBubbleSize val="0"/>
         </c:dLbls>
-        <c:axId val="811136"/>
-        <c:axId val="898592"/>
+        <c:axId val="3101408"/>
+        <c:axId val="3103696"/>
       </c:scatterChart>
       <c:valAx>
-        <c:axId val="811136"/>
+        <c:axId val="3101408"/>
         <c:scaling>
           <c:orientation val="minMax"/>
         </c:scaling>
@@ -13008,12 +18610,12 @@
             <a:endParaRPr lang="en-GB"/>
           </a:p>
         </c:txPr>
-        <c:crossAx val="898592"/>
+        <c:crossAx val="3103696"/>
         <c:crosses val="autoZero"/>
         <c:crossBetween val="midCat"/>
       </c:valAx>
       <c:valAx>
-        <c:axId val="898592"/>
+        <c:axId val="3103696"/>
         <c:scaling>
           <c:orientation val="minMax"/>
         </c:scaling>
@@ -13096,7 +18698,7 @@
             <a:endParaRPr lang="en-GB"/>
           </a:p>
         </c:txPr>
-        <c:crossAx val="811136"/>
+        <c:crossAx val="3101408"/>
         <c:crosses val="autoZero"/>
         <c:crossBetween val="midCat"/>
       </c:valAx>
@@ -13792,11 +19394,11 @@
           <c:showPercent val="0"/>
           <c:showBubbleSize val="0"/>
         </c:dLbls>
-        <c:axId val="-29569744"/>
-        <c:axId val="-29567552"/>
+        <c:axId val="2896752"/>
+        <c:axId val="2900144"/>
       </c:scatterChart>
       <c:valAx>
-        <c:axId val="-29569744"/>
+        <c:axId val="2896752"/>
         <c:scaling>
           <c:orientation val="minMax"/>
         </c:scaling>
@@ -13892,12 +19494,12 @@
             <a:endParaRPr lang="en-GB"/>
           </a:p>
         </c:txPr>
-        <c:crossAx val="-29567552"/>
+        <c:crossAx val="2900144"/>
         <c:crosses val="autoZero"/>
         <c:crossBetween val="midCat"/>
       </c:valAx>
       <c:valAx>
-        <c:axId val="-29567552"/>
+        <c:axId val="2900144"/>
         <c:scaling>
           <c:orientation val="minMax"/>
         </c:scaling>
@@ -13980,7 +19582,7 @@
             <a:endParaRPr lang="en-GB"/>
           </a:p>
         </c:txPr>
-        <c:crossAx val="-29569744"/>
+        <c:crossAx val="2896752"/>
         <c:crosses val="autoZero"/>
         <c:crossBetween val="midCat"/>
       </c:valAx>
